--- a/Requisitos/Casos de Uso/CSU001 - Contratar Serviço.docx
+++ b/Requisitos/Casos de Uso/CSU001 - Contratar Serviço.docx
@@ -1,21 +1,21 @@
 
 <file path=word/document.xml><?xml version="1.0" encoding="utf-8"?>
-<w:document xmlns:mc="http://schemas.openxmlformats.org/markup-compatibility/2006" xmlns:o="urn:schemas-microsoft-com:office:office" xmlns:r="http://schemas.openxmlformats.org/officeDocument/2006/relationships" xmlns:m="http://schemas.openxmlformats.org/officeDocument/2006/math" xmlns:v="urn:schemas-microsoft-com:vml" xmlns:wp="http://schemas.openxmlformats.org/drawingml/2006/wordprocessingDrawing" xmlns:w10="urn:schemas-microsoft-com:office:word" xmlns:w="http://schemas.openxmlformats.org/wordprocessingml/2006/main" xmlns:wne="http://schemas.microsoft.com/office/word/2006/wordml" xmlns:sl="http://schemas.openxmlformats.org/schemaLibrary/2006/main" xmlns:a="http://schemas.openxmlformats.org/drawingml/2006/main" xmlns:pic="http://schemas.openxmlformats.org/drawingml/2006/picture" xmlns:c="http://schemas.openxmlformats.org/drawingml/2006/chart" xmlns:lc="http://schemas.openxmlformats.org/drawingml/2006/lockedCanvas" xmlns:dgm="http://schemas.openxmlformats.org/drawingml/2006/diagram" xmlns:wps="http://schemas.microsoft.com/office/word/2010/wordprocessingShape" xmlns:wpg="http://schemas.microsoft.com/office/word/2010/wordprocessingGroup" xmlns:w14="http://schemas.microsoft.com/office/word/2010/wordml" xmlns:w15="http://schemas.microsoft.com/office/word/2012/wordml" xmlns:w16="http://schemas.microsoft.com/office/word/2018/wordml" xmlns:w16cex="http://schemas.microsoft.com/office/word/2018/wordml/cex" xmlns:w16cid="http://schemas.microsoft.com/office/word/2016/wordml/cid" xmlns:cr="http://schemas.microsoft.com/office/comments/2020/reactions">
+<w:document xmlns:wpc="http://schemas.microsoft.com/office/word/2010/wordprocessingCanvas" xmlns:cx="http://schemas.microsoft.com/office/drawing/2014/chartex" xmlns:cx1="http://schemas.microsoft.com/office/drawing/2015/9/8/chartex" xmlns:cx2="http://schemas.microsoft.com/office/drawing/2015/10/21/chartex" xmlns:cx3="http://schemas.microsoft.com/office/drawing/2016/5/9/chartex" xmlns:cx4="http://schemas.microsoft.com/office/drawing/2016/5/10/chartex" xmlns:cx5="http://schemas.microsoft.com/office/drawing/2016/5/11/chartex" xmlns:cx6="http://schemas.microsoft.com/office/drawing/2016/5/12/chartex" xmlns:cx7="http://schemas.microsoft.com/office/drawing/2016/5/13/chartex" xmlns:cx8="http://schemas.microsoft.com/office/drawing/2016/5/14/chartex" xmlns:mc="http://schemas.openxmlformats.org/markup-compatibility/2006" xmlns:aink="http://schemas.microsoft.com/office/drawing/2016/ink" xmlns:am3d="http://schemas.microsoft.com/office/drawing/2017/model3d" xmlns:o="urn:schemas-microsoft-com:office:office" xmlns:oel="http://schemas.microsoft.com/office/2019/extlst" xmlns:r="http://schemas.openxmlformats.org/officeDocument/2006/relationships" xmlns:m="http://schemas.openxmlformats.org/officeDocument/2006/math" xmlns:v="urn:schemas-microsoft-com:vml" xmlns:wp14="http://schemas.microsoft.com/office/word/2010/wordprocessingDrawing" xmlns:wp="http://schemas.openxmlformats.org/drawingml/2006/wordprocessingDrawing" xmlns:w10="urn:schemas-microsoft-com:office:word" xmlns:w="http://schemas.openxmlformats.org/wordprocessingml/2006/main" xmlns:w14="http://schemas.microsoft.com/office/word/2010/wordml" xmlns:w15="http://schemas.microsoft.com/office/word/2012/wordml" xmlns:w16cex="http://schemas.microsoft.com/office/word/2018/wordml/cex" xmlns:w16cid="http://schemas.microsoft.com/office/word/2016/wordml/cid" xmlns:w16="http://schemas.microsoft.com/office/word/2018/wordml" xmlns:w16du="http://schemas.microsoft.com/office/word/2023/wordml/word16du" xmlns:w16sdtdh="http://schemas.microsoft.com/office/word/2020/wordml/sdtdatahash" xmlns:w16se="http://schemas.microsoft.com/office/word/2015/wordml/symex" xmlns:wpg="http://schemas.microsoft.com/office/word/2010/wordprocessingGroup" xmlns:wpi="http://schemas.microsoft.com/office/word/2010/wordprocessingInk" xmlns:wne="http://schemas.microsoft.com/office/word/2006/wordml" xmlns:wps="http://schemas.microsoft.com/office/word/2010/wordprocessingShape" mc:Ignorable="w14 w15 w16se w16cid w16 w16cex w16sdtdh w16du wp14">
   <w:body>
     <w:p>
       <w:pPr>
         <w:pBdr>
-          <w:top w:space="0" w:sz="0" w:val="nil"/>
-          <w:left w:space="0" w:sz="0" w:val="nil"/>
-          <w:bottom w:space="0" w:sz="0" w:val="nil"/>
-          <w:right w:space="0" w:sz="0" w:val="nil"/>
-          <w:between w:space="0" w:sz="0" w:val="nil"/>
+          <w:top w:val="nil"/>
+          <w:left w:val="nil"/>
+          <w:bottom w:val="nil"/>
+          <w:right w:val="nil"/>
+          <w:between w:val="nil"/>
         </w:pBdr>
-        <w:spacing w:before="58" w:lineRule="auto"/>
+        <w:spacing w:before="58"/>
         <w:ind w:right="207"/>
         <w:jc w:val="center"/>
         <w:rPr>
-          <w:b w:val="1"/>
+          <w:b/>
           <w:color w:val="000000"/>
           <w:sz w:val="36"/>
           <w:szCs w:val="36"/>
@@ -23,45 +23,25 @@
       </w:pPr>
       <w:r>
         <w:rPr>
-          <w:b w:val="1"/>
+          <w:b/>
           <w:sz w:val="36"/>
           <w:szCs w:val="36"/>
-          <w:rtl w:val="0"/>
         </w:rPr>
-        <w:t xml:space="preserve"> </w:t>
-      </w:r>
-      <w:r>
-        <w:rPr>
-          <w:b w:val="1"/>
-          <w:sz w:val="36"/>
-          <w:szCs w:val="36"/>
-          <w:rtl w:val="0"/>
-        </w:rPr>
-        <w:t xml:space="preserve">CSU001 - Contratar Serviço</w:t>
-      </w:r>
-      <w:r>
-        <w:rPr>
-          <w:rtl w:val="0"/>
-        </w:rPr>
+        <w:t xml:space="preserve"> CSU001 - Contratar Serviço</w:t>
       </w:r>
     </w:p>
     <w:p>
       <w:pPr>
         <w:rPr>
-          <w:b w:val="1"/>
+          <w:b/>
           <w:sz w:val="32"/>
           <w:szCs w:val="32"/>
         </w:rPr>
       </w:pPr>
-      <w:r>
-        <w:rPr>
-          <w:rtl w:val="0"/>
-        </w:rPr>
-      </w:r>
     </w:p>
     <w:p>
       <w:pPr>
-        <w:ind w:left="185" w:firstLine="0"/>
+        <w:ind w:left="185"/>
         <w:rPr>
           <w:sz w:val="32"/>
           <w:szCs w:val="32"/>
@@ -69,70 +49,61 @@
       </w:pPr>
       <w:r>
         <w:rPr>
-          <w:b w:val="1"/>
+          <w:b/>
           <w:sz w:val="32"/>
           <w:szCs w:val="32"/>
-          <w:rtl w:val="0"/>
         </w:rPr>
-        <w:t xml:space="preserve">Seção</w:t>
+        <w:t>Seção</w:t>
       </w:r>
       <w:r>
         <w:rPr>
           <w:sz w:val="32"/>
           <w:szCs w:val="32"/>
-          <w:rtl w:val="0"/>
         </w:rPr>
-        <w:t xml:space="preserve">: Principal</w:t>
+        <w:t>: Principal</w:t>
       </w:r>
     </w:p>
     <w:tbl>
       <w:tblPr>
-        <w:tblStyle w:val="Table1"/>
-        <w:tblW w:w="10540.0" w:type="dxa"/>
-        <w:jc w:val="left"/>
-        <w:tblInd w:w="145.0" w:type="dxa"/>
+        <w:tblStyle w:val="a2"/>
+        <w:tblW w:w="10540" w:type="dxa"/>
+        <w:tblInd w:w="145" w:type="dxa"/>
         <w:tblBorders>
-          <w:top w:color="000000" w:space="0" w:sz="18" w:val="single"/>
-          <w:left w:color="000000" w:space="0" w:sz="18" w:val="single"/>
-          <w:bottom w:color="000000" w:space="0" w:sz="18" w:val="single"/>
-          <w:right w:color="000000" w:space="0" w:sz="18" w:val="single"/>
-          <w:insideH w:color="000000" w:space="0" w:sz="18" w:val="single"/>
-          <w:insideV w:color="000000" w:space="0" w:sz="18" w:val="single"/>
+          <w:top w:val="single" w:sz="18" w:space="0" w:color="000000"/>
+          <w:left w:val="single" w:sz="18" w:space="0" w:color="000000"/>
+          <w:bottom w:val="single" w:sz="18" w:space="0" w:color="000000"/>
+          <w:right w:val="single" w:sz="18" w:space="0" w:color="000000"/>
+          <w:insideH w:val="single" w:sz="18" w:space="0" w:color="000000"/>
+          <w:insideV w:val="single" w:sz="18" w:space="0" w:color="000000"/>
         </w:tblBorders>
         <w:tblLayout w:type="fixed"/>
-        <w:tblLook w:val="0000"/>
+        <w:tblLook w:val="0000" w:firstRow="0" w:lastRow="0" w:firstColumn="0" w:lastColumn="0" w:noHBand="0" w:noVBand="0"/>
       </w:tblPr>
       <w:tblGrid>
         <w:gridCol w:w="2940"/>
         <w:gridCol w:w="7600"/>
-        <w:tblGridChange w:id="0">
-          <w:tblGrid>
-            <w:gridCol w:w="2940"/>
-            <w:gridCol w:w="7600"/>
-          </w:tblGrid>
-        </w:tblGridChange>
       </w:tblGrid>
       <w:tr>
         <w:trPr>
-          <w:cantSplit w:val="0"/>
-          <w:trHeight w:val="375" w:hRule="atLeast"/>
-          <w:tblHeader w:val="0"/>
+          <w:trHeight w:val="375"/>
         </w:trPr>
         <w:tc>
-          <w:tcPr/>
+          <w:tcPr>
+            <w:tcW w:w="2940" w:type="dxa"/>
+          </w:tcPr>
           <w:p>
             <w:pPr>
               <w:pBdr>
-                <w:top w:space="0" w:sz="0" w:val="nil"/>
-                <w:left w:space="0" w:sz="0" w:val="nil"/>
-                <w:bottom w:space="0" w:sz="0" w:val="nil"/>
-                <w:right w:space="0" w:sz="0" w:val="nil"/>
-                <w:between w:space="0" w:sz="0" w:val="nil"/>
+                <w:top w:val="nil"/>
+                <w:left w:val="nil"/>
+                <w:bottom w:val="nil"/>
+                <w:right w:val="nil"/>
+                <w:between w:val="nil"/>
               </w:pBdr>
               <w:spacing w:line="309" w:lineRule="auto"/>
-              <w:ind w:left="122" w:firstLine="0"/>
-              <w:rPr>
-                <w:b w:val="1"/>
+              <w:ind w:left="122"/>
+              <w:rPr>
+                <w:b/>
                 <w:color w:val="000000"/>
                 <w:sz w:val="28"/>
                 <w:szCs w:val="28"/>
@@ -140,29 +111,30 @@
             </w:pPr>
             <w:r>
               <w:rPr>
-                <w:b w:val="1"/>
+                <w:b/>
                 <w:color w:val="000000"/>
                 <w:sz w:val="28"/>
                 <w:szCs w:val="28"/>
-                <w:rtl w:val="0"/>
-              </w:rPr>
-              <w:t xml:space="preserve">Importância</w:t>
+              </w:rPr>
+              <w:t>Importância</w:t>
             </w:r>
           </w:p>
         </w:tc>
         <w:tc>
-          <w:tcPr/>
+          <w:tcPr>
+            <w:tcW w:w="7600" w:type="dxa"/>
+          </w:tcPr>
           <w:p>
             <w:pPr>
               <w:pBdr>
-                <w:top w:space="0" w:sz="0" w:val="nil"/>
-                <w:left w:space="0" w:sz="0" w:val="nil"/>
-                <w:bottom w:space="0" w:sz="0" w:val="nil"/>
-                <w:right w:space="0" w:sz="0" w:val="nil"/>
-                <w:between w:space="0" w:sz="0" w:val="nil"/>
+                <w:top w:val="nil"/>
+                <w:left w:val="nil"/>
+                <w:bottom w:val="nil"/>
+                <w:right w:val="nil"/>
+                <w:between w:val="nil"/>
               </w:pBdr>
               <w:spacing w:line="309" w:lineRule="auto"/>
-              <w:ind w:left="92" w:firstLine="0"/>
+              <w:ind w:left="92"/>
               <w:rPr>
                 <w:color w:val="000000"/>
                 <w:sz w:val="28"/>
@@ -174,34 +146,33 @@
                 <w:color w:val="000000"/>
                 <w:sz w:val="28"/>
                 <w:szCs w:val="28"/>
-                <w:rtl w:val="0"/>
-              </w:rPr>
-              <w:t xml:space="preserve">100 (Risco Alto e Prioridade Alta)</w:t>
+              </w:rPr>
+              <w:t>100 (Risco Alto e Prioridade Alta)</w:t>
             </w:r>
           </w:p>
         </w:tc>
       </w:tr>
       <w:tr>
         <w:trPr>
-          <w:cantSplit w:val="0"/>
-          <w:trHeight w:val="814" w:hRule="atLeast"/>
-          <w:tblHeader w:val="0"/>
+          <w:trHeight w:val="814"/>
         </w:trPr>
         <w:tc>
-          <w:tcPr/>
+          <w:tcPr>
+            <w:tcW w:w="2940" w:type="dxa"/>
+          </w:tcPr>
           <w:p>
             <w:pPr>
               <w:pBdr>
-                <w:top w:space="0" w:sz="0" w:val="nil"/>
-                <w:left w:space="0" w:sz="0" w:val="nil"/>
-                <w:bottom w:space="0" w:sz="0" w:val="nil"/>
-                <w:right w:space="0" w:sz="0" w:val="nil"/>
-                <w:between w:space="0" w:sz="0" w:val="nil"/>
+                <w:top w:val="nil"/>
+                <w:left w:val="nil"/>
+                <w:bottom w:val="nil"/>
+                <w:right w:val="nil"/>
+                <w:between w:val="nil"/>
               </w:pBdr>
               <w:spacing w:line="309" w:lineRule="auto"/>
-              <w:ind w:left="122" w:firstLine="0"/>
-              <w:rPr>
-                <w:b w:val="1"/>
+              <w:ind w:left="122"/>
+              <w:rPr>
+                <w:b/>
                 <w:color w:val="000000"/>
                 <w:sz w:val="28"/>
                 <w:szCs w:val="28"/>
@@ -209,21 +180,22 @@
             </w:pPr>
             <w:r>
               <w:rPr>
-                <w:b w:val="1"/>
+                <w:b/>
                 <w:color w:val="000000"/>
                 <w:sz w:val="28"/>
                 <w:szCs w:val="28"/>
-                <w:rtl w:val="0"/>
-              </w:rPr>
-              <w:t xml:space="preserve">Sumário</w:t>
+              </w:rPr>
+              <w:t>Sumário</w:t>
             </w:r>
           </w:p>
         </w:tc>
         <w:tc>
-          <w:tcPr/>
-          <w:p>
-            <w:pPr>
-              <w:widowControl w:val="1"/>
+          <w:tcPr>
+            <w:tcW w:w="7600" w:type="dxa"/>
+          </w:tcPr>
+          <w:p>
+            <w:pPr>
+              <w:widowControl/>
               <w:rPr>
                 <w:color w:val="000000"/>
                 <w:sz w:val="28"/>
@@ -234,39 +206,33 @@
               <w:rPr>
                 <w:sz w:val="28"/>
                 <w:szCs w:val="28"/>
-                <w:rtl w:val="0"/>
               </w:rPr>
               <w:t xml:space="preserve"> O cliente preenche os dados e confirma a solicitação de visita.</w:t>
-            </w:r>
-            <w:r>
-              <w:rPr>
-                <w:rtl w:val="0"/>
-              </w:rPr>
             </w:r>
           </w:p>
         </w:tc>
       </w:tr>
       <w:tr>
         <w:trPr>
-          <w:cantSplit w:val="0"/>
-          <w:trHeight w:val="355" w:hRule="atLeast"/>
-          <w:tblHeader w:val="0"/>
+          <w:trHeight w:val="355"/>
         </w:trPr>
         <w:tc>
-          <w:tcPr/>
+          <w:tcPr>
+            <w:tcW w:w="2940" w:type="dxa"/>
+          </w:tcPr>
           <w:p>
             <w:pPr>
               <w:pBdr>
-                <w:top w:space="0" w:sz="0" w:val="nil"/>
-                <w:left w:space="0" w:sz="0" w:val="nil"/>
-                <w:bottom w:space="0" w:sz="0" w:val="nil"/>
-                <w:right w:space="0" w:sz="0" w:val="nil"/>
-                <w:between w:space="0" w:sz="0" w:val="nil"/>
+                <w:top w:val="nil"/>
+                <w:left w:val="nil"/>
+                <w:bottom w:val="nil"/>
+                <w:right w:val="nil"/>
+                <w:between w:val="nil"/>
               </w:pBdr>
               <w:spacing w:line="297" w:lineRule="auto"/>
-              <w:ind w:left="122" w:firstLine="0"/>
-              <w:rPr>
-                <w:b w:val="1"/>
+              <w:ind w:left="122"/>
+              <w:rPr>
+                <w:b/>
                 <w:color w:val="000000"/>
                 <w:sz w:val="28"/>
                 <w:szCs w:val="28"/>
@@ -274,29 +240,30 @@
             </w:pPr>
             <w:r>
               <w:rPr>
-                <w:b w:val="1"/>
+                <w:b/>
                 <w:color w:val="000000"/>
                 <w:sz w:val="28"/>
                 <w:szCs w:val="28"/>
-                <w:rtl w:val="0"/>
-              </w:rPr>
-              <w:t xml:space="preserve">Ator Primário</w:t>
+              </w:rPr>
+              <w:t>Ator Primário</w:t>
             </w:r>
           </w:p>
         </w:tc>
         <w:tc>
-          <w:tcPr/>
+          <w:tcPr>
+            <w:tcW w:w="7600" w:type="dxa"/>
+          </w:tcPr>
           <w:p>
             <w:pPr>
               <w:pBdr>
-                <w:top w:space="0" w:sz="0" w:val="nil"/>
-                <w:left w:space="0" w:sz="0" w:val="nil"/>
-                <w:bottom w:space="0" w:sz="0" w:val="nil"/>
-                <w:right w:space="0" w:sz="0" w:val="nil"/>
-                <w:between w:space="0" w:sz="0" w:val="nil"/>
+                <w:top w:val="nil"/>
+                <w:left w:val="nil"/>
+                <w:bottom w:val="nil"/>
+                <w:right w:val="nil"/>
+                <w:between w:val="nil"/>
               </w:pBdr>
               <w:spacing w:line="297" w:lineRule="auto"/>
-              <w:ind w:left="92" w:firstLine="0"/>
+              <w:ind w:left="92"/>
               <w:rPr>
                 <w:color w:val="000000"/>
                 <w:sz w:val="28"/>
@@ -307,39 +274,33 @@
               <w:rPr>
                 <w:sz w:val="28"/>
                 <w:szCs w:val="28"/>
-                <w:rtl w:val="0"/>
-              </w:rPr>
-              <w:t xml:space="preserve">Cliente</w:t>
-            </w:r>
-            <w:r>
-              <w:rPr>
-                <w:rtl w:val="0"/>
-              </w:rPr>
+              </w:rPr>
+              <w:t>Cliente</w:t>
             </w:r>
           </w:p>
         </w:tc>
       </w:tr>
       <w:tr>
         <w:trPr>
-          <w:cantSplit w:val="0"/>
-          <w:trHeight w:val="354" w:hRule="atLeast"/>
-          <w:tblHeader w:val="0"/>
+          <w:trHeight w:val="354"/>
         </w:trPr>
         <w:tc>
-          <w:tcPr/>
+          <w:tcPr>
+            <w:tcW w:w="2940" w:type="dxa"/>
+          </w:tcPr>
           <w:p>
             <w:pPr>
               <w:pBdr>
-                <w:top w:space="0" w:sz="0" w:val="nil"/>
-                <w:left w:space="0" w:sz="0" w:val="nil"/>
-                <w:bottom w:space="0" w:sz="0" w:val="nil"/>
-                <w:right w:space="0" w:sz="0" w:val="nil"/>
-                <w:between w:space="0" w:sz="0" w:val="nil"/>
+                <w:top w:val="nil"/>
+                <w:left w:val="nil"/>
+                <w:bottom w:val="nil"/>
+                <w:right w:val="nil"/>
+                <w:between w:val="nil"/>
               </w:pBdr>
               <w:spacing w:line="316" w:lineRule="auto"/>
-              <w:ind w:left="122" w:firstLine="0"/>
-              <w:rPr>
-                <w:b w:val="1"/>
+              <w:ind w:left="122"/>
+              <w:rPr>
+                <w:b/>
                 <w:color w:val="000000"/>
                 <w:sz w:val="28"/>
                 <w:szCs w:val="28"/>
@@ -347,29 +308,30 @@
             </w:pPr>
             <w:r>
               <w:rPr>
-                <w:b w:val="1"/>
+                <w:b/>
                 <w:color w:val="000000"/>
                 <w:sz w:val="28"/>
                 <w:szCs w:val="28"/>
-                <w:rtl w:val="0"/>
-              </w:rPr>
-              <w:t xml:space="preserve">Ator Secundário</w:t>
+              </w:rPr>
+              <w:t>Ator Secundário</w:t>
             </w:r>
           </w:p>
         </w:tc>
         <w:tc>
-          <w:tcPr/>
+          <w:tcPr>
+            <w:tcW w:w="7600" w:type="dxa"/>
+          </w:tcPr>
           <w:p>
             <w:pPr>
               <w:pBdr>
-                <w:top w:space="0" w:sz="0" w:val="nil"/>
-                <w:left w:space="0" w:sz="0" w:val="nil"/>
-                <w:bottom w:space="0" w:sz="0" w:val="nil"/>
-                <w:right w:space="0" w:sz="0" w:val="nil"/>
-                <w:between w:space="0" w:sz="0" w:val="nil"/>
+                <w:top w:val="nil"/>
+                <w:left w:val="nil"/>
+                <w:bottom w:val="nil"/>
+                <w:right w:val="nil"/>
+                <w:between w:val="nil"/>
               </w:pBdr>
               <w:spacing w:line="316" w:lineRule="auto"/>
-              <w:ind w:left="92" w:firstLine="0"/>
+              <w:ind w:left="92"/>
               <w:rPr>
                 <w:color w:val="000000"/>
                 <w:sz w:val="28"/>
@@ -381,34 +343,33 @@
                 <w:color w:val="000000"/>
                 <w:sz w:val="28"/>
                 <w:szCs w:val="28"/>
-                <w:rtl w:val="0"/>
-              </w:rPr>
-              <w:t xml:space="preserve">-</w:t>
+              </w:rPr>
+              <w:t>-</w:t>
             </w:r>
           </w:p>
         </w:tc>
       </w:tr>
       <w:tr>
         <w:trPr>
-          <w:cantSplit w:val="0"/>
-          <w:trHeight w:val="375" w:hRule="atLeast"/>
-          <w:tblHeader w:val="0"/>
+          <w:trHeight w:val="375"/>
         </w:trPr>
         <w:tc>
-          <w:tcPr/>
+          <w:tcPr>
+            <w:tcW w:w="2940" w:type="dxa"/>
+          </w:tcPr>
           <w:p>
             <w:pPr>
               <w:pBdr>
-                <w:top w:space="0" w:sz="0" w:val="nil"/>
-                <w:left w:space="0" w:sz="0" w:val="nil"/>
-                <w:bottom w:space="0" w:sz="0" w:val="nil"/>
-                <w:right w:space="0" w:sz="0" w:val="nil"/>
-                <w:between w:space="0" w:sz="0" w:val="nil"/>
+                <w:top w:val="nil"/>
+                <w:left w:val="nil"/>
+                <w:bottom w:val="nil"/>
+                <w:right w:val="nil"/>
+                <w:between w:val="nil"/>
               </w:pBdr>
-              <w:spacing w:line="308.00000000000006" w:lineRule="auto"/>
-              <w:ind w:left="122" w:firstLine="0"/>
-              <w:rPr>
-                <w:b w:val="1"/>
+              <w:spacing w:line="308" w:lineRule="auto"/>
+              <w:ind w:left="122"/>
+              <w:rPr>
+                <w:b/>
                 <w:color w:val="000000"/>
                 <w:sz w:val="28"/>
                 <w:szCs w:val="28"/>
@@ -416,88 +377,81 @@
             </w:pPr>
             <w:r>
               <w:rPr>
-                <w:b w:val="1"/>
+                <w:b/>
                 <w:color w:val="000000"/>
                 <w:sz w:val="28"/>
                 <w:szCs w:val="28"/>
-                <w:rtl w:val="0"/>
-              </w:rPr>
-              <w:t xml:space="preserve">Pré-Condição</w:t>
+              </w:rPr>
+              <w:t>Pré-Condição</w:t>
             </w:r>
           </w:p>
         </w:tc>
         <w:tc>
-          <w:tcPr/>
+          <w:tcPr>
+            <w:tcW w:w="7600" w:type="dxa"/>
+          </w:tcPr>
           <w:p>
             <w:pPr>
               <w:pBdr>
-                <w:top w:space="0" w:sz="0" w:val="nil"/>
-                <w:left w:space="0" w:sz="0" w:val="nil"/>
-                <w:bottom w:space="0" w:sz="0" w:val="nil"/>
-                <w:right w:space="0" w:sz="0" w:val="nil"/>
-                <w:between w:space="0" w:sz="0" w:val="nil"/>
+                <w:top w:val="nil"/>
+                <w:left w:val="nil"/>
+                <w:bottom w:val="nil"/>
+                <w:right w:val="nil"/>
+                <w:between w:val="nil"/>
               </w:pBdr>
-              <w:spacing w:line="308.00000000000006" w:lineRule="auto"/>
-              <w:rPr>
-                <w:color w:val="ff0000"/>
-                <w:sz w:val="28"/>
-                <w:szCs w:val="28"/>
-              </w:rPr>
-            </w:pPr>
-            <w:r>
-              <w:rPr>
-                <w:sz w:val="28"/>
-                <w:szCs w:val="28"/>
-                <w:rtl w:val="0"/>
+              <w:spacing w:line="308" w:lineRule="auto"/>
+              <w:rPr>
+                <w:color w:val="FF0000"/>
+                <w:sz w:val="28"/>
+                <w:szCs w:val="28"/>
+              </w:rPr>
+            </w:pPr>
+            <w:r>
+              <w:rPr>
+                <w:sz w:val="28"/>
+                <w:szCs w:val="28"/>
               </w:rPr>
               <w:t xml:space="preserve"> O cliente acessar no site e realizar o processo de autenticação no sistema de acordo com o </w:t>
             </w:r>
             <w:r>
               <w:rPr>
-                <w:color w:val="ff0000"/>
-                <w:sz w:val="28"/>
-                <w:szCs w:val="28"/>
-                <w:rtl w:val="0"/>
-              </w:rPr>
-              <w:t xml:space="preserve">CSU010 - Autenticar  Usuário</w:t>
-            </w:r>
-            <w:r>
-              <w:rPr>
-                <w:sz w:val="28"/>
-                <w:szCs w:val="28"/>
-                <w:rtl w:val="0"/>
-              </w:rPr>
-              <w:t xml:space="preserve">.</w:t>
-            </w:r>
-            <w:r>
-              <w:rPr>
-                <w:rtl w:val="0"/>
-              </w:rPr>
+                <w:color w:val="FF0000"/>
+                <w:sz w:val="28"/>
+                <w:szCs w:val="28"/>
+              </w:rPr>
+              <w:t>CSU010 - Autenticar  Usuário</w:t>
+            </w:r>
+            <w:r>
+              <w:rPr>
+                <w:sz w:val="28"/>
+                <w:szCs w:val="28"/>
+              </w:rPr>
+              <w:t>.</w:t>
             </w:r>
           </w:p>
         </w:tc>
       </w:tr>
       <w:tr>
         <w:trPr>
-          <w:cantSplit w:val="0"/>
-          <w:trHeight w:val="375" w:hRule="atLeast"/>
-          <w:tblHeader w:val="0"/>
+          <w:trHeight w:val="375"/>
         </w:trPr>
         <w:tc>
-          <w:tcPr/>
+          <w:tcPr>
+            <w:tcW w:w="2940" w:type="dxa"/>
+          </w:tcPr>
           <w:p>
             <w:pPr>
               <w:pBdr>
-                <w:top w:space="0" w:sz="0" w:val="nil"/>
-                <w:left w:space="0" w:sz="0" w:val="nil"/>
-                <w:bottom w:space="0" w:sz="0" w:val="nil"/>
-                <w:right w:space="0" w:sz="0" w:val="nil"/>
-                <w:between w:space="0" w:sz="0" w:val="nil"/>
+                <w:top w:val="nil"/>
+                <w:left w:val="nil"/>
+                <w:bottom w:val="nil"/>
+                <w:right w:val="nil"/>
+                <w:between w:val="nil"/>
               </w:pBdr>
               <w:spacing w:line="306" w:lineRule="auto"/>
-              <w:ind w:left="122" w:firstLine="0"/>
-              <w:rPr>
-                <w:b w:val="1"/>
+              <w:ind w:left="122"/>
+              <w:rPr>
+                <w:b/>
                 <w:color w:val="000000"/>
                 <w:sz w:val="28"/>
                 <w:szCs w:val="28"/>
@@ -505,29 +459,30 @@
             </w:pPr>
             <w:r>
               <w:rPr>
-                <w:b w:val="1"/>
+                <w:b/>
                 <w:color w:val="000000"/>
                 <w:sz w:val="28"/>
                 <w:szCs w:val="28"/>
-                <w:rtl w:val="0"/>
-              </w:rPr>
-              <w:t xml:space="preserve">Pós-Condição</w:t>
+              </w:rPr>
+              <w:t>Pós-Condição</w:t>
             </w:r>
           </w:p>
         </w:tc>
         <w:tc>
-          <w:tcPr/>
+          <w:tcPr>
+            <w:tcW w:w="7600" w:type="dxa"/>
+          </w:tcPr>
           <w:p>
             <w:pPr>
               <w:pBdr>
-                <w:top w:space="0" w:sz="0" w:val="nil"/>
-                <w:left w:space="0" w:sz="0" w:val="nil"/>
-                <w:bottom w:space="0" w:sz="0" w:val="nil"/>
-                <w:right w:space="0" w:sz="0" w:val="nil"/>
-                <w:between w:space="0" w:sz="0" w:val="nil"/>
+                <w:top w:val="nil"/>
+                <w:left w:val="nil"/>
+                <w:bottom w:val="nil"/>
+                <w:right w:val="nil"/>
+                <w:between w:val="nil"/>
               </w:pBdr>
               <w:spacing w:line="306" w:lineRule="auto"/>
-              <w:ind w:left="92" w:firstLine="0"/>
+              <w:ind w:left="92"/>
               <w:rPr>
                 <w:color w:val="000000"/>
                 <w:sz w:val="28"/>
@@ -539,37 +494,35 @@
                 <w:color w:val="000000"/>
                 <w:sz w:val="28"/>
                 <w:szCs w:val="28"/>
-                <w:rtl w:val="0"/>
-              </w:rPr>
-              <w:t xml:space="preserve">-</w:t>
+              </w:rPr>
+              <w:t>-</w:t>
             </w:r>
           </w:p>
         </w:tc>
       </w:tr>
       <w:tr>
         <w:trPr>
-          <w:cantSplit w:val="0"/>
-          <w:trHeight w:val="495" w:hRule="atLeast"/>
-          <w:tblHeader w:val="0"/>
+          <w:trHeight w:val="495"/>
         </w:trPr>
         <w:tc>
           <w:tcPr>
+            <w:tcW w:w="10540" w:type="dxa"/>
             <w:gridSpan w:val="2"/>
           </w:tcPr>
           <w:p>
             <w:pPr>
               <w:pBdr>
-                <w:top w:space="0" w:sz="0" w:val="nil"/>
-                <w:left w:space="0" w:sz="0" w:val="nil"/>
-                <w:bottom w:space="0" w:sz="0" w:val="nil"/>
-                <w:right w:space="0" w:sz="0" w:val="nil"/>
-                <w:between w:space="0" w:sz="0" w:val="nil"/>
+                <w:top w:val="nil"/>
+                <w:left w:val="nil"/>
+                <w:bottom w:val="nil"/>
+                <w:right w:val="nil"/>
+                <w:between w:val="nil"/>
               </w:pBdr>
               <w:spacing w:line="352" w:lineRule="auto"/>
-              <w:ind w:left="55" w:firstLine="0"/>
+              <w:ind w:left="55"/>
               <w:jc w:val="center"/>
               <w:rPr>
-                <w:b w:val="1"/>
+                <w:b/>
                 <w:color w:val="000000"/>
                 <w:sz w:val="32"/>
                 <w:szCs w:val="32"/>
@@ -577,25 +530,23 @@
             </w:pPr>
             <w:r>
               <w:rPr>
-                <w:b w:val="1"/>
+                <w:b/>
                 <w:color w:val="000000"/>
                 <w:sz w:val="32"/>
                 <w:szCs w:val="32"/>
-                <w:rtl w:val="0"/>
-              </w:rPr>
-              <w:t xml:space="preserve">Fluxo Principal</w:t>
+              </w:rPr>
+              <w:t>Fluxo Principal</w:t>
             </w:r>
           </w:p>
         </w:tc>
       </w:tr>
       <w:tr>
         <w:trPr>
-          <w:cantSplit w:val="0"/>
-          <w:trHeight w:val="834" w:hRule="atLeast"/>
-          <w:tblHeader w:val="0"/>
+          <w:trHeight w:val="834"/>
         </w:trPr>
         <w:tc>
           <w:tcPr>
+            <w:tcW w:w="10540" w:type="dxa"/>
             <w:gridSpan w:val="2"/>
           </w:tcPr>
           <w:p>
@@ -605,43 +556,39 @@
                 <w:numId w:val="1"/>
               </w:numPr>
               <w:pBdr>
-                <w:top w:space="0" w:sz="0" w:val="nil"/>
-                <w:left w:space="0" w:sz="0" w:val="nil"/>
-                <w:bottom w:space="0" w:sz="0" w:val="nil"/>
-                <w:right w:space="0" w:sz="0" w:val="nil"/>
-                <w:between w:space="0" w:sz="0" w:val="nil"/>
+                <w:top w:val="nil"/>
+                <w:left w:val="nil"/>
+                <w:bottom w:val="nil"/>
+                <w:right w:val="nil"/>
+                <w:between w:val="nil"/>
               </w:pBdr>
               <w:spacing w:line="302" w:lineRule="auto"/>
-              <w:ind w:left="720" w:hanging="360"/>
-              <w:rPr>
-                <w:sz w:val="28"/>
-                <w:szCs w:val="28"/>
-              </w:rPr>
-            </w:pPr>
-            <w:r>
-              <w:rPr>
-                <w:sz w:val="28"/>
-                <w:szCs w:val="28"/>
-                <w:rtl w:val="0"/>
-              </w:rPr>
-              <w:t xml:space="preserve">Ator entra no site (</w:t>
-            </w:r>
-            <w:r>
-              <w:rPr>
-                <w:color w:val="ff0000"/>
-                <w:sz w:val="28"/>
-                <w:szCs w:val="28"/>
-                <w:rtl w:val="0"/>
-              </w:rPr>
-              <w:t xml:space="preserve">Tela_000 - INICIAL</w:t>
-            </w:r>
-            <w:r>
-              <w:rPr>
-                <w:sz w:val="28"/>
-                <w:szCs w:val="28"/>
-                <w:rtl w:val="0"/>
-              </w:rPr>
-              <w:t xml:space="preserve">).</w:t>
+              <w:rPr>
+                <w:sz w:val="28"/>
+                <w:szCs w:val="28"/>
+              </w:rPr>
+            </w:pPr>
+            <w:r>
+              <w:rPr>
+                <w:sz w:val="28"/>
+                <w:szCs w:val="28"/>
+              </w:rPr>
+              <w:t>Ator entra no site (</w:t>
+            </w:r>
+            <w:r>
+              <w:rPr>
+                <w:color w:val="FF0000"/>
+                <w:sz w:val="28"/>
+                <w:szCs w:val="28"/>
+              </w:rPr>
+              <w:t>Tela_000 - INICIAL</w:t>
+            </w:r>
+            <w:r>
+              <w:rPr>
+                <w:sz w:val="28"/>
+                <w:szCs w:val="28"/>
+              </w:rPr>
+              <w:t>).</w:t>
             </w:r>
           </w:p>
           <w:p>
@@ -651,43 +598,39 @@
                 <w:numId w:val="1"/>
               </w:numPr>
               <w:pBdr>
-                <w:top w:space="0" w:sz="0" w:val="nil"/>
-                <w:left w:space="0" w:sz="0" w:val="nil"/>
-                <w:bottom w:space="0" w:sz="0" w:val="nil"/>
-                <w:right w:space="0" w:sz="0" w:val="nil"/>
-                <w:between w:space="0" w:sz="0" w:val="nil"/>
+                <w:top w:val="nil"/>
+                <w:left w:val="nil"/>
+                <w:bottom w:val="nil"/>
+                <w:right w:val="nil"/>
+                <w:between w:val="nil"/>
               </w:pBdr>
               <w:spacing w:line="302" w:lineRule="auto"/>
-              <w:ind w:left="720" w:hanging="360"/>
-              <w:rPr>
-                <w:sz w:val="28"/>
-                <w:szCs w:val="28"/>
-              </w:rPr>
-            </w:pPr>
-            <w:r>
-              <w:rPr>
-                <w:sz w:val="28"/>
-                <w:szCs w:val="28"/>
-                <w:rtl w:val="0"/>
-              </w:rPr>
-              <w:t xml:space="preserve">Ator define a área de atuação do serviço desejado (</w:t>
-            </w:r>
-            <w:r>
-              <w:rPr>
-                <w:color w:val="ff0000"/>
-                <w:sz w:val="28"/>
-                <w:szCs w:val="28"/>
-                <w:rtl w:val="0"/>
-              </w:rPr>
-              <w:t xml:space="preserve">Tela_007 - BUSCA</w:t>
-            </w:r>
-            <w:r>
-              <w:rPr>
-                <w:sz w:val="28"/>
-                <w:szCs w:val="28"/>
-                <w:rtl w:val="0"/>
-              </w:rPr>
-              <w:t xml:space="preserve">).</w:t>
+              <w:rPr>
+                <w:sz w:val="28"/>
+                <w:szCs w:val="28"/>
+              </w:rPr>
+            </w:pPr>
+            <w:r>
+              <w:rPr>
+                <w:sz w:val="28"/>
+                <w:szCs w:val="28"/>
+              </w:rPr>
+              <w:t>Ator define a área de atuação do serviço desejado (</w:t>
+            </w:r>
+            <w:r>
+              <w:rPr>
+                <w:color w:val="FF0000"/>
+                <w:sz w:val="28"/>
+                <w:szCs w:val="28"/>
+              </w:rPr>
+              <w:t>Tela_007 - BUSCA</w:t>
+            </w:r>
+            <w:r>
+              <w:rPr>
+                <w:sz w:val="28"/>
+                <w:szCs w:val="28"/>
+              </w:rPr>
+              <w:t>).</w:t>
             </w:r>
           </w:p>
           <w:p>
@@ -697,36 +640,32 @@
                 <w:numId w:val="1"/>
               </w:numPr>
               <w:spacing w:line="302" w:lineRule="auto"/>
-              <w:ind w:left="720" w:hanging="360"/>
-              <w:rPr>
-                <w:sz w:val="28"/>
-                <w:szCs w:val="28"/>
-              </w:rPr>
-            </w:pPr>
-            <w:r>
-              <w:rPr>
-                <w:sz w:val="28"/>
-                <w:szCs w:val="28"/>
-                <w:rtl w:val="0"/>
-              </w:rPr>
-              <w:t xml:space="preserve">Ator define “Região” onde deseja procurar serviços (</w:t>
-            </w:r>
-            <w:r>
-              <w:rPr>
-                <w:color w:val="ff0000"/>
-                <w:sz w:val="28"/>
-                <w:szCs w:val="28"/>
-                <w:rtl w:val="0"/>
-              </w:rPr>
-              <w:t xml:space="preserve">Tela_007 - BUSCA</w:t>
-            </w:r>
-            <w:r>
-              <w:rPr>
-                <w:sz w:val="28"/>
-                <w:szCs w:val="28"/>
-                <w:rtl w:val="0"/>
-              </w:rPr>
-              <w:t xml:space="preserve">).</w:t>
+              <w:rPr>
+                <w:sz w:val="28"/>
+                <w:szCs w:val="28"/>
+              </w:rPr>
+            </w:pPr>
+            <w:r>
+              <w:rPr>
+                <w:sz w:val="28"/>
+                <w:szCs w:val="28"/>
+              </w:rPr>
+              <w:t>Ator define “Região” onde deseja procurar serviços (</w:t>
+            </w:r>
+            <w:r>
+              <w:rPr>
+                <w:color w:val="FF0000"/>
+                <w:sz w:val="28"/>
+                <w:szCs w:val="28"/>
+              </w:rPr>
+              <w:t>Tela_007 - BUSCA</w:t>
+            </w:r>
+            <w:r>
+              <w:rPr>
+                <w:sz w:val="28"/>
+                <w:szCs w:val="28"/>
+              </w:rPr>
+              <w:t>).</w:t>
             </w:r>
           </w:p>
           <w:p>
@@ -736,19 +675,17 @@
                 <w:numId w:val="1"/>
               </w:numPr>
               <w:spacing w:line="302" w:lineRule="auto"/>
-              <w:ind w:left="720" w:hanging="360"/>
-              <w:rPr>
-                <w:sz w:val="28"/>
-                <w:szCs w:val="28"/>
-              </w:rPr>
-            </w:pPr>
-            <w:r>
-              <w:rPr>
-                <w:sz w:val="28"/>
-                <w:szCs w:val="28"/>
-                <w:rtl w:val="0"/>
-              </w:rPr>
-              <w:t xml:space="preserve">Ator pressiona o botão “Pesquisar”.</w:t>
+              <w:rPr>
+                <w:sz w:val="28"/>
+                <w:szCs w:val="28"/>
+              </w:rPr>
+            </w:pPr>
+            <w:r>
+              <w:rPr>
+                <w:sz w:val="28"/>
+                <w:szCs w:val="28"/>
+              </w:rPr>
+              <w:t>Ator pressiona o botão “Pesquisar”.</w:t>
             </w:r>
           </w:p>
           <w:p>
@@ -758,36 +695,32 @@
                 <w:numId w:val="1"/>
               </w:numPr>
               <w:spacing w:line="302" w:lineRule="auto"/>
-              <w:ind w:left="720" w:hanging="360"/>
-              <w:rPr>
-                <w:sz w:val="28"/>
-                <w:szCs w:val="28"/>
-              </w:rPr>
-            </w:pPr>
-            <w:r>
-              <w:rPr>
-                <w:sz w:val="28"/>
-                <w:szCs w:val="28"/>
-                <w:rtl w:val="0"/>
-              </w:rPr>
-              <w:t xml:space="preserve">Sistema carrega a tela dos profissionais que ofertam o serviço (</w:t>
-            </w:r>
-            <w:r>
-              <w:rPr>
-                <w:color w:val="ff0000"/>
-                <w:sz w:val="28"/>
-                <w:szCs w:val="28"/>
-                <w:rtl w:val="0"/>
-              </w:rPr>
-              <w:t xml:space="preserve">Tela_008 - BUSCA 02</w:t>
-            </w:r>
-            <w:r>
-              <w:rPr>
-                <w:sz w:val="28"/>
-                <w:szCs w:val="28"/>
-                <w:rtl w:val="0"/>
-              </w:rPr>
-              <w:t xml:space="preserve">).</w:t>
+              <w:rPr>
+                <w:sz w:val="28"/>
+                <w:szCs w:val="28"/>
+              </w:rPr>
+            </w:pPr>
+            <w:r>
+              <w:rPr>
+                <w:sz w:val="28"/>
+                <w:szCs w:val="28"/>
+              </w:rPr>
+              <w:t>Sistema carrega a tela dos profissionais que ofertam o serviço (</w:t>
+            </w:r>
+            <w:r>
+              <w:rPr>
+                <w:color w:val="FF0000"/>
+                <w:sz w:val="28"/>
+                <w:szCs w:val="28"/>
+              </w:rPr>
+              <w:t>Tela_008 - BUSCA 02</w:t>
+            </w:r>
+            <w:r>
+              <w:rPr>
+                <w:sz w:val="28"/>
+                <w:szCs w:val="28"/>
+              </w:rPr>
+              <w:t>).</w:t>
             </w:r>
           </w:p>
           <w:p>
@@ -797,19 +730,17 @@
                 <w:numId w:val="1"/>
               </w:numPr>
               <w:spacing w:line="302" w:lineRule="auto"/>
-              <w:ind w:left="720" w:hanging="360"/>
-              <w:rPr>
-                <w:sz w:val="28"/>
-                <w:szCs w:val="28"/>
-              </w:rPr>
-            </w:pPr>
-            <w:r>
-              <w:rPr>
-                <w:sz w:val="28"/>
-                <w:szCs w:val="28"/>
-                <w:rtl w:val="0"/>
-              </w:rPr>
-              <w:t xml:space="preserve">Ator pressiona botão “Solicitar visita” do profissional que oferta o serviço desejado.</w:t>
+              <w:rPr>
+                <w:sz w:val="28"/>
+                <w:szCs w:val="28"/>
+              </w:rPr>
+            </w:pPr>
+            <w:r>
+              <w:rPr>
+                <w:sz w:val="28"/>
+                <w:szCs w:val="28"/>
+              </w:rPr>
+              <w:t>Ator pressiona botão “Solicitar visita” do profissional que oferta o serviço desejado.</w:t>
             </w:r>
           </w:p>
           <w:p>
@@ -819,36 +750,32 @@
                 <w:numId w:val="1"/>
               </w:numPr>
               <w:spacing w:line="302" w:lineRule="auto"/>
-              <w:ind w:left="720" w:hanging="360"/>
-              <w:rPr>
-                <w:sz w:val="28"/>
-                <w:szCs w:val="28"/>
-              </w:rPr>
-            </w:pPr>
-            <w:r>
-              <w:rPr>
-                <w:sz w:val="28"/>
-                <w:szCs w:val="28"/>
-                <w:rtl w:val="0"/>
-              </w:rPr>
-              <w:t xml:space="preserve">Sistema carrega a tela do profissional (</w:t>
-            </w:r>
-            <w:r>
-              <w:rPr>
-                <w:color w:val="ff0000"/>
-                <w:sz w:val="28"/>
-                <w:szCs w:val="28"/>
-                <w:rtl w:val="0"/>
-              </w:rPr>
-              <w:t xml:space="preserve">Tela_009 - TELA SERVIÇO</w:t>
-            </w:r>
-            <w:r>
-              <w:rPr>
-                <w:sz w:val="28"/>
-                <w:szCs w:val="28"/>
-                <w:rtl w:val="0"/>
-              </w:rPr>
-              <w:t xml:space="preserve">).</w:t>
+              <w:rPr>
+                <w:sz w:val="28"/>
+                <w:szCs w:val="28"/>
+              </w:rPr>
+            </w:pPr>
+            <w:r>
+              <w:rPr>
+                <w:sz w:val="28"/>
+                <w:szCs w:val="28"/>
+              </w:rPr>
+              <w:t>Sistema carrega a tela do profissional (</w:t>
+            </w:r>
+            <w:r>
+              <w:rPr>
+                <w:color w:val="FF0000"/>
+                <w:sz w:val="28"/>
+                <w:szCs w:val="28"/>
+              </w:rPr>
+              <w:t>Tela_009 - TELA SERVIÇO</w:t>
+            </w:r>
+            <w:r>
+              <w:rPr>
+                <w:sz w:val="28"/>
+                <w:szCs w:val="28"/>
+              </w:rPr>
+              <w:t>).</w:t>
             </w:r>
           </w:p>
           <w:p>
@@ -858,26 +785,24 @@
                 <w:numId w:val="1"/>
               </w:numPr>
               <w:pBdr>
-                <w:top w:space="0" w:sz="0" w:val="nil"/>
-                <w:left w:space="0" w:sz="0" w:val="nil"/>
-                <w:bottom w:space="0" w:sz="0" w:val="nil"/>
-                <w:right w:space="0" w:sz="0" w:val="nil"/>
-                <w:between w:space="0" w:sz="0" w:val="nil"/>
+                <w:top w:val="nil"/>
+                <w:left w:val="nil"/>
+                <w:bottom w:val="nil"/>
+                <w:right w:val="nil"/>
+                <w:between w:val="nil"/>
               </w:pBdr>
               <w:spacing w:line="302" w:lineRule="auto"/>
-              <w:ind w:left="720" w:hanging="360"/>
-              <w:rPr>
-                <w:sz w:val="28"/>
-                <w:szCs w:val="28"/>
-              </w:rPr>
-            </w:pPr>
-            <w:r>
-              <w:rPr>
-                <w:sz w:val="28"/>
-                <w:szCs w:val="28"/>
-                <w:rtl w:val="0"/>
-              </w:rPr>
-              <w:t xml:space="preserve">Ator seleciona o dia e pressiona o botão “Contratar”.</w:t>
+              <w:rPr>
+                <w:sz w:val="28"/>
+                <w:szCs w:val="28"/>
+              </w:rPr>
+            </w:pPr>
+            <w:r>
+              <w:rPr>
+                <w:sz w:val="28"/>
+                <w:szCs w:val="28"/>
+              </w:rPr>
+              <w:t>Ator seleciona o dia e pressiona o botão “Contratar”.</w:t>
             </w:r>
           </w:p>
           <w:p>
@@ -887,43 +812,39 @@
                 <w:numId w:val="1"/>
               </w:numPr>
               <w:pBdr>
-                <w:top w:space="0" w:sz="0" w:val="nil"/>
-                <w:left w:space="0" w:sz="0" w:val="nil"/>
-                <w:bottom w:space="0" w:sz="0" w:val="nil"/>
-                <w:right w:space="0" w:sz="0" w:val="nil"/>
-                <w:between w:space="0" w:sz="0" w:val="nil"/>
+                <w:top w:val="nil"/>
+                <w:left w:val="nil"/>
+                <w:bottom w:val="nil"/>
+                <w:right w:val="nil"/>
+                <w:between w:val="nil"/>
               </w:pBdr>
               <w:spacing w:line="302" w:lineRule="auto"/>
-              <w:ind w:left="720" w:hanging="360"/>
-              <w:rPr>
-                <w:sz w:val="28"/>
-                <w:szCs w:val="28"/>
-              </w:rPr>
-            </w:pPr>
-            <w:r>
-              <w:rPr>
-                <w:sz w:val="28"/>
-                <w:szCs w:val="28"/>
-                <w:rtl w:val="0"/>
-              </w:rPr>
-              <w:t xml:space="preserve">Sistema carrega a tela de solicitar visita (</w:t>
-            </w:r>
-            <w:r>
-              <w:rPr>
-                <w:color w:val="ff0000"/>
-                <w:sz w:val="28"/>
-                <w:szCs w:val="28"/>
-                <w:rtl w:val="0"/>
-              </w:rPr>
-              <w:t xml:space="preserve">Tela_010 - SOLICITAR VISITA</w:t>
-            </w:r>
-            <w:r>
-              <w:rPr>
-                <w:sz w:val="28"/>
-                <w:szCs w:val="28"/>
-                <w:rtl w:val="0"/>
-              </w:rPr>
-              <w:t xml:space="preserve">).</w:t>
+              <w:rPr>
+                <w:sz w:val="28"/>
+                <w:szCs w:val="28"/>
+              </w:rPr>
+            </w:pPr>
+            <w:r>
+              <w:rPr>
+                <w:sz w:val="28"/>
+                <w:szCs w:val="28"/>
+              </w:rPr>
+              <w:t>Sistema carrega a tela de solicitar visita (</w:t>
+            </w:r>
+            <w:r>
+              <w:rPr>
+                <w:color w:val="FF0000"/>
+                <w:sz w:val="28"/>
+                <w:szCs w:val="28"/>
+              </w:rPr>
+              <w:t>Tela_010 - SOLICITAR VISITA</w:t>
+            </w:r>
+            <w:r>
+              <w:rPr>
+                <w:sz w:val="28"/>
+                <w:szCs w:val="28"/>
+              </w:rPr>
+              <w:t>).</w:t>
             </w:r>
           </w:p>
           <w:p>
@@ -933,24 +854,22 @@
                 <w:numId w:val="1"/>
               </w:numPr>
               <w:pBdr>
-                <w:top w:space="0" w:sz="0" w:val="nil"/>
-                <w:left w:space="0" w:sz="0" w:val="nil"/>
-                <w:bottom w:space="0" w:sz="0" w:val="nil"/>
-                <w:right w:space="0" w:sz="0" w:val="nil"/>
-                <w:between w:space="0" w:sz="0" w:val="nil"/>
+                <w:top w:val="nil"/>
+                <w:left w:val="nil"/>
+                <w:bottom w:val="nil"/>
+                <w:right w:val="nil"/>
+                <w:between w:val="nil"/>
               </w:pBdr>
               <w:spacing w:line="302" w:lineRule="auto"/>
-              <w:ind w:left="720" w:hanging="360"/>
-              <w:rPr>
-                <w:sz w:val="28"/>
-                <w:szCs w:val="28"/>
-              </w:rPr>
-            </w:pPr>
-            <w:r>
-              <w:rPr>
-                <w:sz w:val="28"/>
-                <w:szCs w:val="28"/>
-                <w:rtl w:val="0"/>
+              <w:rPr>
+                <w:sz w:val="28"/>
+                <w:szCs w:val="28"/>
+              </w:rPr>
+            </w:pPr>
+            <w:r>
+              <w:rPr>
+                <w:sz w:val="28"/>
+                <w:szCs w:val="28"/>
               </w:rPr>
               <w:t xml:space="preserve"> Ator preenche dados exigidos para solicitação e pressiona botão “Confirmar solicitação”.</w:t>
             </w:r>
@@ -962,49 +881,39 @@
                 <w:numId w:val="1"/>
               </w:numPr>
               <w:pBdr>
-                <w:top w:space="0" w:sz="0" w:val="nil"/>
-                <w:left w:space="0" w:sz="0" w:val="nil"/>
-                <w:bottom w:space="0" w:sz="0" w:val="nil"/>
-                <w:right w:space="0" w:sz="0" w:val="nil"/>
-                <w:between w:space="0" w:sz="0" w:val="nil"/>
+                <w:top w:val="nil"/>
+                <w:left w:val="nil"/>
+                <w:bottom w:val="nil"/>
+                <w:right w:val="nil"/>
+                <w:between w:val="nil"/>
               </w:pBdr>
               <w:spacing w:line="302" w:lineRule="auto"/>
-              <w:ind w:left="720" w:hanging="360"/>
-              <w:rPr>
-                <w:sz w:val="28"/>
-                <w:szCs w:val="28"/>
-                <w:u w:val="none"/>
-              </w:rPr>
-            </w:pPr>
-            <w:r>
-              <w:rPr>
-                <w:sz w:val="28"/>
-                <w:szCs w:val="28"/>
-                <w:rtl w:val="0"/>
+              <w:rPr>
+                <w:sz w:val="28"/>
+                <w:szCs w:val="28"/>
+              </w:rPr>
+            </w:pPr>
+            <w:r>
+              <w:rPr>
+                <w:sz w:val="28"/>
+                <w:szCs w:val="28"/>
               </w:rPr>
               <w:t xml:space="preserve"> Sistema salva os dados no banco de dados e exibe a tela de status da solicitação (</w:t>
             </w:r>
             <w:r>
               <w:rPr>
-                <w:color w:val="ff0000"/>
-                <w:sz w:val="28"/>
-                <w:szCs w:val="28"/>
-                <w:rtl w:val="0"/>
-              </w:rPr>
-              <w:t xml:space="preserve">Tela_031 - MINHAS CONTRATAÇÕES(Cliente) Status: Ag. visita</w:t>
-            </w:r>
-            <w:r>
-              <w:rPr>
-                <w:sz w:val="28"/>
-                <w:szCs w:val="28"/>
-                <w:rtl w:val="0"/>
-              </w:rPr>
-              <w:t xml:space="preserve">).</w:t>
-            </w:r>
-            <w:r>
-              <w:rPr>
-                <w:rtl w:val="0"/>
-              </w:rPr>
+                <w:color w:val="FF0000"/>
+                <w:sz w:val="28"/>
+                <w:szCs w:val="28"/>
+              </w:rPr>
+              <w:t>Tela_031 - MINHAS CONTRATAÇÕES(Cliente) Status: Ag. visita</w:t>
+            </w:r>
+            <w:r>
+              <w:rPr>
+                <w:sz w:val="28"/>
+                <w:szCs w:val="28"/>
+              </w:rPr>
+              <w:t>).</w:t>
             </w:r>
           </w:p>
           <w:p>
@@ -1014,36 +923,32 @@
                 <w:numId w:val="1"/>
               </w:numPr>
               <w:spacing w:line="302" w:lineRule="auto"/>
-              <w:ind w:left="720" w:hanging="360"/>
-              <w:rPr>
-                <w:sz w:val="28"/>
-                <w:szCs w:val="28"/>
-              </w:rPr>
-            </w:pPr>
-            <w:r>
-              <w:rPr>
-                <w:sz w:val="28"/>
-                <w:szCs w:val="28"/>
-                <w:rtl w:val="0"/>
+              <w:rPr>
+                <w:sz w:val="28"/>
+                <w:szCs w:val="28"/>
+              </w:rPr>
+            </w:pPr>
+            <w:r>
+              <w:rPr>
+                <w:sz w:val="28"/>
+                <w:szCs w:val="28"/>
               </w:rPr>
               <w:t xml:space="preserve"> Sistema muda status da solicitação caso seja confirmado (</w:t>
             </w:r>
             <w:r>
               <w:rPr>
-                <w:color w:val="ff0000"/>
-                <w:sz w:val="28"/>
-                <w:szCs w:val="28"/>
-                <w:rtl w:val="0"/>
-              </w:rPr>
-              <w:t xml:space="preserve">Tela_032 - MINHAS CONTRATAÇÕES(Cliente) Status: Confirmado</w:t>
-            </w:r>
-            <w:r>
-              <w:rPr>
-                <w:sz w:val="28"/>
-                <w:szCs w:val="28"/>
-                <w:rtl w:val="0"/>
-              </w:rPr>
-              <w:t xml:space="preserve">).</w:t>
+                <w:color w:val="FF0000"/>
+                <w:sz w:val="28"/>
+                <w:szCs w:val="28"/>
+              </w:rPr>
+              <w:t>Tela_032 - MINHAS CONTRATAÇÕES(Cliente) Status: Confirmado</w:t>
+            </w:r>
+            <w:r>
+              <w:rPr>
+                <w:sz w:val="28"/>
+                <w:szCs w:val="28"/>
+              </w:rPr>
+              <w:t>).</w:t>
             </w:r>
           </w:p>
           <w:p>
@@ -1053,18 +958,16 @@
                 <w:numId w:val="1"/>
               </w:numPr>
               <w:spacing w:line="302" w:lineRule="auto"/>
-              <w:ind w:left="720" w:hanging="360"/>
-              <w:rPr>
-                <w:sz w:val="28"/>
-                <w:szCs w:val="28"/>
-              </w:rPr>
-            </w:pPr>
-            <w:r>
-              <w:rPr>
-                <w:b w:val="1"/>
-                <w:sz w:val="28"/>
-                <w:szCs w:val="28"/>
-                <w:rtl w:val="0"/>
+              <w:rPr>
+                <w:sz w:val="28"/>
+                <w:szCs w:val="28"/>
+              </w:rPr>
+            </w:pPr>
+            <w:r>
+              <w:rPr>
+                <w:b/>
+                <w:sz w:val="28"/>
+                <w:szCs w:val="28"/>
               </w:rPr>
               <w:t xml:space="preserve"> </w:t>
             </w:r>
@@ -1072,76 +975,67 @@
               <w:rPr>
                 <w:sz w:val="28"/>
                 <w:szCs w:val="28"/>
-                <w:rtl w:val="0"/>
-              </w:rPr>
-              <w:t xml:space="preserve">Sistema muda status da solicitação caso seja recusado (</w:t>
-            </w:r>
-            <w:r>
-              <w:rPr>
-                <w:color w:val="ff0000"/>
-                <w:sz w:val="28"/>
-                <w:szCs w:val="28"/>
-                <w:rtl w:val="0"/>
-              </w:rPr>
-              <w:t xml:space="preserve">Tela_037 - MINHAS CONTRATAÇÕES(Cliente) Status: Recusado</w:t>
-            </w:r>
-            <w:r>
-              <w:rPr>
-                <w:sz w:val="28"/>
-                <w:szCs w:val="28"/>
-                <w:rtl w:val="0"/>
-              </w:rPr>
-              <w:t xml:space="preserve">).</w:t>
+              </w:rPr>
+              <w:t>Sistema muda status da solicitação caso seja recusado (</w:t>
+            </w:r>
+            <w:r>
+              <w:rPr>
+                <w:color w:val="FF0000"/>
+                <w:sz w:val="28"/>
+                <w:szCs w:val="28"/>
+              </w:rPr>
+              <w:t>Tela_037 - MINHAS CONTRATAÇÕES(Cliente) Status: Recusado</w:t>
+            </w:r>
+            <w:r>
+              <w:rPr>
+                <w:sz w:val="28"/>
+                <w:szCs w:val="28"/>
+              </w:rPr>
+              <w:t>).</w:t>
             </w:r>
           </w:p>
           <w:p>
             <w:pPr>
               <w:pBdr>
-                <w:top w:space="0" w:sz="0" w:val="nil"/>
-                <w:left w:space="0" w:sz="0" w:val="nil"/>
-                <w:bottom w:space="0" w:sz="0" w:val="nil"/>
-                <w:right w:space="0" w:sz="0" w:val="nil"/>
-                <w:between w:space="0" w:sz="0" w:val="nil"/>
+                <w:top w:val="nil"/>
+                <w:left w:val="nil"/>
+                <w:bottom w:val="nil"/>
+                <w:right w:val="nil"/>
+                <w:between w:val="nil"/>
               </w:pBdr>
               <w:spacing w:line="302" w:lineRule="auto"/>
-              <w:ind w:left="720" w:firstLine="0"/>
-              <w:rPr>
-                <w:sz w:val="28"/>
-                <w:szCs w:val="28"/>
-              </w:rPr>
-            </w:pPr>
-            <w:r>
-              <w:rPr>
-                <w:rtl w:val="0"/>
-              </w:rPr>
-            </w:r>
+              <w:ind w:left="720"/>
+              <w:rPr>
+                <w:sz w:val="28"/>
+                <w:szCs w:val="28"/>
+              </w:rPr>
+            </w:pPr>
           </w:p>
         </w:tc>
       </w:tr>
       <w:tr>
         <w:trPr>
-          <w:cantSplit w:val="0"/>
-          <w:trHeight w:val="335" w:hRule="atLeast"/>
-          <w:tblHeader w:val="0"/>
+          <w:trHeight w:val="335"/>
         </w:trPr>
         <w:tc>
           <w:tcPr>
+            <w:tcW w:w="10540" w:type="dxa"/>
             <w:gridSpan w:val="2"/>
           </w:tcPr>
           <w:p>
             <w:pPr>
               <w:pBdr>
-                <w:top w:space="0" w:sz="0" w:val="nil"/>
-                <w:left w:space="0" w:sz="0" w:val="nil"/>
-                <w:bottom w:space="0" w:sz="0" w:val="nil"/>
-                <w:right w:space="0" w:sz="0" w:val="nil"/>
-                <w:between w:space="0" w:sz="0" w:val="nil"/>
+                <w:top w:val="nil"/>
+                <w:left w:val="nil"/>
+                <w:bottom w:val="nil"/>
+                <w:right w:val="nil"/>
+                <w:between w:val="nil"/>
               </w:pBdr>
               <w:spacing w:line="304" w:lineRule="auto"/>
-              <w:ind w:left="55" w:firstLine="0"/>
+              <w:ind w:left="55"/>
               <w:jc w:val="center"/>
               <w:rPr>
-                <w:b w:val="1"/>
+                <w:b/>
                 <w:color w:val="000000"/>
                 <w:sz w:val="32"/>
                 <w:szCs w:val="32"/>
@@ -1149,172 +1043,241 @@
             </w:pPr>
             <w:r>
               <w:rPr>
-                <w:b w:val="1"/>
+                <w:b/>
                 <w:color w:val="000000"/>
                 <w:sz w:val="32"/>
                 <w:szCs w:val="32"/>
-                <w:rtl w:val="0"/>
-              </w:rPr>
-              <w:t xml:space="preserve">Fluxos Alternativo</w:t>
+              </w:rPr>
+              <w:t>Fluxos Alternativo</w:t>
             </w:r>
           </w:p>
         </w:tc>
       </w:tr>
       <w:tr>
         <w:trPr>
-          <w:cantSplit w:val="0"/>
-          <w:trHeight w:val="1740" w:hRule="atLeast"/>
-          <w:tblHeader w:val="0"/>
+          <w:trHeight w:val="1740"/>
         </w:trPr>
         <w:tc>
           <w:tcPr>
+            <w:tcW w:w="10540" w:type="dxa"/>
             <w:gridSpan w:val="2"/>
           </w:tcPr>
           <w:p>
             <w:pPr>
               <w:spacing w:line="302" w:lineRule="auto"/>
-              <w:ind w:left="360" w:firstLine="0"/>
-              <w:rPr>
-                <w:sz w:val="28"/>
-                <w:szCs w:val="28"/>
-              </w:rPr>
-            </w:pPr>
-            <w:r>
-              <w:rPr>
-                <w:sz w:val="28"/>
-                <w:szCs w:val="28"/>
-                <w:rtl w:val="0"/>
-              </w:rPr>
+              <w:ind w:left="360"/>
+              <w:rPr>
+                <w:sz w:val="28"/>
+                <w:szCs w:val="28"/>
+              </w:rPr>
+            </w:pPr>
+            <w:r>
+              <w:rPr>
+                <w:sz w:val="28"/>
+                <w:szCs w:val="28"/>
+              </w:rPr>
+              <w:lastRenderedPageBreak/>
               <w:t xml:space="preserve"> </w:t>
             </w:r>
             <w:r>
               <w:rPr>
-                <w:b w:val="1"/>
-                <w:sz w:val="28"/>
-                <w:szCs w:val="28"/>
-                <w:rtl w:val="0"/>
-              </w:rPr>
-              <w:t xml:space="preserve">Linha 5</w:t>
-            </w:r>
-            <w:r>
-              <w:rPr>
-                <w:sz w:val="28"/>
-                <w:szCs w:val="28"/>
-                <w:rtl w:val="0"/>
-              </w:rPr>
-              <w:t xml:space="preserve">: Ator seleciona opção de filtragem “Mais Filtros” na tela de busca (</w:t>
-            </w:r>
-            <w:r>
-              <w:rPr>
-                <w:color w:val="ff0000"/>
-                <w:sz w:val="28"/>
-                <w:szCs w:val="28"/>
-                <w:rtl w:val="0"/>
-              </w:rPr>
-              <w:t xml:space="preserve">Tela_008 - BUSCA 02</w:t>
-            </w:r>
-            <w:r>
-              <w:rPr>
-                <w:sz w:val="28"/>
-                <w:szCs w:val="28"/>
-                <w:rtl w:val="0"/>
-              </w:rPr>
-              <w:t xml:space="preserve">) e sistema carrega tela (</w:t>
-            </w:r>
-            <w:r>
-              <w:rPr>
-                <w:color w:val="ff0000"/>
-                <w:sz w:val="28"/>
-                <w:szCs w:val="28"/>
-                <w:rtl w:val="0"/>
-              </w:rPr>
-              <w:t xml:space="preserve">Tela_022 - TELA DE BUSCAR COM O FILTRAR</w:t>
-            </w:r>
-            <w:r>
-              <w:rPr>
-                <w:sz w:val="28"/>
-                <w:szCs w:val="28"/>
-                <w:rtl w:val="0"/>
-              </w:rPr>
-              <w:t xml:space="preserve">).</w:t>
-            </w:r>
-          </w:p>
-          <w:p>
-            <w:pPr>
+                <w:b/>
+                <w:sz w:val="28"/>
+                <w:szCs w:val="28"/>
+              </w:rPr>
+              <w:t>Linha 5</w:t>
+            </w:r>
+            <w:r>
+              <w:rPr>
+                <w:sz w:val="28"/>
+                <w:szCs w:val="28"/>
+              </w:rPr>
+              <w:t>: Ator seleciona opção de filtragem “Mais Filtros” na tela de busca (</w:t>
+            </w:r>
+            <w:r>
+              <w:rPr>
+                <w:color w:val="FF0000"/>
+                <w:sz w:val="28"/>
+                <w:szCs w:val="28"/>
+              </w:rPr>
+              <w:t>Tela_008 - BUSCA 02</w:t>
+            </w:r>
+            <w:r>
+              <w:rPr>
+                <w:sz w:val="28"/>
+                <w:szCs w:val="28"/>
+              </w:rPr>
+              <w:t xml:space="preserve">) </w:t>
+            </w:r>
+          </w:p>
+          <w:p>
+            <w:pPr>
+              <w:pStyle w:val="PargrafodaLista"/>
+              <w:numPr>
+                <w:ilvl w:val="0"/>
+                <w:numId w:val="2"/>
+              </w:numPr>
               <w:spacing w:line="302" w:lineRule="auto"/>
-              <w:ind w:left="360" w:firstLine="0"/>
-              <w:rPr>
-                <w:sz w:val="28"/>
-                <w:szCs w:val="28"/>
-              </w:rPr>
-            </w:pPr>
-            <w:r>
-              <w:rPr>
-                <w:b w:val="1"/>
-                <w:sz w:val="28"/>
-                <w:szCs w:val="28"/>
-                <w:rtl w:val="0"/>
-              </w:rPr>
-              <w:t xml:space="preserve">Linha 7</w:t>
-            </w:r>
-            <w:r>
-              <w:rPr>
-                <w:sz w:val="28"/>
-                <w:szCs w:val="28"/>
-                <w:rtl w:val="0"/>
-              </w:rPr>
-              <w:t xml:space="preserve">: Ator pressiona botão “Voltar” (</w:t>
-            </w:r>
-            <w:r>
-              <w:rPr>
-                <w:color w:val="ff0000"/>
-                <w:sz w:val="28"/>
-                <w:szCs w:val="28"/>
-                <w:rtl w:val="0"/>
-              </w:rPr>
-              <w:t xml:space="preserve">Tela_009 - TELA SERVIÇO</w:t>
-            </w:r>
-            <w:r>
-              <w:rPr>
-                <w:sz w:val="28"/>
-                <w:szCs w:val="28"/>
-                <w:rtl w:val="0"/>
-              </w:rPr>
-              <w:t xml:space="preserve">) e sistema retorna para tela (</w:t>
-            </w:r>
-            <w:r>
-              <w:rPr>
-                <w:color w:val="ff0000"/>
-                <w:sz w:val="28"/>
-                <w:szCs w:val="28"/>
-                <w:rtl w:val="0"/>
-              </w:rPr>
-              <w:t xml:space="preserve">Tela_008 - BUSCA 02</w:t>
-            </w:r>
-            <w:r>
-              <w:rPr>
-                <w:sz w:val="28"/>
-                <w:szCs w:val="28"/>
-                <w:rtl w:val="0"/>
-              </w:rPr>
-              <w:t xml:space="preserve">).</w:t>
+              <w:rPr>
+                <w:sz w:val="28"/>
+                <w:szCs w:val="28"/>
+              </w:rPr>
+            </w:pPr>
+            <w:r>
+              <w:rPr>
+                <w:sz w:val="28"/>
+                <w:szCs w:val="28"/>
+              </w:rPr>
+              <w:t>S</w:t>
+            </w:r>
+            <w:r>
+              <w:rPr>
+                <w:sz w:val="28"/>
+                <w:szCs w:val="28"/>
+              </w:rPr>
+              <w:t xml:space="preserve">istema carrega tela </w:t>
+            </w:r>
+            <w:r>
+              <w:rPr>
+                <w:sz w:val="28"/>
+                <w:szCs w:val="28"/>
+              </w:rPr>
+              <w:t>de busca com filtro</w:t>
+            </w:r>
+            <w:r>
+              <w:rPr>
+                <w:sz w:val="28"/>
+                <w:szCs w:val="28"/>
+              </w:rPr>
+              <w:t>(</w:t>
+            </w:r>
+            <w:r>
+              <w:rPr>
+                <w:color w:val="FF0000"/>
+                <w:sz w:val="28"/>
+                <w:szCs w:val="28"/>
+              </w:rPr>
+              <w:t>Tela_022 - TELA DE BUSCAR COM O FILTRAR</w:t>
+            </w:r>
+            <w:r>
+              <w:rPr>
+                <w:sz w:val="28"/>
+                <w:szCs w:val="28"/>
+              </w:rPr>
+              <w:t>).</w:t>
             </w:r>
           </w:p>
           <w:p>
             <w:pPr>
               <w:spacing w:line="302" w:lineRule="auto"/>
-              <w:ind w:left="360" w:firstLine="0"/>
-              <w:rPr>
-                <w:sz w:val="28"/>
-                <w:szCs w:val="28"/>
-              </w:rPr>
-            </w:pPr>
-            <w:r>
-              <w:rPr>
-                <w:b w:val="1"/>
-                <w:sz w:val="28"/>
-                <w:szCs w:val="28"/>
-                <w:rtl w:val="0"/>
+              <w:ind w:left="360"/>
+              <w:rPr>
+                <w:sz w:val="28"/>
+                <w:szCs w:val="28"/>
+              </w:rPr>
+            </w:pPr>
+            <w:r>
+              <w:rPr>
+                <w:b/>
+                <w:sz w:val="28"/>
+                <w:szCs w:val="28"/>
+              </w:rPr>
+              <w:t>Linha 7</w:t>
+            </w:r>
+            <w:r>
+              <w:rPr>
+                <w:sz w:val="28"/>
+                <w:szCs w:val="28"/>
+              </w:rPr>
+              <w:t>: Ator pressiona botão “Voltar” (</w:t>
+            </w:r>
+            <w:r>
+              <w:rPr>
+                <w:color w:val="FF0000"/>
+                <w:sz w:val="28"/>
+                <w:szCs w:val="28"/>
+              </w:rPr>
+              <w:t>Tela_009 - TELA SERVIÇO</w:t>
+            </w:r>
+            <w:r>
+              <w:rPr>
+                <w:sz w:val="28"/>
+                <w:szCs w:val="28"/>
+              </w:rPr>
+              <w:t xml:space="preserve">) </w:t>
+            </w:r>
+          </w:p>
+          <w:p>
+            <w:pPr>
+              <w:pStyle w:val="PargrafodaLista"/>
+              <w:numPr>
+                <w:ilvl w:val="0"/>
+                <w:numId w:val="2"/>
+              </w:numPr>
+              <w:spacing w:line="302" w:lineRule="auto"/>
+              <w:rPr>
+                <w:sz w:val="28"/>
+                <w:szCs w:val="28"/>
+              </w:rPr>
+            </w:pPr>
+            <w:r>
+              <w:rPr>
+                <w:sz w:val="28"/>
+                <w:szCs w:val="28"/>
+              </w:rPr>
+              <w:t>S</w:t>
+            </w:r>
+            <w:r>
+              <w:rPr>
+                <w:sz w:val="28"/>
+                <w:szCs w:val="28"/>
+              </w:rPr>
+              <w:t xml:space="preserve">istema retorna para tela </w:t>
+            </w:r>
+            <w:r>
+              <w:rPr>
+                <w:sz w:val="28"/>
+                <w:szCs w:val="28"/>
+              </w:rPr>
+              <w:t xml:space="preserve">de busca </w:t>
+            </w:r>
+            <w:r>
+              <w:rPr>
+                <w:sz w:val="28"/>
+                <w:szCs w:val="28"/>
+              </w:rPr>
+              <w:t>(</w:t>
+            </w:r>
+            <w:r>
+              <w:rPr>
+                <w:color w:val="FF0000"/>
+                <w:sz w:val="28"/>
+                <w:szCs w:val="28"/>
+              </w:rPr>
+              <w:t>Tela_008 - BUSCA 02</w:t>
+            </w:r>
+            <w:r>
+              <w:rPr>
+                <w:sz w:val="28"/>
+                <w:szCs w:val="28"/>
+              </w:rPr>
+              <w:t>).</w:t>
+            </w:r>
+          </w:p>
+          <w:p>
+            <w:pPr>
+              <w:spacing w:line="302" w:lineRule="auto"/>
+              <w:ind w:left="360"/>
+              <w:rPr>
+                <w:sz w:val="28"/>
+                <w:szCs w:val="28"/>
+              </w:rPr>
+            </w:pPr>
+            <w:r>
+              <w:rPr>
+                <w:b/>
+                <w:sz w:val="28"/>
+                <w:szCs w:val="28"/>
               </w:rPr>
               <w:t xml:space="preserve"> Linha 9</w:t>
             </w:r>
@@ -1322,147 +1285,159 @@
               <w:rPr>
                 <w:sz w:val="28"/>
                 <w:szCs w:val="28"/>
-                <w:rtl w:val="0"/>
-              </w:rPr>
-              <w:t xml:space="preserve">: Ator pressiona botão “Voltar” (</w:t>
-            </w:r>
-            <w:r>
-              <w:rPr>
-                <w:color w:val="ff0000"/>
-                <w:sz w:val="28"/>
-                <w:szCs w:val="28"/>
-                <w:rtl w:val="0"/>
-              </w:rPr>
-              <w:t xml:space="preserve">Tela_010 - SOLICITAR VISITA</w:t>
-            </w:r>
-            <w:r>
-              <w:rPr>
-                <w:sz w:val="28"/>
-                <w:szCs w:val="28"/>
-                <w:rtl w:val="0"/>
-              </w:rPr>
-              <w:t xml:space="preserve">) o sistema retorna para tela</w:t>
-            </w:r>
-            <w:r>
-              <w:rPr>
-                <w:b w:val="1"/>
-                <w:sz w:val="28"/>
-                <w:szCs w:val="28"/>
-                <w:rtl w:val="0"/>
+              </w:rPr>
+              <w:t>: Ator pressiona botão “Voltar” (</w:t>
+            </w:r>
+            <w:r>
+              <w:rPr>
+                <w:color w:val="FF0000"/>
+                <w:sz w:val="28"/>
+                <w:szCs w:val="28"/>
+              </w:rPr>
+              <w:t>Tela_010 - SOLICITAR VISITA</w:t>
+            </w:r>
+            <w:r>
+              <w:rPr>
+                <w:sz w:val="28"/>
+                <w:szCs w:val="28"/>
+              </w:rPr>
+              <w:t xml:space="preserve">) </w:t>
+            </w:r>
+          </w:p>
+          <w:p>
+            <w:pPr>
+              <w:pStyle w:val="PargrafodaLista"/>
+              <w:numPr>
+                <w:ilvl w:val="0"/>
+                <w:numId w:val="2"/>
+              </w:numPr>
+              <w:spacing w:line="302" w:lineRule="auto"/>
+              <w:rPr>
+                <w:sz w:val="28"/>
+                <w:szCs w:val="28"/>
+              </w:rPr>
+            </w:pPr>
+            <w:r>
+              <w:rPr>
+                <w:sz w:val="28"/>
+                <w:szCs w:val="28"/>
+              </w:rPr>
+              <w:t>S</w:t>
+            </w:r>
+            <w:r>
+              <w:rPr>
+                <w:sz w:val="28"/>
+                <w:szCs w:val="28"/>
+              </w:rPr>
+              <w:t>istema retorna para tela</w:t>
+            </w:r>
+            <w:r>
+              <w:rPr>
+                <w:b/>
+                <w:sz w:val="28"/>
+                <w:szCs w:val="28"/>
               </w:rPr>
               <w:t xml:space="preserve"> </w:t>
             </w:r>
             <w:r>
               <w:rPr>
-                <w:sz w:val="28"/>
-                <w:szCs w:val="28"/>
-                <w:rtl w:val="0"/>
-              </w:rPr>
-              <w:t xml:space="preserve">(</w:t>
-            </w:r>
-            <w:r>
-              <w:rPr>
-                <w:color w:val="ff0000"/>
-                <w:sz w:val="28"/>
-                <w:szCs w:val="28"/>
-                <w:rtl w:val="0"/>
-              </w:rPr>
-              <w:t xml:space="preserve">Tela_009 - TELA SERVIÇO</w:t>
-            </w:r>
-            <w:r>
-              <w:rPr>
-                <w:sz w:val="28"/>
-                <w:szCs w:val="28"/>
-                <w:rtl w:val="0"/>
-              </w:rPr>
-              <w:t xml:space="preserve">).</w:t>
+                <w:b/>
+                <w:sz w:val="28"/>
+                <w:szCs w:val="28"/>
+              </w:rPr>
+              <w:t xml:space="preserve">de serviço </w:t>
+            </w:r>
+            <w:r>
+              <w:rPr>
+                <w:sz w:val="28"/>
+                <w:szCs w:val="28"/>
+              </w:rPr>
+              <w:t>(</w:t>
+            </w:r>
+            <w:r>
+              <w:rPr>
+                <w:color w:val="FF0000"/>
+                <w:sz w:val="28"/>
+                <w:szCs w:val="28"/>
+              </w:rPr>
+              <w:t>Tela_009 - TELA SERVIÇO</w:t>
+            </w:r>
+            <w:r>
+              <w:rPr>
+                <w:sz w:val="28"/>
+                <w:szCs w:val="28"/>
+              </w:rPr>
+              <w:t>).</w:t>
             </w:r>
           </w:p>
         </w:tc>
       </w:tr>
       <w:tr>
         <w:trPr>
-          <w:cantSplit w:val="0"/>
-          <w:trHeight w:val="1740" w:hRule="atLeast"/>
-          <w:tblHeader w:val="0"/>
+          <w:trHeight w:val="1740"/>
         </w:trPr>
         <w:tc>
           <w:tcPr>
+            <w:tcW w:w="10540" w:type="dxa"/>
             <w:gridSpan w:val="2"/>
           </w:tcPr>
           <w:p>
             <w:pPr>
-              <w:keepNext w:val="0"/>
-              <w:keepLines w:val="0"/>
-              <w:widowControl w:val="0"/>
               <w:pBdr>
-                <w:top w:space="0" w:sz="0" w:val="nil"/>
-                <w:left w:space="0" w:sz="0" w:val="nil"/>
-                <w:bottom w:space="0" w:sz="0" w:val="nil"/>
-                <w:right w:space="0" w:sz="0" w:val="nil"/>
-                <w:between w:space="0" w:sz="0" w:val="nil"/>
+                <w:top w:val="nil"/>
+                <w:left w:val="nil"/>
+                <w:bottom w:val="nil"/>
+                <w:right w:val="nil"/>
+                <w:between w:val="nil"/>
               </w:pBdr>
-              <w:shd w:fill="auto" w:val="clear"/>
-              <w:spacing w:after="0" w:before="0" w:line="276" w:lineRule="auto"/>
-              <w:ind w:left="0" w:right="0" w:firstLine="0"/>
-              <w:jc w:val="left"/>
-              <w:rPr>
-                <w:sz w:val="28"/>
-                <w:szCs w:val="28"/>
-              </w:rPr>
-            </w:pPr>
-            <w:r>
-              <w:rPr>
-                <w:rtl w:val="0"/>
-              </w:rPr>
-            </w:r>
+              <w:spacing w:line="276" w:lineRule="auto"/>
+              <w:rPr>
+                <w:sz w:val="28"/>
+                <w:szCs w:val="28"/>
+              </w:rPr>
+            </w:pPr>
           </w:p>
           <w:tbl>
             <w:tblPr>
-              <w:tblStyle w:val="Table2"/>
-              <w:tblW w:w="10485.0" w:type="dxa"/>
-              <w:jc w:val="left"/>
+              <w:tblStyle w:val="a3"/>
+              <w:tblW w:w="10485" w:type="dxa"/>
+              <w:tblInd w:w="0" w:type="dxa"/>
               <w:tblBorders>
-                <w:top w:color="000000" w:space="0" w:sz="18" w:val="single"/>
-                <w:left w:color="000000" w:space="0" w:sz="18" w:val="single"/>
-                <w:bottom w:color="000000" w:space="0" w:sz="18" w:val="single"/>
-                <w:right w:color="000000" w:space="0" w:sz="18" w:val="single"/>
-                <w:insideH w:color="000000" w:space="0" w:sz="18" w:val="single"/>
-                <w:insideV w:color="000000" w:space="0" w:sz="18" w:val="single"/>
+                <w:top w:val="single" w:sz="18" w:space="0" w:color="000000"/>
+                <w:left w:val="single" w:sz="18" w:space="0" w:color="000000"/>
+                <w:bottom w:val="single" w:sz="18" w:space="0" w:color="000000"/>
+                <w:right w:val="single" w:sz="18" w:space="0" w:color="000000"/>
+                <w:insideH w:val="single" w:sz="18" w:space="0" w:color="000000"/>
+                <w:insideV w:val="single" w:sz="18" w:space="0" w:color="000000"/>
               </w:tblBorders>
               <w:tblLayout w:type="fixed"/>
-              <w:tblLook w:val="0000"/>
+              <w:tblLook w:val="0000" w:firstRow="0" w:lastRow="0" w:firstColumn="0" w:lastColumn="0" w:noHBand="0" w:noVBand="0"/>
             </w:tblPr>
             <w:tblGrid>
               <w:gridCol w:w="10485"/>
-              <w:tblGridChange w:id="0">
-                <w:tblGrid>
-                  <w:gridCol w:w="10485"/>
-                </w:tblGrid>
-              </w:tblGridChange>
             </w:tblGrid>
             <w:tr>
               <w:trPr>
-                <w:cantSplit w:val="0"/>
-                <w:trHeight w:val="362" w:hRule="atLeast"/>
-                <w:tblHeader w:val="0"/>
+                <w:trHeight w:val="362"/>
               </w:trPr>
               <w:tc>
-                <w:tcPr/>
+                <w:tcPr>
+                  <w:tcW w:w="10485" w:type="dxa"/>
+                </w:tcPr>
                 <w:p>
                   <w:pPr>
                     <w:pBdr>
-                      <w:top w:space="0" w:sz="0" w:val="nil"/>
-                      <w:left w:space="0" w:sz="0" w:val="nil"/>
-                      <w:bottom w:space="0" w:sz="0" w:val="nil"/>
-                      <w:right w:space="0" w:sz="0" w:val="nil"/>
-                      <w:between w:space="0" w:sz="0" w:val="nil"/>
+                      <w:top w:val="nil"/>
+                      <w:left w:val="nil"/>
+                      <w:bottom w:val="nil"/>
+                      <w:right w:val="nil"/>
+                      <w:between w:val="nil"/>
                     </w:pBdr>
                     <w:spacing w:line="304" w:lineRule="auto"/>
-                    <w:ind w:left="55" w:firstLine="0"/>
+                    <w:ind w:left="55"/>
                     <w:jc w:val="center"/>
                     <w:rPr>
-                      <w:b w:val="1"/>
+                      <w:b/>
                       <w:color w:val="000000"/>
                       <w:sz w:val="32"/>
                       <w:szCs w:val="32"/>
@@ -1470,29 +1445,28 @@
                   </w:pPr>
                   <w:r>
                     <w:rPr>
-                      <w:b w:val="1"/>
+                      <w:b/>
                       <w:color w:val="000000"/>
                       <w:sz w:val="32"/>
                       <w:szCs w:val="32"/>
-                      <w:rtl w:val="0"/>
                     </w:rPr>
-                    <w:t xml:space="preserve">Fluxo de Exceção</w:t>
+                    <w:t>Fluxo de Exceção</w:t>
                   </w:r>
                 </w:p>
               </w:tc>
             </w:tr>
             <w:tr>
               <w:trPr>
-                <w:cantSplit w:val="0"/>
-                <w:trHeight w:val="1291" w:hRule="atLeast"/>
-                <w:tblHeader w:val="0"/>
+                <w:trHeight w:val="1291"/>
               </w:trPr>
               <w:tc>
-                <w:tcPr/>
+                <w:tcPr>
+                  <w:tcW w:w="10485" w:type="dxa"/>
+                </w:tcPr>
                 <w:p>
                   <w:pPr>
                     <w:spacing w:line="302" w:lineRule="auto"/>
-                    <w:ind w:left="360" w:firstLine="0"/>
+                    <w:ind w:left="360"/>
                     <w:rPr>
                       <w:sz w:val="28"/>
                       <w:szCs w:val="28"/>
@@ -1502,16 +1476,14 @@
                     <w:rPr>
                       <w:sz w:val="28"/>
                       <w:szCs w:val="28"/>
-                      <w:rtl w:val="0"/>
                     </w:rPr>
                     <w:t xml:space="preserve"> </w:t>
                   </w:r>
                   <w:r>
                     <w:rPr>
-                      <w:b w:val="1"/>
+                      <w:b/>
                       <w:sz w:val="28"/>
                       <w:szCs w:val="28"/>
-                      <w:rtl w:val="0"/>
                     </w:rPr>
                     <w:t xml:space="preserve">Linha 2: </w:t>
                   </w:r>
@@ -1519,49 +1491,33 @@
                     <w:rPr>
                       <w:sz w:val="28"/>
                       <w:szCs w:val="28"/>
-                      <w:rtl w:val="0"/>
                     </w:rPr>
-                    <w:t xml:space="preserve">Ator descreve o serviço buscado (</w:t>
+                    <w:t>Ator descreve o serviço buscado (</w:t>
                   </w:r>
                   <w:r>
                     <w:rPr>
-                      <w:color w:val="ff0000"/>
+                      <w:color w:val="FF0000"/>
                       <w:sz w:val="28"/>
                       <w:szCs w:val="28"/>
-                      <w:rtl w:val="0"/>
                     </w:rPr>
-                    <w:t xml:space="preserve">Tela_007 - BUSCA</w:t>
+                    <w:t>Tela_007 - BUSCA</w:t>
                   </w:r>
                   <w:r>
                     <w:rPr>
                       <w:sz w:val="28"/>
                       <w:szCs w:val="28"/>
-                      <w:rtl w:val="0"/>
                     </w:rPr>
-                    <w:t xml:space="preserve">) e sistema retorna tela (</w:t>
-                  </w:r>
-                  <w:r>
-                    <w:rPr>
-                      <w:color w:val="ff0000"/>
-                      <w:sz w:val="28"/>
-                      <w:szCs w:val="28"/>
-                      <w:rtl w:val="0"/>
-                    </w:rPr>
-                    <w:t xml:space="preserve">Tela_038 - TELA RESULTADO NAO ENCONTRADO</w:t>
-                  </w:r>
-                  <w:r>
-                    <w:rPr>
-                      <w:sz w:val="28"/>
-                      <w:szCs w:val="28"/>
-                      <w:rtl w:val="0"/>
-                    </w:rPr>
-                    <w:t xml:space="preserve">).</w:t>
+                    <w:t xml:space="preserve">) </w:t>
                   </w:r>
                 </w:p>
                 <w:p>
                   <w:pPr>
+                    <w:pStyle w:val="PargrafodaLista"/>
+                    <w:numPr>
+                      <w:ilvl w:val="0"/>
+                      <w:numId w:val="2"/>
+                    </w:numPr>
                     <w:spacing w:line="302" w:lineRule="auto"/>
-                    <w:ind w:left="360" w:firstLine="0"/>
                     <w:rPr>
                       <w:sz w:val="28"/>
                       <w:szCs w:val="28"/>
@@ -1571,49 +1527,50 @@
                     <w:rPr>
                       <w:sz w:val="28"/>
                       <w:szCs w:val="28"/>
-                      <w:rtl w:val="0"/>
                     </w:rPr>
-                    <w:t xml:space="preserve"> </w:t>
-                  </w:r>
-                  <w:r>
-                    <w:rPr>
-                      <w:b w:val="1"/>
-                      <w:sz w:val="28"/>
-                      <w:szCs w:val="28"/>
-                      <w:rtl w:val="0"/>
-                    </w:rPr>
-                    <w:t xml:space="preserve">Linha 10:</w:t>
+                    <w:t>S</w:t>
                   </w:r>
                   <w:r>
                     <w:rPr>
                       <w:sz w:val="28"/>
                       <w:szCs w:val="28"/>
-                      <w:rtl w:val="0"/>
                     </w:rPr>
-                    <w:t xml:space="preserve"> Ator seleciona data indisponível (</w:t>
-                  </w:r>
-                  <w:r>
-                    <w:rPr>
-                      <w:color w:val="ff0000"/>
-                      <w:sz w:val="28"/>
-                      <w:szCs w:val="28"/>
-                      <w:rtl w:val="0"/>
-                    </w:rPr>
-                    <w:t xml:space="preserve">Tela_010 - SOLICITAR VISITA</w:t>
+                    <w:t xml:space="preserve">istema retorna tela </w:t>
                   </w:r>
                   <w:r>
                     <w:rPr>
                       <w:sz w:val="28"/>
                       <w:szCs w:val="28"/>
-                      <w:rtl w:val="0"/>
                     </w:rPr>
-                    <w:t xml:space="preserve">).</w:t>
+                    <w:t xml:space="preserve">de resultado não encontrado </w:t>
+                  </w:r>
+                  <w:r>
+                    <w:rPr>
+                      <w:sz w:val="28"/>
+                      <w:szCs w:val="28"/>
+                    </w:rPr>
+                    <w:t>(</w:t>
+                  </w:r>
+                  <w:r>
+                    <w:rPr>
+                      <w:color w:val="FF0000"/>
+                      <w:sz w:val="28"/>
+                      <w:szCs w:val="28"/>
+                    </w:rPr>
+                    <w:t>Tela_038 - TELA RESULTADO NAO ENCONTRADO</w:t>
+                  </w:r>
+                  <w:r>
+                    <w:rPr>
+                      <w:sz w:val="28"/>
+                      <w:szCs w:val="28"/>
+                    </w:rPr>
+                    <w:t>).</w:t>
                   </w:r>
                 </w:p>
                 <w:p>
                   <w:pPr>
                     <w:spacing w:line="302" w:lineRule="auto"/>
-                    <w:ind w:left="360" w:firstLine="0"/>
+                    <w:ind w:left="360"/>
                     <w:rPr>
                       <w:sz w:val="28"/>
                       <w:szCs w:val="28"/>
@@ -1623,9 +1580,59 @@
                     <w:rPr>
                       <w:sz w:val="28"/>
                       <w:szCs w:val="28"/>
-                      <w:rtl w:val="0"/>
                     </w:rPr>
-                    <w:t xml:space="preserve"> Sistema retorna mensagem de “´Horário já reservado”.</w:t>
+                    <w:t xml:space="preserve"> </w:t>
+                  </w:r>
+                  <w:r>
+                    <w:rPr>
+                      <w:b/>
+                      <w:sz w:val="28"/>
+                      <w:szCs w:val="28"/>
+                    </w:rPr>
+                    <w:t>Linha 10:</w:t>
+                  </w:r>
+                  <w:r>
+                    <w:rPr>
+                      <w:sz w:val="28"/>
+                      <w:szCs w:val="28"/>
+                    </w:rPr>
+                    <w:t xml:space="preserve"> Ator seleciona data indisponível (</w:t>
+                  </w:r>
+                  <w:r>
+                    <w:rPr>
+                      <w:color w:val="FF0000"/>
+                      <w:sz w:val="28"/>
+                      <w:szCs w:val="28"/>
+                    </w:rPr>
+                    <w:t>Tela_010 - SOLICITAR VISITA</w:t>
+                  </w:r>
+                  <w:r>
+                    <w:rPr>
+                      <w:sz w:val="28"/>
+                      <w:szCs w:val="28"/>
+                    </w:rPr>
+                    <w:t>)</w:t>
+                  </w:r>
+                </w:p>
+                <w:p>
+                  <w:pPr>
+                    <w:pStyle w:val="PargrafodaLista"/>
+                    <w:numPr>
+                      <w:ilvl w:val="0"/>
+                      <w:numId w:val="2"/>
+                    </w:numPr>
+                    <w:spacing w:line="302" w:lineRule="auto"/>
+                    <w:rPr>
+                      <w:sz w:val="28"/>
+                      <w:szCs w:val="28"/>
+                    </w:rPr>
+                  </w:pPr>
+                  <w:r>
+                    <w:rPr>
+                      <w:sz w:val="28"/>
+                      <w:szCs w:val="28"/>
+                    </w:rPr>
+                    <w:t>Sistema retorna mensagem de “´Horário já reservado”.</w:t>
                   </w:r>
                 </w:p>
               </w:tc>
@@ -1634,17 +1641,12 @@
           <w:p>
             <w:pPr>
               <w:spacing w:line="302" w:lineRule="auto"/>
-              <w:ind w:left="360" w:firstLine="0"/>
-              <w:rPr>
-                <w:sz w:val="28"/>
-                <w:szCs w:val="28"/>
-              </w:rPr>
-            </w:pPr>
-            <w:r>
-              <w:rPr>
-                <w:rtl w:val="0"/>
-              </w:rPr>
-            </w:r>
+              <w:ind w:left="360"/>
+              <w:rPr>
+                <w:sz w:val="28"/>
+                <w:szCs w:val="28"/>
+              </w:rPr>
+            </w:pPr>
           </w:p>
         </w:tc>
       </w:tr>
@@ -1656,115 +1658,91 @@
           <w:szCs w:val="20"/>
         </w:rPr>
       </w:pPr>
-      <w:r>
-        <w:rPr>
-          <w:rtl w:val="0"/>
-        </w:rPr>
-      </w:r>
     </w:p>
     <w:p>
       <w:pPr>
-        <w:spacing w:before="113" w:lineRule="auto"/>
+        <w:spacing w:before="113"/>
         <w:rPr>
           <w:sz w:val="20"/>
           <w:szCs w:val="20"/>
           <w:u w:val="single"/>
         </w:rPr>
       </w:pPr>
-      <w:r>
-        <w:rPr>
-          <w:rtl w:val="0"/>
-        </w:rPr>
-      </w:r>
     </w:p>
     <w:p>
       <w:pPr>
-        <w:spacing w:before="113" w:lineRule="auto"/>
+        <w:spacing w:before="113"/>
         <w:rPr>
           <w:sz w:val="20"/>
           <w:szCs w:val="20"/>
         </w:rPr>
       </w:pPr>
-      <w:r>
-        <w:rPr>
-          <w:rtl w:val="0"/>
-        </w:rPr>
-      </w:r>
     </w:p>
     <w:tbl>
       <w:tblPr>
-        <w:tblStyle w:val="Table3"/>
-        <w:tblpPr w:leftFromText="180" w:rightFromText="180" w:topFromText="180" w:bottomFromText="180" w:vertAnchor="text" w:horzAnchor="text" w:tblpX="240" w:tblpY="0"/>
-        <w:tblW w:w="10540.0" w:type="dxa"/>
-        <w:jc w:val="left"/>
+        <w:tblStyle w:val="a4"/>
+        <w:tblpPr w:leftFromText="180" w:rightFromText="180" w:topFromText="180" w:bottomFromText="180" w:vertAnchor="text" w:tblpX="240"/>
+        <w:tblW w:w="10540" w:type="dxa"/>
+        <w:tblInd w:w="0" w:type="dxa"/>
         <w:tblBorders>
-          <w:top w:color="000000" w:space="0" w:sz="18" w:val="single"/>
-          <w:left w:color="000000" w:space="0" w:sz="18" w:val="single"/>
-          <w:bottom w:color="000000" w:space="0" w:sz="18" w:val="single"/>
-          <w:right w:color="000000" w:space="0" w:sz="18" w:val="single"/>
-          <w:insideH w:color="000000" w:space="0" w:sz="18" w:val="single"/>
-          <w:insideV w:color="000000" w:space="0" w:sz="18" w:val="single"/>
+          <w:top w:val="single" w:sz="18" w:space="0" w:color="000000"/>
+          <w:left w:val="single" w:sz="18" w:space="0" w:color="000000"/>
+          <w:bottom w:val="single" w:sz="18" w:space="0" w:color="000000"/>
+          <w:right w:val="single" w:sz="18" w:space="0" w:color="000000"/>
+          <w:insideH w:val="single" w:sz="18" w:space="0" w:color="000000"/>
+          <w:insideV w:val="single" w:sz="18" w:space="0" w:color="000000"/>
         </w:tblBorders>
         <w:tblLayout w:type="fixed"/>
-        <w:tblLook w:val="0000"/>
+        <w:tblLook w:val="0000" w:firstRow="0" w:lastRow="0" w:firstColumn="0" w:lastColumn="0" w:noHBand="0" w:noVBand="0"/>
       </w:tblPr>
       <w:tblGrid>
         <w:gridCol w:w="2620"/>
         <w:gridCol w:w="2160"/>
         <w:gridCol w:w="5760"/>
-        <w:tblGridChange w:id="0">
-          <w:tblGrid>
-            <w:gridCol w:w="2620"/>
-            <w:gridCol w:w="2160"/>
-            <w:gridCol w:w="5760"/>
-          </w:tblGrid>
-        </w:tblGridChange>
       </w:tblGrid>
       <w:tr>
         <w:trPr>
-          <w:cantSplit w:val="0"/>
-          <w:trHeight w:val="374" w:hRule="atLeast"/>
-          <w:tblHeader w:val="0"/>
+          <w:trHeight w:val="374"/>
         </w:trPr>
         <w:tc>
           <w:tcPr>
+            <w:tcW w:w="10540" w:type="dxa"/>
             <w:gridSpan w:val="3"/>
           </w:tcPr>
           <w:p>
             <w:pPr>
               <w:spacing w:line="319" w:lineRule="auto"/>
-              <w:ind w:left="55" w:right="15" w:firstLine="0"/>
+              <w:ind w:left="55" w:right="15"/>
               <w:jc w:val="center"/>
               <w:rPr>
-                <w:b w:val="1"/>
-                <w:sz w:val="28"/>
-                <w:szCs w:val="28"/>
-              </w:rPr>
-            </w:pPr>
-            <w:r>
-              <w:rPr>
-                <w:b w:val="1"/>
-                <w:sz w:val="28"/>
-                <w:szCs w:val="28"/>
-                <w:rtl w:val="0"/>
-              </w:rPr>
-              <w:t xml:space="preserve">Histórico</w:t>
+                <w:b/>
+                <w:sz w:val="28"/>
+                <w:szCs w:val="28"/>
+              </w:rPr>
+            </w:pPr>
+            <w:r>
+              <w:rPr>
+                <w:b/>
+                <w:sz w:val="28"/>
+                <w:szCs w:val="28"/>
+              </w:rPr>
+              <w:t>Histórico</w:t>
             </w:r>
           </w:p>
         </w:tc>
       </w:tr>
       <w:tr>
         <w:trPr>
-          <w:cantSplit w:val="0"/>
-          <w:trHeight w:val="255" w:hRule="atLeast"/>
-          <w:tblHeader w:val="0"/>
+          <w:trHeight w:val="255"/>
         </w:trPr>
         <w:tc>
-          <w:tcPr/>
+          <w:tcPr>
+            <w:tcW w:w="2620" w:type="dxa"/>
+          </w:tcPr>
           <w:p>
             <w:pPr>
               <w:spacing w:line="235" w:lineRule="auto"/>
-              <w:ind w:left="40" w:firstLine="0"/>
+              <w:ind w:left="40"/>
               <w:jc w:val="center"/>
               <w:rPr>
                 <w:sz w:val="24"/>
@@ -1775,18 +1753,19 @@
               <w:rPr>
                 <w:sz w:val="24"/>
                 <w:szCs w:val="24"/>
-                <w:rtl w:val="0"/>
-              </w:rPr>
-              <w:t xml:space="preserve">Data</w:t>
+              </w:rPr>
+              <w:t>Data</w:t>
             </w:r>
           </w:p>
         </w:tc>
         <w:tc>
-          <w:tcPr/>
+          <w:tcPr>
+            <w:tcW w:w="2160" w:type="dxa"/>
+          </w:tcPr>
           <w:p>
             <w:pPr>
               <w:spacing w:line="235" w:lineRule="auto"/>
-              <w:ind w:left="760" w:firstLine="0"/>
+              <w:ind w:left="760"/>
               <w:rPr>
                 <w:sz w:val="24"/>
                 <w:szCs w:val="24"/>
@@ -1796,18 +1775,19 @@
               <w:rPr>
                 <w:sz w:val="24"/>
                 <w:szCs w:val="24"/>
-                <w:rtl w:val="0"/>
-              </w:rPr>
-              <w:t xml:space="preserve">Pessoa</w:t>
+              </w:rPr>
+              <w:t>Pessoa</w:t>
             </w:r>
           </w:p>
         </w:tc>
         <w:tc>
-          <w:tcPr/>
+          <w:tcPr>
+            <w:tcW w:w="5760" w:type="dxa"/>
+          </w:tcPr>
           <w:p>
             <w:pPr>
               <w:spacing w:line="235" w:lineRule="auto"/>
-              <w:ind w:left="45" w:firstLine="0"/>
+              <w:ind w:left="45"/>
               <w:jc w:val="center"/>
               <w:rPr>
                 <w:sz w:val="24"/>
@@ -1818,21 +1798,20 @@
               <w:rPr>
                 <w:sz w:val="24"/>
                 <w:szCs w:val="24"/>
-                <w:rtl w:val="0"/>
-              </w:rPr>
-              <w:t xml:space="preserve">Alteração</w:t>
+              </w:rPr>
+              <w:t>Alteração</w:t>
             </w:r>
           </w:p>
         </w:tc>
       </w:tr>
       <w:tr>
         <w:trPr>
-          <w:cantSplit w:val="0"/>
-          <w:trHeight w:val="255" w:hRule="atLeast"/>
-          <w:tblHeader w:val="0"/>
+          <w:trHeight w:val="255"/>
         </w:trPr>
         <w:tc>
-          <w:tcPr/>
+          <w:tcPr>
+            <w:tcW w:w="2620" w:type="dxa"/>
+          </w:tcPr>
           <w:p>
             <w:pPr>
               <w:jc w:val="center"/>
@@ -1845,14 +1824,15 @@
               <w:rPr>
                 <w:sz w:val="18"/>
                 <w:szCs w:val="18"/>
-                <w:rtl w:val="0"/>
-              </w:rPr>
-              <w:t xml:space="preserve">23/03/2024</w:t>
+              </w:rPr>
+              <w:t>23/03/2024</w:t>
             </w:r>
           </w:p>
         </w:tc>
         <w:tc>
-          <w:tcPr/>
+          <w:tcPr>
+            <w:tcW w:w="2160" w:type="dxa"/>
+          </w:tcPr>
           <w:p>
             <w:pPr>
               <w:jc w:val="center"/>
@@ -1865,14 +1845,15 @@
               <w:rPr>
                 <w:sz w:val="18"/>
                 <w:szCs w:val="18"/>
-                <w:rtl w:val="0"/>
-              </w:rPr>
-              <w:t xml:space="preserve">Laila Valença</w:t>
+              </w:rPr>
+              <w:t>Laila Valença</w:t>
             </w:r>
           </w:p>
         </w:tc>
         <w:tc>
-          <w:tcPr/>
+          <w:tcPr>
+            <w:tcW w:w="5760" w:type="dxa"/>
+          </w:tcPr>
           <w:p>
             <w:pPr>
               <w:jc w:val="center"/>
@@ -1885,21 +1866,20 @@
               <w:rPr>
                 <w:sz w:val="18"/>
                 <w:szCs w:val="18"/>
-                <w:rtl w:val="0"/>
-              </w:rPr>
-              <w:t xml:space="preserve">Criação do Caso de Uso</w:t>
+              </w:rPr>
+              <w:t>Criação do Caso de Uso</w:t>
             </w:r>
           </w:p>
         </w:tc>
       </w:tr>
       <w:tr>
         <w:trPr>
-          <w:cantSplit w:val="0"/>
-          <w:trHeight w:val="255" w:hRule="atLeast"/>
-          <w:tblHeader w:val="0"/>
+          <w:trHeight w:val="255"/>
         </w:trPr>
         <w:tc>
-          <w:tcPr/>
+          <w:tcPr>
+            <w:tcW w:w="2620" w:type="dxa"/>
+          </w:tcPr>
           <w:p>
             <w:pPr>
               <w:jc w:val="center"/>
@@ -1912,19 +1892,15 @@
               <w:rPr>
                 <w:sz w:val="18"/>
                 <w:szCs w:val="18"/>
-                <w:rtl w:val="0"/>
-              </w:rPr>
-              <w:t xml:space="preserve">08/04/2024</w:t>
-            </w:r>
-            <w:r>
-              <w:rPr>
-                <w:rtl w:val="0"/>
-              </w:rPr>
+              </w:rPr>
+              <w:t>08/04/2024</w:t>
             </w:r>
           </w:p>
         </w:tc>
         <w:tc>
-          <w:tcPr/>
+          <w:tcPr>
+            <w:tcW w:w="2160" w:type="dxa"/>
+          </w:tcPr>
           <w:p>
             <w:pPr>
               <w:jc w:val="center"/>
@@ -1937,19 +1913,15 @@
               <w:rPr>
                 <w:sz w:val="18"/>
                 <w:szCs w:val="18"/>
-                <w:rtl w:val="0"/>
-              </w:rPr>
-              <w:t xml:space="preserve">Laila Valença</w:t>
-            </w:r>
-            <w:r>
-              <w:rPr>
-                <w:rtl w:val="0"/>
-              </w:rPr>
+              </w:rPr>
+              <w:t>Laila Valença</w:t>
             </w:r>
           </w:p>
         </w:tc>
         <w:tc>
-          <w:tcPr/>
+          <w:tcPr>
+            <w:tcW w:w="5760" w:type="dxa"/>
+          </w:tcPr>
           <w:p>
             <w:pPr>
               <w:jc w:val="center"/>
@@ -1962,26 +1934,20 @@
               <w:rPr>
                 <w:sz w:val="18"/>
                 <w:szCs w:val="18"/>
-                <w:rtl w:val="0"/>
-              </w:rPr>
-              <w:t xml:space="preserve">Alteração do Caso de Uso</w:t>
-            </w:r>
-            <w:r>
-              <w:rPr>
-                <w:rtl w:val="0"/>
-              </w:rPr>
+              </w:rPr>
+              <w:t>Alteração do Caso de Uso</w:t>
             </w:r>
           </w:p>
         </w:tc>
       </w:tr>
       <w:tr>
         <w:trPr>
-          <w:cantSplit w:val="0"/>
-          <w:trHeight w:val="255" w:hRule="atLeast"/>
-          <w:tblHeader w:val="0"/>
+          <w:trHeight w:val="255"/>
         </w:trPr>
         <w:tc>
-          <w:tcPr/>
+          <w:tcPr>
+            <w:tcW w:w="2620" w:type="dxa"/>
+          </w:tcPr>
           <w:p>
             <w:pPr>
               <w:jc w:val="center"/>
@@ -1994,14 +1960,15 @@
               <w:rPr>
                 <w:sz w:val="18"/>
                 <w:szCs w:val="18"/>
-                <w:rtl w:val="0"/>
-              </w:rPr>
-              <w:t xml:space="preserve">29/07/2024</w:t>
+              </w:rPr>
+              <w:t>29/07/2024</w:t>
             </w:r>
           </w:p>
         </w:tc>
         <w:tc>
-          <w:tcPr/>
+          <w:tcPr>
+            <w:tcW w:w="2160" w:type="dxa"/>
+          </w:tcPr>
           <w:p>
             <w:pPr>
               <w:jc w:val="center"/>
@@ -2014,17 +1981,18 @@
               <w:rPr>
                 <w:sz w:val="18"/>
                 <w:szCs w:val="18"/>
-                <w:rtl w:val="0"/>
-              </w:rPr>
-              <w:t xml:space="preserve">Laila Valença</w:t>
+              </w:rPr>
+              <w:t>Laila Valença</w:t>
             </w:r>
           </w:p>
         </w:tc>
         <w:tc>
-          <w:tcPr/>
-          <w:p>
-            <w:pPr>
-              <w:ind w:left="122" w:firstLine="0"/>
+          <w:tcPr>
+            <w:tcW w:w="5760" w:type="dxa"/>
+          </w:tcPr>
+          <w:p>
+            <w:pPr>
+              <w:ind w:left="122"/>
               <w:jc w:val="center"/>
               <w:rPr>
                 <w:sz w:val="18"/>
@@ -2035,9 +2003,8 @@
               <w:rPr>
                 <w:sz w:val="18"/>
                 <w:szCs w:val="18"/>
-                <w:rtl w:val="0"/>
-              </w:rPr>
-              <w:t xml:space="preserve">Revisão e finalização do caso de uso</w:t>
+              </w:rPr>
+              <w:t>Revisão e finalização do caso de uso</w:t>
             </w:r>
           </w:p>
         </w:tc>
@@ -2051,24 +2018,23 @@
           <w:szCs w:val="20"/>
         </w:rPr>
       </w:pPr>
-      <w:r>
-        <w:rPr>
-          <w:rtl w:val="0"/>
-        </w:rPr>
-      </w:r>
     </w:p>
     <w:sectPr>
-      <w:pgSz w:h="16840" w:w="11920" w:orient="portrait"/>
-      <w:pgMar w:bottom="280" w:top="1360" w:left="660" w:right="480" w:header="360" w:footer="360"/>
+      <w:pgSz w:w="11920" w:h="16840"/>
+      <w:pgMar w:top="1360" w:right="480" w:bottom="280" w:left="660" w:header="360" w:footer="360" w:gutter="0"/>
       <w:pgNumType w:start="1"/>
+      <w:cols w:space="720"/>
     </w:sectPr>
   </w:body>
 </w:document>
 </file>
 
 <file path=word/numbering.xml><?xml version="1.0" encoding="utf-8"?>
-<w:numbering xmlns:mc="http://schemas.openxmlformats.org/markup-compatibility/2006" xmlns:o="urn:schemas-microsoft-com:office:office" xmlns:r="http://schemas.openxmlformats.org/officeDocument/2006/relationships" xmlns:m="http://schemas.openxmlformats.org/officeDocument/2006/math" xmlns:v="urn:schemas-microsoft-com:vml" xmlns:wp="http://schemas.openxmlformats.org/drawingml/2006/wordprocessingDrawing" xmlns:w10="urn:schemas-microsoft-com:office:word" xmlns:w="http://schemas.openxmlformats.org/wordprocessingml/2006/main" xmlns:wne="http://schemas.microsoft.com/office/word/2006/wordml" xmlns:sl="http://schemas.openxmlformats.org/schemaLibrary/2006/main" xmlns:a="http://schemas.openxmlformats.org/drawingml/2006/main" xmlns:pic="http://schemas.openxmlformats.org/drawingml/2006/picture" xmlns:c="http://schemas.openxmlformats.org/drawingml/2006/chart" xmlns:lc="http://schemas.openxmlformats.org/drawingml/2006/lockedCanvas" xmlns:dgm="http://schemas.openxmlformats.org/drawingml/2006/diagram" xmlns:wps="http://schemas.microsoft.com/office/word/2010/wordprocessingShape" xmlns:wpg="http://schemas.microsoft.com/office/word/2010/wordprocessingGroup" xmlns:w14="http://schemas.microsoft.com/office/word/2010/wordml" xmlns:w15="http://schemas.microsoft.com/office/word/2012/wordml" xmlns:w16="http://schemas.microsoft.com/office/word/2018/wordml" xmlns:w16cex="http://schemas.microsoft.com/office/word/2018/wordml/cex" xmlns:w16cid="http://schemas.microsoft.com/office/word/2016/wordml/cid" xmlns:cr="http://schemas.microsoft.com/office/comments/2020/reactions">
-  <w:abstractNum w:abstractNumId="1">
+<w:numbering xmlns:wpc="http://schemas.microsoft.com/office/word/2010/wordprocessingCanvas" xmlns:cx="http://schemas.microsoft.com/office/drawing/2014/chartex" xmlns:cx1="http://schemas.microsoft.com/office/drawing/2015/9/8/chartex" xmlns:cx2="http://schemas.microsoft.com/office/drawing/2015/10/21/chartex" xmlns:cx3="http://schemas.microsoft.com/office/drawing/2016/5/9/chartex" xmlns:cx4="http://schemas.microsoft.com/office/drawing/2016/5/10/chartex" xmlns:cx5="http://schemas.microsoft.com/office/drawing/2016/5/11/chartex" xmlns:cx6="http://schemas.microsoft.com/office/drawing/2016/5/12/chartex" xmlns:cx7="http://schemas.microsoft.com/office/drawing/2016/5/13/chartex" xmlns:cx8="http://schemas.microsoft.com/office/drawing/2016/5/14/chartex" xmlns:mc="http://schemas.openxmlformats.org/markup-compatibility/2006" xmlns:aink="http://schemas.microsoft.com/office/drawing/2016/ink" xmlns:am3d="http://schemas.microsoft.com/office/drawing/2017/model3d" xmlns:o="urn:schemas-microsoft-com:office:office" xmlns:oel="http://schemas.microsoft.com/office/2019/extlst" xmlns:r="http://schemas.openxmlformats.org/officeDocument/2006/relationships" xmlns:m="http://schemas.openxmlformats.org/officeDocument/2006/math" xmlns:v="urn:schemas-microsoft-com:vml" xmlns:wp14="http://schemas.microsoft.com/office/word/2010/wordprocessingDrawing" xmlns:wp="http://schemas.openxmlformats.org/drawingml/2006/wordprocessingDrawing" xmlns:w10="urn:schemas-microsoft-com:office:word" xmlns:w="http://schemas.openxmlformats.org/wordprocessingml/2006/main" xmlns:w14="http://schemas.microsoft.com/office/word/2010/wordml" xmlns:w15="http://schemas.microsoft.com/office/word/2012/wordml" xmlns:w16cex="http://schemas.microsoft.com/office/word/2018/wordml/cex" xmlns:w16cid="http://schemas.microsoft.com/office/word/2016/wordml/cid" xmlns:w16="http://schemas.microsoft.com/office/word/2018/wordml" xmlns:w16du="http://schemas.microsoft.com/office/word/2023/wordml/word16du" xmlns:w16sdtdh="http://schemas.microsoft.com/office/word/2020/wordml/sdtdatahash" xmlns:w16se="http://schemas.microsoft.com/office/word/2015/wordml/symex" xmlns:wpg="http://schemas.microsoft.com/office/word/2010/wordprocessingGroup" xmlns:wpi="http://schemas.microsoft.com/office/word/2010/wordprocessingInk" xmlns:wne="http://schemas.microsoft.com/office/word/2006/wordml" xmlns:wps="http://schemas.microsoft.com/office/word/2010/wordprocessingShape" mc:Ignorable="w14 w15 w16se w16cid w16 w16cex w16sdtdh w16du wp14">
+  <w:abstractNum w:abstractNumId="0" w15:restartNumberingAfterBreak="0">
+    <w:nsid w:val="442F6F43"/>
+    <w:multiLevelType w:val="multilevel"/>
+    <w:tmpl w:val="5AB65422"/>
     <w:lvl w:ilvl="0">
       <w:start w:val="1"/>
       <w:numFmt w:val="decimal"/>
@@ -2178,20 +2144,137 @@
       </w:rPr>
     </w:lvl>
   </w:abstractNum>
-  <w:num w:numId="1">
+  <w:abstractNum w:abstractNumId="1" w15:restartNumberingAfterBreak="0">
+    <w:nsid w:val="650E191E"/>
+    <w:multiLevelType w:val="hybridMultilevel"/>
+    <w:tmpl w:val="BAACCC3C"/>
+    <w:lvl w:ilvl="0" w:tplc="04160001">
+      <w:start w:val="1"/>
+      <w:numFmt w:val="bullet"/>
+      <w:lvlText w:val=""/>
+      <w:lvlJc w:val="left"/>
+      <w:pPr>
+        <w:ind w:left="1080" w:hanging="360"/>
+      </w:pPr>
+      <w:rPr>
+        <w:rFonts w:ascii="Symbol" w:hAnsi="Symbol" w:hint="default"/>
+      </w:rPr>
+    </w:lvl>
+    <w:lvl w:ilvl="1" w:tplc="04160003" w:tentative="1">
+      <w:start w:val="1"/>
+      <w:numFmt w:val="bullet"/>
+      <w:lvlText w:val="o"/>
+      <w:lvlJc w:val="left"/>
+      <w:pPr>
+        <w:ind w:left="1800" w:hanging="360"/>
+      </w:pPr>
+      <w:rPr>
+        <w:rFonts w:ascii="Courier New" w:hAnsi="Courier New" w:cs="Courier New" w:hint="default"/>
+      </w:rPr>
+    </w:lvl>
+    <w:lvl w:ilvl="2" w:tplc="04160005" w:tentative="1">
+      <w:start w:val="1"/>
+      <w:numFmt w:val="bullet"/>
+      <w:lvlText w:val=""/>
+      <w:lvlJc w:val="left"/>
+      <w:pPr>
+        <w:ind w:left="2520" w:hanging="360"/>
+      </w:pPr>
+      <w:rPr>
+        <w:rFonts w:ascii="Wingdings" w:hAnsi="Wingdings" w:hint="default"/>
+      </w:rPr>
+    </w:lvl>
+    <w:lvl w:ilvl="3" w:tplc="04160001" w:tentative="1">
+      <w:start w:val="1"/>
+      <w:numFmt w:val="bullet"/>
+      <w:lvlText w:val=""/>
+      <w:lvlJc w:val="left"/>
+      <w:pPr>
+        <w:ind w:left="3240" w:hanging="360"/>
+      </w:pPr>
+      <w:rPr>
+        <w:rFonts w:ascii="Symbol" w:hAnsi="Symbol" w:hint="default"/>
+      </w:rPr>
+    </w:lvl>
+    <w:lvl w:ilvl="4" w:tplc="04160003" w:tentative="1">
+      <w:start w:val="1"/>
+      <w:numFmt w:val="bullet"/>
+      <w:lvlText w:val="o"/>
+      <w:lvlJc w:val="left"/>
+      <w:pPr>
+        <w:ind w:left="3960" w:hanging="360"/>
+      </w:pPr>
+      <w:rPr>
+        <w:rFonts w:ascii="Courier New" w:hAnsi="Courier New" w:cs="Courier New" w:hint="default"/>
+      </w:rPr>
+    </w:lvl>
+    <w:lvl w:ilvl="5" w:tplc="04160005" w:tentative="1">
+      <w:start w:val="1"/>
+      <w:numFmt w:val="bullet"/>
+      <w:lvlText w:val=""/>
+      <w:lvlJc w:val="left"/>
+      <w:pPr>
+        <w:ind w:left="4680" w:hanging="360"/>
+      </w:pPr>
+      <w:rPr>
+        <w:rFonts w:ascii="Wingdings" w:hAnsi="Wingdings" w:hint="default"/>
+      </w:rPr>
+    </w:lvl>
+    <w:lvl w:ilvl="6" w:tplc="04160001" w:tentative="1">
+      <w:start w:val="1"/>
+      <w:numFmt w:val="bullet"/>
+      <w:lvlText w:val=""/>
+      <w:lvlJc w:val="left"/>
+      <w:pPr>
+        <w:ind w:left="5400" w:hanging="360"/>
+      </w:pPr>
+      <w:rPr>
+        <w:rFonts w:ascii="Symbol" w:hAnsi="Symbol" w:hint="default"/>
+      </w:rPr>
+    </w:lvl>
+    <w:lvl w:ilvl="7" w:tplc="04160003" w:tentative="1">
+      <w:start w:val="1"/>
+      <w:numFmt w:val="bullet"/>
+      <w:lvlText w:val="o"/>
+      <w:lvlJc w:val="left"/>
+      <w:pPr>
+        <w:ind w:left="6120" w:hanging="360"/>
+      </w:pPr>
+      <w:rPr>
+        <w:rFonts w:ascii="Courier New" w:hAnsi="Courier New" w:cs="Courier New" w:hint="default"/>
+      </w:rPr>
+    </w:lvl>
+    <w:lvl w:ilvl="8" w:tplc="04160005" w:tentative="1">
+      <w:start w:val="1"/>
+      <w:numFmt w:val="bullet"/>
+      <w:lvlText w:val=""/>
+      <w:lvlJc w:val="left"/>
+      <w:pPr>
+        <w:ind w:left="6840" w:hanging="360"/>
+      </w:pPr>
+      <w:rPr>
+        <w:rFonts w:ascii="Wingdings" w:hAnsi="Wingdings" w:hint="default"/>
+      </w:rPr>
+    </w:lvl>
+  </w:abstractNum>
+  <w:num w:numId="1" w16cid:durableId="140079532">
+    <w:abstractNumId w:val="0"/>
+  </w:num>
+  <w:num w:numId="2" w16cid:durableId="445391899">
     <w:abstractNumId w:val="1"/>
   </w:num>
 </w:numbering>
 </file>
 
 <file path=word/styles.xml><?xml version="1.0" encoding="utf-8"?>
-<w:styles xmlns:mc="http://schemas.openxmlformats.org/markup-compatibility/2006" xmlns:o="urn:schemas-microsoft-com:office:office" xmlns:r="http://schemas.openxmlformats.org/officeDocument/2006/relationships" xmlns:m="http://schemas.openxmlformats.org/officeDocument/2006/math" xmlns:v="urn:schemas-microsoft-com:vml" xmlns:wp="http://schemas.openxmlformats.org/drawingml/2006/wordprocessingDrawing" xmlns:w10="urn:schemas-microsoft-com:office:word" xmlns:w="http://schemas.openxmlformats.org/wordprocessingml/2006/main" xmlns:wne="http://schemas.microsoft.com/office/word/2006/wordml" xmlns:sl="http://schemas.openxmlformats.org/schemaLibrary/2006/main" xmlns:a="http://schemas.openxmlformats.org/drawingml/2006/main" xmlns:pic="http://schemas.openxmlformats.org/drawingml/2006/picture" xmlns:c="http://schemas.openxmlformats.org/drawingml/2006/chart" xmlns:lc="http://schemas.openxmlformats.org/drawingml/2006/lockedCanvas" xmlns:dgm="http://schemas.openxmlformats.org/drawingml/2006/diagram" xmlns:wps="http://schemas.microsoft.com/office/word/2010/wordprocessingShape" xmlns:wpg="http://schemas.microsoft.com/office/word/2010/wordprocessingGroup" xmlns:w14="http://schemas.microsoft.com/office/word/2010/wordml" xmlns:w15="http://schemas.microsoft.com/office/word/2012/wordml" xmlns:w16="http://schemas.microsoft.com/office/word/2018/wordml" xmlns:w16cex="http://schemas.microsoft.com/office/word/2018/wordml/cex" xmlns:w16cid="http://schemas.microsoft.com/office/word/2016/wordml/cid" xmlns:cr="http://schemas.microsoft.com/office/comments/2020/reactions">
+<w:styles xmlns:mc="http://schemas.openxmlformats.org/markup-compatibility/2006" xmlns:r="http://schemas.openxmlformats.org/officeDocument/2006/relationships" xmlns:w="http://schemas.openxmlformats.org/wordprocessingml/2006/main" xmlns:w14="http://schemas.microsoft.com/office/word/2010/wordml" xmlns:w15="http://schemas.microsoft.com/office/word/2012/wordml" xmlns:w16cex="http://schemas.microsoft.com/office/word/2018/wordml/cex" xmlns:w16cid="http://schemas.microsoft.com/office/word/2016/wordml/cid" xmlns:w16="http://schemas.microsoft.com/office/word/2018/wordml" xmlns:w16du="http://schemas.microsoft.com/office/word/2023/wordml/word16du" xmlns:w16sdtdh="http://schemas.microsoft.com/office/word/2020/wordml/sdtdatahash" xmlns:w16se="http://schemas.microsoft.com/office/word/2015/wordml/symex" mc:Ignorable="w14 w15 w16se w16cid w16 w16cex w16sdtdh w16du">
   <w:docDefaults>
     <w:rPrDefault>
       <w:rPr>
+        <w:rFonts w:ascii="Times New Roman" w:eastAsia="Times New Roman" w:hAnsi="Times New Roman" w:cs="Times New Roman"/>
         <w:sz w:val="22"/>
         <w:szCs w:val="22"/>
-        <w:lang w:val="pt-PT"/>
+        <w:lang w:val="pt-PT" w:eastAsia="pt-BR" w:bidi="ar-SA"/>
       </w:rPr>
     </w:rPrDefault>
     <w:pPrDefault>
@@ -2200,335 +2283,677 @@
       </w:pPr>
     </w:pPrDefault>
   </w:docDefaults>
-  <w:style w:type="paragraph" w:styleId="Normal" w:default="1">
-    <w:name w:val="normal"/>
+  <w:latentStyles w:defLockedState="0" w:defUIPriority="99" w:defSemiHidden="0" w:defUnhideWhenUsed="0" w:defQFormat="0" w:count="376">
+    <w:lsdException w:name="Normal" w:uiPriority="0" w:qFormat="1"/>
+    <w:lsdException w:name="heading 1" w:uiPriority="9" w:qFormat="1"/>
+    <w:lsdException w:name="heading 2" w:semiHidden="1" w:uiPriority="9" w:unhideWhenUsed="1" w:qFormat="1"/>
+    <w:lsdException w:name="heading 3" w:semiHidden="1" w:uiPriority="9" w:unhideWhenUsed="1" w:qFormat="1"/>
+    <w:lsdException w:name="heading 4" w:semiHidden="1" w:uiPriority="9" w:unhideWhenUsed="1" w:qFormat="1"/>
+    <w:lsdException w:name="heading 5" w:semiHidden="1" w:uiPriority="9" w:unhideWhenUsed="1" w:qFormat="1"/>
+    <w:lsdException w:name="heading 6" w:semiHidden="1" w:uiPriority="9" w:unhideWhenUsed="1" w:qFormat="1"/>
+    <w:lsdException w:name="heading 7" w:semiHidden="1" w:uiPriority="9" w:unhideWhenUsed="1" w:qFormat="1"/>
+    <w:lsdException w:name="heading 8" w:semiHidden="1" w:uiPriority="9" w:unhideWhenUsed="1" w:qFormat="1"/>
+    <w:lsdException w:name="heading 9" w:semiHidden="1" w:uiPriority="9" w:unhideWhenUsed="1" w:qFormat="1"/>
+    <w:lsdException w:name="index 1" w:semiHidden="1" w:unhideWhenUsed="1"/>
+    <w:lsdException w:name="index 2" w:semiHidden="1" w:unhideWhenUsed="1"/>
+    <w:lsdException w:name="index 3" w:semiHidden="1" w:unhideWhenUsed="1"/>
+    <w:lsdException w:name="index 4" w:semiHidden="1" w:unhideWhenUsed="1"/>
+    <w:lsdException w:name="index 5" w:semiHidden="1" w:unhideWhenUsed="1"/>
+    <w:lsdException w:name="index 6" w:semiHidden="1" w:unhideWhenUsed="1"/>
+    <w:lsdException w:name="index 7" w:semiHidden="1" w:unhideWhenUsed="1"/>
+    <w:lsdException w:name="index 8" w:semiHidden="1" w:unhideWhenUsed="1"/>
+    <w:lsdException w:name="index 9" w:semiHidden="1" w:unhideWhenUsed="1"/>
+    <w:lsdException w:name="toc 1" w:semiHidden="1" w:uiPriority="39" w:unhideWhenUsed="1"/>
+    <w:lsdException w:name="toc 2" w:semiHidden="1" w:uiPriority="39" w:unhideWhenUsed="1"/>
+    <w:lsdException w:name="toc 3" w:semiHidden="1" w:uiPriority="39" w:unhideWhenUsed="1"/>
+    <w:lsdException w:name="toc 4" w:semiHidden="1" w:uiPriority="39" w:unhideWhenUsed="1"/>
+    <w:lsdException w:name="toc 5" w:semiHidden="1" w:uiPriority="39" w:unhideWhenUsed="1"/>
+    <w:lsdException w:name="toc 6" w:semiHidden="1" w:uiPriority="39" w:unhideWhenUsed="1"/>
+    <w:lsdException w:name="toc 7" w:semiHidden="1" w:uiPriority="39" w:unhideWhenUsed="1"/>
+    <w:lsdException w:name="toc 8" w:semiHidden="1" w:uiPriority="39" w:unhideWhenUsed="1"/>
+    <w:lsdException w:name="toc 9" w:semiHidden="1" w:uiPriority="39" w:unhideWhenUsed="1"/>
+    <w:lsdException w:name="Normal Indent" w:semiHidden="1" w:unhideWhenUsed="1"/>
+    <w:lsdException w:name="footnote text" w:semiHidden="1" w:unhideWhenUsed="1"/>
+    <w:lsdException w:name="annotation text" w:semiHidden="1" w:unhideWhenUsed="1"/>
+    <w:lsdException w:name="header" w:semiHidden="1" w:unhideWhenUsed="1"/>
+    <w:lsdException w:name="footer" w:semiHidden="1" w:unhideWhenUsed="1"/>
+    <w:lsdException w:name="index heading" w:semiHidden="1" w:unhideWhenUsed="1"/>
+    <w:lsdException w:name="caption" w:semiHidden="1" w:uiPriority="35" w:unhideWhenUsed="1" w:qFormat="1"/>
+    <w:lsdException w:name="table of figures" w:semiHidden="1" w:unhideWhenUsed="1"/>
+    <w:lsdException w:name="envelope address" w:semiHidden="1" w:unhideWhenUsed="1"/>
+    <w:lsdException w:name="envelope return" w:semiHidden="1" w:unhideWhenUsed="1"/>
+    <w:lsdException w:name="footnote reference" w:semiHidden="1" w:unhideWhenUsed="1"/>
+    <w:lsdException w:name="annotation reference" w:semiHidden="1" w:unhideWhenUsed="1"/>
+    <w:lsdException w:name="line number" w:semiHidden="1" w:unhideWhenUsed="1"/>
+    <w:lsdException w:name="page number" w:semiHidden="1" w:unhideWhenUsed="1"/>
+    <w:lsdException w:name="endnote reference" w:semiHidden="1" w:unhideWhenUsed="1"/>
+    <w:lsdException w:name="endnote text" w:semiHidden="1" w:unhideWhenUsed="1"/>
+    <w:lsdException w:name="table of authorities" w:semiHidden="1" w:unhideWhenUsed="1"/>
+    <w:lsdException w:name="macro" w:semiHidden="1" w:unhideWhenUsed="1"/>
+    <w:lsdException w:name="toa heading" w:semiHidden="1" w:unhideWhenUsed="1"/>
+    <w:lsdException w:name="List" w:semiHidden="1" w:unhideWhenUsed="1"/>
+    <w:lsdException w:name="List Bullet" w:semiHidden="1" w:unhideWhenUsed="1"/>
+    <w:lsdException w:name="List Number" w:semiHidden="1" w:unhideWhenUsed="1"/>
+    <w:lsdException w:name="List 2" w:semiHidden="1" w:unhideWhenUsed="1"/>
+    <w:lsdException w:name="List 3" w:semiHidden="1" w:unhideWhenUsed="1"/>
+    <w:lsdException w:name="List 4" w:semiHidden="1" w:unhideWhenUsed="1"/>
+    <w:lsdException w:name="List 5" w:semiHidden="1" w:unhideWhenUsed="1"/>
+    <w:lsdException w:name="List Bullet 2" w:semiHidden="1" w:unhideWhenUsed="1"/>
+    <w:lsdException w:name="List Bullet 3" w:semiHidden="1" w:unhideWhenUsed="1"/>
+    <w:lsdException w:name="List Bullet 4" w:semiHidden="1" w:unhideWhenUsed="1"/>
+    <w:lsdException w:name="List Bullet 5" w:semiHidden="1" w:unhideWhenUsed="1"/>
+    <w:lsdException w:name="List Number 2" w:semiHidden="1" w:unhideWhenUsed="1"/>
+    <w:lsdException w:name="List Number 3" w:semiHidden="1" w:unhideWhenUsed="1"/>
+    <w:lsdException w:name="List Number 4" w:semiHidden="1" w:unhideWhenUsed="1"/>
+    <w:lsdException w:name="List Number 5" w:semiHidden="1" w:unhideWhenUsed="1"/>
+    <w:lsdException w:name="Title" w:uiPriority="10" w:qFormat="1"/>
+    <w:lsdException w:name="Closing" w:semiHidden="1" w:unhideWhenUsed="1"/>
+    <w:lsdException w:name="Signature" w:semiHidden="1" w:unhideWhenUsed="1"/>
+    <w:lsdException w:name="Default Paragraph Font" w:semiHidden="1" w:uiPriority="1" w:unhideWhenUsed="1"/>
+    <w:lsdException w:name="Body Text" w:semiHidden="1" w:unhideWhenUsed="1"/>
+    <w:lsdException w:name="Body Text Indent" w:semiHidden="1" w:unhideWhenUsed="1"/>
+    <w:lsdException w:name="List Continue" w:semiHidden="1" w:unhideWhenUsed="1"/>
+    <w:lsdException w:name="List Continue 2" w:semiHidden="1" w:unhideWhenUsed="1"/>
+    <w:lsdException w:name="List Continue 3" w:semiHidden="1" w:unhideWhenUsed="1"/>
+    <w:lsdException w:name="List Continue 4" w:semiHidden="1" w:unhideWhenUsed="1"/>
+    <w:lsdException w:name="List Continue 5" w:semiHidden="1" w:unhideWhenUsed="1"/>
+    <w:lsdException w:name="Message Header" w:semiHidden="1" w:unhideWhenUsed="1"/>
+    <w:lsdException w:name="Subtitle" w:uiPriority="11" w:qFormat="1"/>
+    <w:lsdException w:name="Salutation" w:semiHidden="1" w:unhideWhenUsed="1"/>
+    <w:lsdException w:name="Date" w:semiHidden="1" w:unhideWhenUsed="1"/>
+    <w:lsdException w:name="Body Text First Indent" w:semiHidden="1" w:unhideWhenUsed="1"/>
+    <w:lsdException w:name="Body Text First Indent 2" w:semiHidden="1" w:unhideWhenUsed="1"/>
+    <w:lsdException w:name="Note Heading" w:semiHidden="1" w:unhideWhenUsed="1"/>
+    <w:lsdException w:name="Body Text 2" w:semiHidden="1" w:unhideWhenUsed="1"/>
+    <w:lsdException w:name="Body Text 3" w:semiHidden="1" w:unhideWhenUsed="1"/>
+    <w:lsdException w:name="Body Text Indent 2" w:semiHidden="1" w:unhideWhenUsed="1"/>
+    <w:lsdException w:name="Body Text Indent 3" w:semiHidden="1" w:unhideWhenUsed="1"/>
+    <w:lsdException w:name="Block Text" w:semiHidden="1" w:unhideWhenUsed="1"/>
+    <w:lsdException w:name="Hyperlink" w:semiHidden="1" w:unhideWhenUsed="1"/>
+    <w:lsdException w:name="FollowedHyperlink" w:semiHidden="1" w:unhideWhenUsed="1"/>
+    <w:lsdException w:name="Strong" w:uiPriority="22" w:qFormat="1"/>
+    <w:lsdException w:name="Emphasis" w:uiPriority="20" w:qFormat="1"/>
+    <w:lsdException w:name="Document Map" w:semiHidden="1" w:unhideWhenUsed="1"/>
+    <w:lsdException w:name="Plain Text" w:semiHidden="1" w:unhideWhenUsed="1"/>
+    <w:lsdException w:name="E-mail Signature" w:semiHidden="1" w:unhideWhenUsed="1"/>
+    <w:lsdException w:name="HTML Top of Form" w:semiHidden="1" w:unhideWhenUsed="1"/>
+    <w:lsdException w:name="HTML Bottom of Form" w:semiHidden="1" w:unhideWhenUsed="1"/>
+    <w:lsdException w:name="Normal (Web)" w:semiHidden="1" w:unhideWhenUsed="1"/>
+    <w:lsdException w:name="HTML Acronym" w:semiHidden="1" w:unhideWhenUsed="1"/>
+    <w:lsdException w:name="HTML Address" w:semiHidden="1" w:unhideWhenUsed="1"/>
+    <w:lsdException w:name="HTML Cite" w:semiHidden="1" w:unhideWhenUsed="1"/>
+    <w:lsdException w:name="HTML Code" w:semiHidden="1" w:unhideWhenUsed="1"/>
+    <w:lsdException w:name="HTML Definition" w:semiHidden="1" w:unhideWhenUsed="1"/>
+    <w:lsdException w:name="HTML Keyboard" w:semiHidden="1" w:unhideWhenUsed="1"/>
+    <w:lsdException w:name="HTML Preformatted" w:semiHidden="1" w:unhideWhenUsed="1"/>
+    <w:lsdException w:name="HTML Sample" w:semiHidden="1" w:unhideWhenUsed="1"/>
+    <w:lsdException w:name="HTML Typewriter" w:semiHidden="1" w:unhideWhenUsed="1"/>
+    <w:lsdException w:name="HTML Variable" w:semiHidden="1" w:unhideWhenUsed="1"/>
+    <w:lsdException w:name="Normal Table" w:semiHidden="1" w:unhideWhenUsed="1"/>
+    <w:lsdException w:name="annotation subject" w:semiHidden="1" w:unhideWhenUsed="1"/>
+    <w:lsdException w:name="No List" w:semiHidden="1" w:unhideWhenUsed="1"/>
+    <w:lsdException w:name="Outline List 1" w:semiHidden="1" w:unhideWhenUsed="1"/>
+    <w:lsdException w:name="Outline List 2" w:semiHidden="1" w:unhideWhenUsed="1"/>
+    <w:lsdException w:name="Outline List 3" w:semiHidden="1" w:unhideWhenUsed="1"/>
+    <w:lsdException w:name="Table Simple 1" w:semiHidden="1" w:unhideWhenUsed="1"/>
+    <w:lsdException w:name="Table Simple 2" w:semiHidden="1" w:unhideWhenUsed="1"/>
+    <w:lsdException w:name="Table Simple 3" w:semiHidden="1" w:unhideWhenUsed="1"/>
+    <w:lsdException w:name="Table Classic 1" w:semiHidden="1" w:unhideWhenUsed="1"/>
+    <w:lsdException w:name="Table Classic 2" w:semiHidden="1" w:unhideWhenUsed="1"/>
+    <w:lsdException w:name="Table Classic 3" w:semiHidden="1" w:unhideWhenUsed="1"/>
+    <w:lsdException w:name="Table Classic 4" w:semiHidden="1" w:unhideWhenUsed="1"/>
+    <w:lsdException w:name="Table Colorful 1" w:semiHidden="1" w:unhideWhenUsed="1"/>
+    <w:lsdException w:name="Table Colorful 2" w:semiHidden="1" w:unhideWhenUsed="1"/>
+    <w:lsdException w:name="Table Colorful 3" w:semiHidden="1" w:unhideWhenUsed="1"/>
+    <w:lsdException w:name="Table Columns 1" w:semiHidden="1" w:unhideWhenUsed="1"/>
+    <w:lsdException w:name="Table Columns 2" w:semiHidden="1" w:unhideWhenUsed="1"/>
+    <w:lsdException w:name="Table Columns 3" w:semiHidden="1" w:unhideWhenUsed="1"/>
+    <w:lsdException w:name="Table Columns 4" w:semiHidden="1" w:unhideWhenUsed="1"/>
+    <w:lsdException w:name="Table Columns 5" w:semiHidden="1" w:unhideWhenUsed="1"/>
+    <w:lsdException w:name="Table Grid 1" w:semiHidden="1" w:unhideWhenUsed="1"/>
+    <w:lsdException w:name="Table Grid 2" w:semiHidden="1" w:unhideWhenUsed="1"/>
+    <w:lsdException w:name="Table Grid 3" w:semiHidden="1" w:unhideWhenUsed="1"/>
+    <w:lsdException w:name="Table Grid 4" w:semiHidden="1" w:unhideWhenUsed="1"/>
+    <w:lsdException w:name="Table Grid 5" w:semiHidden="1" w:unhideWhenUsed="1"/>
+    <w:lsdException w:name="Table Grid 6" w:semiHidden="1" w:unhideWhenUsed="1"/>
+    <w:lsdException w:name="Table Grid 7" w:semiHidden="1" w:unhideWhenUsed="1"/>
+    <w:lsdException w:name="Table Grid 8" w:semiHidden="1" w:unhideWhenUsed="1"/>
+    <w:lsdException w:name="Table List 1" w:semiHidden="1" w:unhideWhenUsed="1"/>
+    <w:lsdException w:name="Table List 2" w:semiHidden="1" w:unhideWhenUsed="1"/>
+    <w:lsdException w:name="Table List 3" w:semiHidden="1" w:unhideWhenUsed="1"/>
+    <w:lsdException w:name="Table List 4" w:semiHidden="1" w:unhideWhenUsed="1"/>
+    <w:lsdException w:name="Table List 5" w:semiHidden="1" w:unhideWhenUsed="1"/>
+    <w:lsdException w:name="Table List 6" w:semiHidden="1" w:unhideWhenUsed="1"/>
+    <w:lsdException w:name="Table List 7" w:semiHidden="1" w:unhideWhenUsed="1"/>
+    <w:lsdException w:name="Table List 8" w:semiHidden="1" w:unhideWhenUsed="1"/>
+    <w:lsdException w:name="Table 3D effects 1" w:semiHidden="1" w:unhideWhenUsed="1"/>
+    <w:lsdException w:name="Table 3D effects 2" w:semiHidden="1" w:unhideWhenUsed="1"/>
+    <w:lsdException w:name="Table 3D effects 3" w:semiHidden="1" w:unhideWhenUsed="1"/>
+    <w:lsdException w:name="Table Contemporary" w:semiHidden="1" w:unhideWhenUsed="1"/>
+    <w:lsdException w:name="Table Elegant" w:semiHidden="1" w:unhideWhenUsed="1"/>
+    <w:lsdException w:name="Table Professional" w:semiHidden="1" w:unhideWhenUsed="1"/>
+    <w:lsdException w:name="Table Subtle 1" w:semiHidden="1" w:unhideWhenUsed="1"/>
+    <w:lsdException w:name="Table Subtle 2" w:semiHidden="1" w:unhideWhenUsed="1"/>
+    <w:lsdException w:name="Table Web 1" w:semiHidden="1" w:unhideWhenUsed="1"/>
+    <w:lsdException w:name="Table Web 2" w:semiHidden="1" w:unhideWhenUsed="1"/>
+    <w:lsdException w:name="Table Web 3" w:semiHidden="1" w:unhideWhenUsed="1"/>
+    <w:lsdException w:name="Balloon Text" w:semiHidden="1" w:unhideWhenUsed="1"/>
+    <w:lsdException w:name="Table Grid" w:uiPriority="39"/>
+    <w:lsdException w:name="Table Theme" w:semiHidden="1" w:unhideWhenUsed="1"/>
+    <w:lsdException w:name="Placeholder Text" w:semiHidden="1"/>
+    <w:lsdException w:name="No Spacing" w:uiPriority="1" w:qFormat="1"/>
+    <w:lsdException w:name="Light Shading" w:uiPriority="60"/>
+    <w:lsdException w:name="Light List" w:uiPriority="61"/>
+    <w:lsdException w:name="Light Grid" w:uiPriority="62"/>
+    <w:lsdException w:name="Medium Shading 1" w:uiPriority="63"/>
+    <w:lsdException w:name="Medium Shading 2" w:uiPriority="64"/>
+    <w:lsdException w:name="Medium List 1" w:uiPriority="65"/>
+    <w:lsdException w:name="Medium List 2" w:uiPriority="66"/>
+    <w:lsdException w:name="Medium Grid 1" w:uiPriority="67"/>
+    <w:lsdException w:name="Medium Grid 2" w:uiPriority="68"/>
+    <w:lsdException w:name="Medium Grid 3" w:uiPriority="69"/>
+    <w:lsdException w:name="Dark List" w:uiPriority="70"/>
+    <w:lsdException w:name="Colorful Shading" w:uiPriority="71"/>
+    <w:lsdException w:name="Colorful List" w:uiPriority="72"/>
+    <w:lsdException w:name="Colorful Grid" w:uiPriority="73"/>
+    <w:lsdException w:name="Light Shading Accent 1" w:uiPriority="60"/>
+    <w:lsdException w:name="Light List Accent 1" w:uiPriority="61"/>
+    <w:lsdException w:name="Light Grid Accent 1" w:uiPriority="62"/>
+    <w:lsdException w:name="Medium Shading 1 Accent 1" w:uiPriority="63"/>
+    <w:lsdException w:name="Medium Shading 2 Accent 1" w:uiPriority="64"/>
+    <w:lsdException w:name="Medium List 1 Accent 1" w:uiPriority="65"/>
+    <w:lsdException w:name="Revision" w:semiHidden="1"/>
+    <w:lsdException w:name="List Paragraph" w:uiPriority="34" w:qFormat="1"/>
+    <w:lsdException w:name="Quote" w:uiPriority="29" w:qFormat="1"/>
+    <w:lsdException w:name="Intense Quote" w:uiPriority="30" w:qFormat="1"/>
+    <w:lsdException w:name="Medium List 2 Accent 1" w:uiPriority="66"/>
+    <w:lsdException w:name="Medium Grid 1 Accent 1" w:uiPriority="67"/>
+    <w:lsdException w:name="Medium Grid 2 Accent 1" w:uiPriority="68"/>
+    <w:lsdException w:name="Medium Grid 3 Accent 1" w:uiPriority="69"/>
+    <w:lsdException w:name="Dark List Accent 1" w:uiPriority="70"/>
+    <w:lsdException w:name="Colorful Shading Accent 1" w:uiPriority="71"/>
+    <w:lsdException w:name="Colorful List Accent 1" w:uiPriority="72"/>
+    <w:lsdException w:name="Colorful Grid Accent 1" w:uiPriority="73"/>
+    <w:lsdException w:name="Light Shading Accent 2" w:uiPriority="60"/>
+    <w:lsdException w:name="Light List Accent 2" w:uiPriority="61"/>
+    <w:lsdException w:name="Light Grid Accent 2" w:uiPriority="62"/>
+    <w:lsdException w:name="Medium Shading 1 Accent 2" w:uiPriority="63"/>
+    <w:lsdException w:name="Medium Shading 2 Accent 2" w:uiPriority="64"/>
+    <w:lsdException w:name="Medium List 1 Accent 2" w:uiPriority="65"/>
+    <w:lsdException w:name="Medium List 2 Accent 2" w:uiPriority="66"/>
+    <w:lsdException w:name="Medium Grid 1 Accent 2" w:uiPriority="67"/>
+    <w:lsdException w:name="Medium Grid 2 Accent 2" w:uiPriority="68"/>
+    <w:lsdException w:name="Medium Grid 3 Accent 2" w:uiPriority="69"/>
+    <w:lsdException w:name="Dark List Accent 2" w:uiPriority="70"/>
+    <w:lsdException w:name="Colorful Shading Accent 2" w:uiPriority="71"/>
+    <w:lsdException w:name="Colorful List Accent 2" w:uiPriority="72"/>
+    <w:lsdException w:name="Colorful Grid Accent 2" w:uiPriority="73"/>
+    <w:lsdException w:name="Light Shading Accent 3" w:uiPriority="60"/>
+    <w:lsdException w:name="Light List Accent 3" w:uiPriority="61"/>
+    <w:lsdException w:name="Light Grid Accent 3" w:uiPriority="62"/>
+    <w:lsdException w:name="Medium Shading 1 Accent 3" w:uiPriority="63"/>
+    <w:lsdException w:name="Medium Shading 2 Accent 3" w:uiPriority="64"/>
+    <w:lsdException w:name="Medium List 1 Accent 3" w:uiPriority="65"/>
+    <w:lsdException w:name="Medium List 2 Accent 3" w:uiPriority="66"/>
+    <w:lsdException w:name="Medium Grid 1 Accent 3" w:uiPriority="67"/>
+    <w:lsdException w:name="Medium Grid 2 Accent 3" w:uiPriority="68"/>
+    <w:lsdException w:name="Medium Grid 3 Accent 3" w:uiPriority="69"/>
+    <w:lsdException w:name="Dark List Accent 3" w:uiPriority="70"/>
+    <w:lsdException w:name="Colorful Shading Accent 3" w:uiPriority="71"/>
+    <w:lsdException w:name="Colorful List Accent 3" w:uiPriority="72"/>
+    <w:lsdException w:name="Colorful Grid Accent 3" w:uiPriority="73"/>
+    <w:lsdException w:name="Light Shading Accent 4" w:uiPriority="60"/>
+    <w:lsdException w:name="Light List Accent 4" w:uiPriority="61"/>
+    <w:lsdException w:name="Light Grid Accent 4" w:uiPriority="62"/>
+    <w:lsdException w:name="Medium Shading 1 Accent 4" w:uiPriority="63"/>
+    <w:lsdException w:name="Medium Shading 2 Accent 4" w:uiPriority="64"/>
+    <w:lsdException w:name="Medium List 1 Accent 4" w:uiPriority="65"/>
+    <w:lsdException w:name="Medium List 2 Accent 4" w:uiPriority="66"/>
+    <w:lsdException w:name="Medium Grid 1 Accent 4" w:uiPriority="67"/>
+    <w:lsdException w:name="Medium Grid 2 Accent 4" w:uiPriority="68"/>
+    <w:lsdException w:name="Medium Grid 3 Accent 4" w:uiPriority="69"/>
+    <w:lsdException w:name="Dark List Accent 4" w:uiPriority="70"/>
+    <w:lsdException w:name="Colorful Shading Accent 4" w:uiPriority="71"/>
+    <w:lsdException w:name="Colorful List Accent 4" w:uiPriority="72"/>
+    <w:lsdException w:name="Colorful Grid Accent 4" w:uiPriority="73"/>
+    <w:lsdException w:name="Light Shading Accent 5" w:uiPriority="60"/>
+    <w:lsdException w:name="Light List Accent 5" w:uiPriority="61"/>
+    <w:lsdException w:name="Light Grid Accent 5" w:uiPriority="62"/>
+    <w:lsdException w:name="Medium Shading 1 Accent 5" w:uiPriority="63"/>
+    <w:lsdException w:name="Medium Shading 2 Accent 5" w:uiPriority="64"/>
+    <w:lsdException w:name="Medium List 1 Accent 5" w:uiPriority="65"/>
+    <w:lsdException w:name="Medium List 2 Accent 5" w:uiPriority="66"/>
+    <w:lsdException w:name="Medium Grid 1 Accent 5" w:uiPriority="67"/>
+    <w:lsdException w:name="Medium Grid 2 Accent 5" w:uiPriority="68"/>
+    <w:lsdException w:name="Medium Grid 3 Accent 5" w:uiPriority="69"/>
+    <w:lsdException w:name="Dark List Accent 5" w:uiPriority="70"/>
+    <w:lsdException w:name="Colorful Shading Accent 5" w:uiPriority="71"/>
+    <w:lsdException w:name="Colorful List Accent 5" w:uiPriority="72"/>
+    <w:lsdException w:name="Colorful Grid Accent 5" w:uiPriority="73"/>
+    <w:lsdException w:name="Light Shading Accent 6" w:uiPriority="60"/>
+    <w:lsdException w:name="Light List Accent 6" w:uiPriority="61"/>
+    <w:lsdException w:name="Light Grid Accent 6" w:uiPriority="62"/>
+    <w:lsdException w:name="Medium Shading 1 Accent 6" w:uiPriority="63"/>
+    <w:lsdException w:name="Medium Shading 2 Accent 6" w:uiPriority="64"/>
+    <w:lsdException w:name="Medium List 1 Accent 6" w:uiPriority="65"/>
+    <w:lsdException w:name="Medium List 2 Accent 6" w:uiPriority="66"/>
+    <w:lsdException w:name="Medium Grid 1 Accent 6" w:uiPriority="67"/>
+    <w:lsdException w:name="Medium Grid 2 Accent 6" w:uiPriority="68"/>
+    <w:lsdException w:name="Medium Grid 3 Accent 6" w:uiPriority="69"/>
+    <w:lsdException w:name="Dark List Accent 6" w:uiPriority="70"/>
+    <w:lsdException w:name="Colorful Shading Accent 6" w:uiPriority="71"/>
+    <w:lsdException w:name="Colorful List Accent 6" w:uiPriority="72"/>
+    <w:lsdException w:name="Colorful Grid Accent 6" w:uiPriority="73"/>
+    <w:lsdException w:name="Subtle Emphasis" w:uiPriority="19" w:qFormat="1"/>
+    <w:lsdException w:name="Intense Emphasis" w:uiPriority="21" w:qFormat="1"/>
+    <w:lsdException w:name="Subtle Reference" w:uiPriority="31" w:qFormat="1"/>
+    <w:lsdException w:name="Intense Reference" w:uiPriority="32" w:qFormat="1"/>
+    <w:lsdException w:name="Book Title" w:uiPriority="33" w:qFormat="1"/>
+    <w:lsdException w:name="Bibliography" w:semiHidden="1" w:uiPriority="37" w:unhideWhenUsed="1"/>
+    <w:lsdException w:name="TOC Heading" w:semiHidden="1" w:uiPriority="39" w:unhideWhenUsed="1" w:qFormat="1"/>
+    <w:lsdException w:name="Plain Table 1" w:uiPriority="41"/>
+    <w:lsdException w:name="Plain Table 2" w:uiPriority="42"/>
+    <w:lsdException w:name="Plain Table 3" w:uiPriority="43"/>
+    <w:lsdException w:name="Plain Table 4" w:uiPriority="44"/>
+    <w:lsdException w:name="Plain Table 5" w:uiPriority="45"/>
+    <w:lsdException w:name="Grid Table Light" w:uiPriority="40"/>
+    <w:lsdException w:name="Grid Table 1 Light" w:uiPriority="46"/>
+    <w:lsdException w:name="Grid Table 2" w:uiPriority="47"/>
+    <w:lsdException w:name="Grid Table 3" w:uiPriority="48"/>
+    <w:lsdException w:name="Grid Table 4" w:uiPriority="49"/>
+    <w:lsdException w:name="Grid Table 5 Dark" w:uiPriority="50"/>
+    <w:lsdException w:name="Grid Table 6 Colorful" w:uiPriority="51"/>
+    <w:lsdException w:name="Grid Table 7 Colorful" w:uiPriority="52"/>
+    <w:lsdException w:name="Grid Table 1 Light Accent 1" w:uiPriority="46"/>
+    <w:lsdException w:name="Grid Table 2 Accent 1" w:uiPriority="47"/>
+    <w:lsdException w:name="Grid Table 3 Accent 1" w:uiPriority="48"/>
+    <w:lsdException w:name="Grid Table 4 Accent 1" w:uiPriority="49"/>
+    <w:lsdException w:name="Grid Table 5 Dark Accent 1" w:uiPriority="50"/>
+    <w:lsdException w:name="Grid Table 6 Colorful Accent 1" w:uiPriority="51"/>
+    <w:lsdException w:name="Grid Table 7 Colorful Accent 1" w:uiPriority="52"/>
+    <w:lsdException w:name="Grid Table 1 Light Accent 2" w:uiPriority="46"/>
+    <w:lsdException w:name="Grid Table 2 Accent 2" w:uiPriority="47"/>
+    <w:lsdException w:name="Grid Table 3 Accent 2" w:uiPriority="48"/>
+    <w:lsdException w:name="Grid Table 4 Accent 2" w:uiPriority="49"/>
+    <w:lsdException w:name="Grid Table 5 Dark Accent 2" w:uiPriority="50"/>
+    <w:lsdException w:name="Grid Table 6 Colorful Accent 2" w:uiPriority="51"/>
+    <w:lsdException w:name="Grid Table 7 Colorful Accent 2" w:uiPriority="52"/>
+    <w:lsdException w:name="Grid Table 1 Light Accent 3" w:uiPriority="46"/>
+    <w:lsdException w:name="Grid Table 2 Accent 3" w:uiPriority="47"/>
+    <w:lsdException w:name="Grid Table 3 Accent 3" w:uiPriority="48"/>
+    <w:lsdException w:name="Grid Table 4 Accent 3" w:uiPriority="49"/>
+    <w:lsdException w:name="Grid Table 5 Dark Accent 3" w:uiPriority="50"/>
+    <w:lsdException w:name="Grid Table 6 Colorful Accent 3" w:uiPriority="51"/>
+    <w:lsdException w:name="Grid Table 7 Colorful Accent 3" w:uiPriority="52"/>
+    <w:lsdException w:name="Grid Table 1 Light Accent 4" w:uiPriority="46"/>
+    <w:lsdException w:name="Grid Table 2 Accent 4" w:uiPriority="47"/>
+    <w:lsdException w:name="Grid Table 3 Accent 4" w:uiPriority="48"/>
+    <w:lsdException w:name="Grid Table 4 Accent 4" w:uiPriority="49"/>
+    <w:lsdException w:name="Grid Table 5 Dark Accent 4" w:uiPriority="50"/>
+    <w:lsdException w:name="Grid Table 6 Colorful Accent 4" w:uiPriority="51"/>
+    <w:lsdException w:name="Grid Table 7 Colorful Accent 4" w:uiPriority="52"/>
+    <w:lsdException w:name="Grid Table 1 Light Accent 5" w:uiPriority="46"/>
+    <w:lsdException w:name="Grid Table 2 Accent 5" w:uiPriority="47"/>
+    <w:lsdException w:name="Grid Table 3 Accent 5" w:uiPriority="48"/>
+    <w:lsdException w:name="Grid Table 4 Accent 5" w:uiPriority="49"/>
+    <w:lsdException w:name="Grid Table 5 Dark Accent 5" w:uiPriority="50"/>
+    <w:lsdException w:name="Grid Table 6 Colorful Accent 5" w:uiPriority="51"/>
+    <w:lsdException w:name="Grid Table 7 Colorful Accent 5" w:uiPriority="52"/>
+    <w:lsdException w:name="Grid Table 1 Light Accent 6" w:uiPriority="46"/>
+    <w:lsdException w:name="Grid Table 2 Accent 6" w:uiPriority="47"/>
+    <w:lsdException w:name="Grid Table 3 Accent 6" w:uiPriority="48"/>
+    <w:lsdException w:name="Grid Table 4 Accent 6" w:uiPriority="49"/>
+    <w:lsdException w:name="Grid Table 5 Dark Accent 6" w:uiPriority="50"/>
+    <w:lsdException w:name="Grid Table 6 Colorful Accent 6" w:uiPriority="51"/>
+    <w:lsdException w:name="Grid Table 7 Colorful Accent 6" w:uiPriority="52"/>
+    <w:lsdException w:name="List Table 1 Light" w:uiPriority="46"/>
+    <w:lsdException w:name="List Table 2" w:uiPriority="47"/>
+    <w:lsdException w:name="List Table 3" w:uiPriority="48"/>
+    <w:lsdException w:name="List Table 4" w:uiPriority="49"/>
+    <w:lsdException w:name="List Table 5 Dark" w:uiPriority="50"/>
+    <w:lsdException w:name="List Table 6 Colorful" w:uiPriority="51"/>
+    <w:lsdException w:name="List Table 7 Colorful" w:uiPriority="52"/>
+    <w:lsdException w:name="List Table 1 Light Accent 1" w:uiPriority="46"/>
+    <w:lsdException w:name="List Table 2 Accent 1" w:uiPriority="47"/>
+    <w:lsdException w:name="List Table 3 Accent 1" w:uiPriority="48"/>
+    <w:lsdException w:name="List Table 4 Accent 1" w:uiPriority="49"/>
+    <w:lsdException w:name="List Table 5 Dark Accent 1" w:uiPriority="50"/>
+    <w:lsdException w:name="List Table 6 Colorful Accent 1" w:uiPriority="51"/>
+    <w:lsdException w:name="List Table 7 Colorful Accent 1" w:uiPriority="52"/>
+    <w:lsdException w:name="List Table 1 Light Accent 2" w:uiPriority="46"/>
+    <w:lsdException w:name="List Table 2 Accent 2" w:uiPriority="47"/>
+    <w:lsdException w:name="List Table 3 Accent 2" w:uiPriority="48"/>
+    <w:lsdException w:name="List Table 4 Accent 2" w:uiPriority="49"/>
+    <w:lsdException w:name="List Table 5 Dark Accent 2" w:uiPriority="50"/>
+    <w:lsdException w:name="List Table 6 Colorful Accent 2" w:uiPriority="51"/>
+    <w:lsdException w:name="List Table 7 Colorful Accent 2" w:uiPriority="52"/>
+    <w:lsdException w:name="List Table 1 Light Accent 3" w:uiPriority="46"/>
+    <w:lsdException w:name="List Table 2 Accent 3" w:uiPriority="47"/>
+    <w:lsdException w:name="List Table 3 Accent 3" w:uiPriority="48"/>
+    <w:lsdException w:name="List Table 4 Accent 3" w:uiPriority="49"/>
+    <w:lsdException w:name="List Table 5 Dark Accent 3" w:uiPriority="50"/>
+    <w:lsdException w:name="List Table 6 Colorful Accent 3" w:uiPriority="51"/>
+    <w:lsdException w:name="List Table 7 Colorful Accent 3" w:uiPriority="52"/>
+    <w:lsdException w:name="List Table 1 Light Accent 4" w:uiPriority="46"/>
+    <w:lsdException w:name="List Table 2 Accent 4" w:uiPriority="47"/>
+    <w:lsdException w:name="List Table 3 Accent 4" w:uiPriority="48"/>
+    <w:lsdException w:name="List Table 4 Accent 4" w:uiPriority="49"/>
+    <w:lsdException w:name="List Table 5 Dark Accent 4" w:uiPriority="50"/>
+    <w:lsdException w:name="List Table 6 Colorful Accent 4" w:uiPriority="51"/>
+    <w:lsdException w:name="List Table 7 Colorful Accent 4" w:uiPriority="52"/>
+    <w:lsdException w:name="List Table 1 Light Accent 5" w:uiPriority="46"/>
+    <w:lsdException w:name="List Table 2 Accent 5" w:uiPriority="47"/>
+    <w:lsdException w:name="List Table 3 Accent 5" w:uiPriority="48"/>
+    <w:lsdException w:name="List Table 4 Accent 5" w:uiPriority="49"/>
+    <w:lsdException w:name="List Table 5 Dark Accent 5" w:uiPriority="50"/>
+    <w:lsdException w:name="List Table 6 Colorful Accent 5" w:uiPriority="51"/>
+    <w:lsdException w:name="List Table 7 Colorful Accent 5" w:uiPriority="52"/>
+    <w:lsdException w:name="List Table 1 Light Accent 6" w:uiPriority="46"/>
+    <w:lsdException w:name="List Table 2 Accent 6" w:uiPriority="47"/>
+    <w:lsdException w:name="List Table 3 Accent 6" w:uiPriority="48"/>
+    <w:lsdException w:name="List Table 4 Accent 6" w:uiPriority="49"/>
+    <w:lsdException w:name="List Table 5 Dark Accent 6" w:uiPriority="50"/>
+    <w:lsdException w:name="List Table 6 Colorful Accent 6" w:uiPriority="51"/>
+    <w:lsdException w:name="List Table 7 Colorful Accent 6" w:uiPriority="52"/>
+    <w:lsdException w:name="Mention" w:semiHidden="1" w:unhideWhenUsed="1"/>
+    <w:lsdException w:name="Smart Hyperlink" w:semiHidden="1" w:unhideWhenUsed="1"/>
+    <w:lsdException w:name="Hashtag" w:semiHidden="1" w:unhideWhenUsed="1"/>
+    <w:lsdException w:name="Unresolved Mention" w:semiHidden="1" w:unhideWhenUsed="1"/>
+    <w:lsdException w:name="Smart Link" w:semiHidden="1" w:unhideWhenUsed="1"/>
+  </w:latentStyles>
+  <w:style w:type="paragraph" w:default="1" w:styleId="Normal">
+    <w:name w:val="Normal"/>
+    <w:qFormat/>
   </w:style>
-  <w:style w:type="table" w:styleId="TableNormal" w:default="1">
-    <w:name w:val="Table Normal"/>
-  </w:style>
-  <w:style w:type="paragraph" w:styleId="Heading1">
+  <w:style w:type="paragraph" w:styleId="Ttulo1">
     <w:name w:val="heading 1"/>
     <w:basedOn w:val="Normal"/>
     <w:next w:val="Normal"/>
+    <w:uiPriority w:val="9"/>
+    <w:qFormat/>
     <w:pPr>
-      <w:keepNext w:val="1"/>
-      <w:keepLines w:val="1"/>
-      <w:spacing w:after="120" w:before="480" w:lineRule="auto"/>
+      <w:keepNext/>
+      <w:keepLines/>
+      <w:spacing w:before="480" w:after="120"/>
+      <w:outlineLvl w:val="0"/>
     </w:pPr>
     <w:rPr>
-      <w:b w:val="1"/>
+      <w:b/>
       <w:sz w:val="48"/>
       <w:szCs w:val="48"/>
     </w:rPr>
   </w:style>
-  <w:style w:type="paragraph" w:styleId="Heading2">
+  <w:style w:type="paragraph" w:styleId="Ttulo2">
     <w:name w:val="heading 2"/>
     <w:basedOn w:val="Normal"/>
     <w:next w:val="Normal"/>
+    <w:uiPriority w:val="9"/>
+    <w:semiHidden/>
+    <w:unhideWhenUsed/>
+    <w:qFormat/>
     <w:pPr>
-      <w:keepNext w:val="1"/>
-      <w:keepLines w:val="1"/>
-      <w:spacing w:after="80" w:before="360" w:lineRule="auto"/>
+      <w:keepNext/>
+      <w:keepLines/>
+      <w:spacing w:before="360" w:after="80"/>
+      <w:outlineLvl w:val="1"/>
     </w:pPr>
     <w:rPr>
-      <w:b w:val="1"/>
+      <w:b/>
       <w:sz w:val="36"/>
       <w:szCs w:val="36"/>
     </w:rPr>
   </w:style>
-  <w:style w:type="paragraph" w:styleId="Heading3">
+  <w:style w:type="paragraph" w:styleId="Ttulo3">
     <w:name w:val="heading 3"/>
     <w:basedOn w:val="Normal"/>
     <w:next w:val="Normal"/>
+    <w:uiPriority w:val="9"/>
+    <w:semiHidden/>
+    <w:unhideWhenUsed/>
+    <w:qFormat/>
     <w:pPr>
-      <w:keepNext w:val="1"/>
-      <w:keepLines w:val="1"/>
-      <w:spacing w:after="80" w:before="280" w:lineRule="auto"/>
+      <w:keepNext/>
+      <w:keepLines/>
+      <w:spacing w:before="280" w:after="80"/>
+      <w:outlineLvl w:val="2"/>
     </w:pPr>
     <w:rPr>
-      <w:b w:val="1"/>
+      <w:b/>
       <w:sz w:val="28"/>
       <w:szCs w:val="28"/>
     </w:rPr>
   </w:style>
-  <w:style w:type="paragraph" w:styleId="Heading4">
+  <w:style w:type="paragraph" w:styleId="Ttulo4">
     <w:name w:val="heading 4"/>
     <w:basedOn w:val="Normal"/>
     <w:next w:val="Normal"/>
+    <w:uiPriority w:val="9"/>
+    <w:semiHidden/>
+    <w:unhideWhenUsed/>
+    <w:qFormat/>
     <w:pPr>
-      <w:keepNext w:val="1"/>
-      <w:keepLines w:val="1"/>
-      <w:spacing w:after="40" w:before="240" w:lineRule="auto"/>
+      <w:keepNext/>
+      <w:keepLines/>
+      <w:spacing w:before="240" w:after="40"/>
+      <w:outlineLvl w:val="3"/>
     </w:pPr>
     <w:rPr>
-      <w:b w:val="1"/>
+      <w:b/>
       <w:sz w:val="24"/>
       <w:szCs w:val="24"/>
     </w:rPr>
   </w:style>
-  <w:style w:type="paragraph" w:styleId="Heading5">
+  <w:style w:type="paragraph" w:styleId="Ttulo5">
     <w:name w:val="heading 5"/>
     <w:basedOn w:val="Normal"/>
     <w:next w:val="Normal"/>
+    <w:uiPriority w:val="9"/>
+    <w:semiHidden/>
+    <w:unhideWhenUsed/>
+    <w:qFormat/>
     <w:pPr>
-      <w:keepNext w:val="1"/>
-      <w:keepLines w:val="1"/>
-      <w:spacing w:after="40" w:before="220" w:lineRule="auto"/>
+      <w:keepNext/>
+      <w:keepLines/>
+      <w:spacing w:before="220" w:after="40"/>
+      <w:outlineLvl w:val="4"/>
     </w:pPr>
     <w:rPr>
-      <w:b w:val="1"/>
+      <w:b/>
     </w:rPr>
   </w:style>
-  <w:style w:type="paragraph" w:styleId="Heading6">
+  <w:style w:type="paragraph" w:styleId="Ttulo6">
     <w:name w:val="heading 6"/>
     <w:basedOn w:val="Normal"/>
     <w:next w:val="Normal"/>
+    <w:uiPriority w:val="9"/>
+    <w:semiHidden/>
+    <w:unhideWhenUsed/>
+    <w:qFormat/>
     <w:pPr>
-      <w:keepNext w:val="1"/>
-      <w:keepLines w:val="1"/>
-      <w:spacing w:after="40" w:before="200" w:lineRule="auto"/>
+      <w:keepNext/>
+      <w:keepLines/>
+      <w:spacing w:before="200" w:after="40"/>
+      <w:outlineLvl w:val="5"/>
     </w:pPr>
     <w:rPr>
-      <w:b w:val="1"/>
+      <w:b/>
       <w:sz w:val="20"/>
       <w:szCs w:val="20"/>
     </w:rPr>
   </w:style>
-  <w:style w:type="paragraph" w:styleId="Title">
+  <w:style w:type="character" w:default="1" w:styleId="Fontepargpadro">
+    <w:name w:val="Default Paragraph Font"/>
+    <w:uiPriority w:val="1"/>
+    <w:semiHidden/>
+    <w:unhideWhenUsed/>
+  </w:style>
+  <w:style w:type="table" w:default="1" w:styleId="Tabelanormal">
+    <w:name w:val="Normal Table"/>
+    <w:uiPriority w:val="99"/>
+    <w:semiHidden/>
+    <w:unhideWhenUsed/>
+    <w:tblPr>
+      <w:tblInd w:w="0" w:type="dxa"/>
+      <w:tblCellMar>
+        <w:top w:w="0" w:type="dxa"/>
+        <w:left w:w="108" w:type="dxa"/>
+        <w:bottom w:w="0" w:type="dxa"/>
+        <w:right w:w="108" w:type="dxa"/>
+      </w:tblCellMar>
+    </w:tblPr>
+  </w:style>
+  <w:style w:type="numbering" w:default="1" w:styleId="Semlista">
+    <w:name w:val="No List"/>
+    <w:uiPriority w:val="99"/>
+    <w:semiHidden/>
+    <w:unhideWhenUsed/>
+  </w:style>
+  <w:style w:type="table" w:customStyle="1" w:styleId="TableNormal">
+    <w:name w:val="Table Normal"/>
+    <w:tblPr>
+      <w:tblCellMar>
+        <w:top w:w="0" w:type="dxa"/>
+        <w:left w:w="0" w:type="dxa"/>
+        <w:bottom w:w="0" w:type="dxa"/>
+        <w:right w:w="0" w:type="dxa"/>
+      </w:tblCellMar>
+    </w:tblPr>
+  </w:style>
+  <w:style w:type="paragraph" w:styleId="Ttulo">
     <w:name w:val="Title"/>
     <w:basedOn w:val="Normal"/>
     <w:next w:val="Normal"/>
+    <w:uiPriority w:val="10"/>
+    <w:qFormat/>
     <w:pPr>
-      <w:keepNext w:val="1"/>
-      <w:keepLines w:val="1"/>
-      <w:spacing w:after="120" w:before="480" w:lineRule="auto"/>
+      <w:keepNext/>
+      <w:keepLines/>
+      <w:spacing w:before="480" w:after="120"/>
     </w:pPr>
     <w:rPr>
-      <w:b w:val="1"/>
+      <w:b/>
       <w:sz w:val="72"/>
       <w:szCs w:val="72"/>
     </w:rPr>
   </w:style>
-  <w:style w:type="paragraph" w:styleId="Normal" w:default="1">
-    <w:name w:val="normal"/>
+  <w:style w:type="table" w:customStyle="1" w:styleId="TableNormal0">
+    <w:name w:val="Table Normal"/>
+    <w:tblPr>
+      <w:tblCellMar>
+        <w:top w:w="0" w:type="dxa"/>
+        <w:left w:w="0" w:type="dxa"/>
+        <w:bottom w:w="0" w:type="dxa"/>
+        <w:right w:w="0" w:type="dxa"/>
+      </w:tblCellMar>
+    </w:tblPr>
   </w:style>
-  <w:style w:type="table" w:styleId="TableNormal" w:default="1">
-    <w:name w:val="Table Normal"/>
-  </w:style>
-  <w:style w:type="paragraph" w:styleId="Heading1">
-    <w:name w:val="heading 1"/>
-    <w:basedOn w:val="Normal"/>
-    <w:next w:val="Normal"/>
-    <w:pPr>
-      <w:keepNext w:val="1"/>
-      <w:keepLines w:val="1"/>
-      <w:spacing w:after="120" w:before="480" w:lineRule="auto"/>
-    </w:pPr>
-    <w:rPr>
-      <w:b w:val="1"/>
-      <w:sz w:val="48"/>
-      <w:szCs w:val="48"/>
-    </w:rPr>
-  </w:style>
-  <w:style w:type="paragraph" w:styleId="Heading2">
-    <w:name w:val="heading 2"/>
-    <w:basedOn w:val="Normal"/>
-    <w:next w:val="Normal"/>
-    <w:pPr>
-      <w:keepNext w:val="1"/>
-      <w:keepLines w:val="1"/>
-      <w:spacing w:after="80" w:before="360" w:lineRule="auto"/>
-    </w:pPr>
-    <w:rPr>
-      <w:b w:val="1"/>
-      <w:sz w:val="36"/>
-      <w:szCs w:val="36"/>
-    </w:rPr>
-  </w:style>
-  <w:style w:type="paragraph" w:styleId="Heading3">
-    <w:name w:val="heading 3"/>
-    <w:basedOn w:val="Normal"/>
-    <w:next w:val="Normal"/>
-    <w:pPr>
-      <w:keepNext w:val="1"/>
-      <w:keepLines w:val="1"/>
-      <w:spacing w:after="80" w:before="280" w:lineRule="auto"/>
-    </w:pPr>
-    <w:rPr>
-      <w:b w:val="1"/>
-      <w:sz w:val="28"/>
-      <w:szCs w:val="28"/>
-    </w:rPr>
-  </w:style>
-  <w:style w:type="paragraph" w:styleId="Heading4">
-    <w:name w:val="heading 4"/>
-    <w:basedOn w:val="Normal"/>
-    <w:next w:val="Normal"/>
-    <w:pPr>
-      <w:keepNext w:val="1"/>
-      <w:keepLines w:val="1"/>
-      <w:spacing w:after="40" w:before="240" w:lineRule="auto"/>
-    </w:pPr>
-    <w:rPr>
-      <w:b w:val="1"/>
-      <w:sz w:val="24"/>
-      <w:szCs w:val="24"/>
-    </w:rPr>
-  </w:style>
-  <w:style w:type="paragraph" w:styleId="Heading5">
-    <w:name w:val="heading 5"/>
-    <w:basedOn w:val="Normal"/>
-    <w:next w:val="Normal"/>
-    <w:pPr>
-      <w:keepNext w:val="1"/>
-      <w:keepLines w:val="1"/>
-      <w:spacing w:after="40" w:before="220" w:lineRule="auto"/>
-    </w:pPr>
-    <w:rPr>
-      <w:b w:val="1"/>
-    </w:rPr>
-  </w:style>
-  <w:style w:type="paragraph" w:styleId="Heading6">
-    <w:name w:val="heading 6"/>
-    <w:basedOn w:val="Normal"/>
-    <w:next w:val="Normal"/>
-    <w:pPr>
-      <w:keepNext w:val="1"/>
-      <w:keepLines w:val="1"/>
-      <w:spacing w:after="40" w:before="200" w:lineRule="auto"/>
-    </w:pPr>
-    <w:rPr>
-      <w:b w:val="1"/>
-      <w:sz w:val="20"/>
-      <w:szCs w:val="20"/>
-    </w:rPr>
-  </w:style>
-  <w:style w:type="paragraph" w:styleId="Title">
-    <w:name w:val="Title"/>
-    <w:basedOn w:val="Normal"/>
-    <w:next w:val="Normal"/>
-    <w:pPr>
-      <w:keepNext w:val="1"/>
-      <w:keepLines w:val="1"/>
-      <w:spacing w:after="120" w:before="480" w:lineRule="auto"/>
-    </w:pPr>
-    <w:rPr>
-      <w:b w:val="1"/>
-      <w:sz w:val="72"/>
-      <w:szCs w:val="72"/>
-    </w:rPr>
-  </w:style>
-  <w:style w:type="paragraph" w:styleId="Subtitle">
+  <w:style w:type="paragraph" w:styleId="Subttulo">
     <w:name w:val="Subtitle"/>
     <w:basedOn w:val="Normal"/>
     <w:next w:val="Normal"/>
+    <w:uiPriority w:val="11"/>
+    <w:qFormat/>
     <w:pPr>
-      <w:keepNext w:val="1"/>
-      <w:keepLines w:val="1"/>
-      <w:spacing w:after="80" w:before="360" w:lineRule="auto"/>
+      <w:keepNext/>
+      <w:keepLines/>
+      <w:spacing w:before="360" w:after="80"/>
     </w:pPr>
     <w:rPr>
-      <w:rFonts w:ascii="Georgia" w:cs="Georgia" w:eastAsia="Georgia" w:hAnsi="Georgia"/>
-      <w:i w:val="1"/>
+      <w:rFonts w:ascii="Georgia" w:eastAsia="Georgia" w:hAnsi="Georgia" w:cs="Georgia"/>
+      <w:i/>
       <w:color w:val="666666"/>
       <w:sz w:val="48"/>
       <w:szCs w:val="48"/>
     </w:rPr>
   </w:style>
-  <w:style w:type="table" w:styleId="Table1">
-    <w:basedOn w:val="TableNormal"/>
+  <w:style w:type="table" w:customStyle="1" w:styleId="a">
+    <w:basedOn w:val="TableNormal0"/>
     <w:tblPr>
       <w:tblStyleRowBandSize w:val="1"/>
       <w:tblStyleColBandSize w:val="1"/>
       <w:tblCellMar>
-        <w:top w:w="0.0" w:type="dxa"/>
-        <w:left w:w="0.0" w:type="dxa"/>
-        <w:bottom w:w="0.0" w:type="dxa"/>
-        <w:right w:w="0.0" w:type="dxa"/>
+        <w:top w:w="0" w:type="dxa"/>
+        <w:left w:w="0" w:type="dxa"/>
+        <w:bottom w:w="0" w:type="dxa"/>
+        <w:right w:w="0" w:type="dxa"/>
       </w:tblCellMar>
     </w:tblPr>
   </w:style>
-  <w:style w:type="table" w:styleId="Table2">
-    <w:basedOn w:val="TableNormal"/>
+  <w:style w:type="table" w:customStyle="1" w:styleId="a0">
+    <w:basedOn w:val="TableNormal0"/>
     <w:tblPr>
       <w:tblStyleRowBandSize w:val="1"/>
       <w:tblStyleColBandSize w:val="1"/>
       <w:tblCellMar>
-        <w:top w:w="0.0" w:type="dxa"/>
-        <w:left w:w="0.0" w:type="dxa"/>
-        <w:bottom w:w="0.0" w:type="dxa"/>
-        <w:right w:w="0.0" w:type="dxa"/>
+        <w:top w:w="0" w:type="dxa"/>
+        <w:left w:w="0" w:type="dxa"/>
+        <w:bottom w:w="0" w:type="dxa"/>
+        <w:right w:w="0" w:type="dxa"/>
       </w:tblCellMar>
     </w:tblPr>
   </w:style>
-  <w:style w:type="table" w:styleId="Table3">
-    <w:basedOn w:val="TableNormal"/>
+  <w:style w:type="table" w:customStyle="1" w:styleId="a1">
+    <w:basedOn w:val="TableNormal0"/>
     <w:tblPr>
       <w:tblStyleRowBandSize w:val="1"/>
       <w:tblStyleColBandSize w:val="1"/>
       <w:tblCellMar>
-        <w:top w:w="0.0" w:type="dxa"/>
-        <w:left w:w="0.0" w:type="dxa"/>
-        <w:bottom w:w="0.0" w:type="dxa"/>
-        <w:right w:w="0.0" w:type="dxa"/>
+        <w:top w:w="0" w:type="dxa"/>
+        <w:left w:w="0" w:type="dxa"/>
+        <w:bottom w:w="0" w:type="dxa"/>
+        <w:right w:w="0" w:type="dxa"/>
       </w:tblCellMar>
     </w:tblPr>
   </w:style>
-  <w:style w:type="paragraph" w:styleId="Subtitle">
-    <w:name w:val="Subtitle"/>
-    <w:basedOn w:val="Normal"/>
-    <w:next w:val="Normal"/>
-    <w:pPr>
-      <w:keepNext w:val="1"/>
-      <w:keepLines w:val="1"/>
-      <w:spacing w:after="80" w:before="360" w:lineRule="auto"/>
-    </w:pPr>
-    <w:rPr>
-      <w:rFonts w:ascii="Georgia" w:cs="Georgia" w:eastAsia="Georgia" w:hAnsi="Georgia"/>
-      <w:i w:val="1"/>
-      <w:color w:val="666666"/>
-      <w:sz w:val="48"/>
-      <w:szCs w:val="48"/>
-    </w:rPr>
-  </w:style>
-  <w:style w:type="table" w:styleId="Table1">
-    <w:basedOn w:val="TableNormal"/>
+  <w:style w:type="table" w:customStyle="1" w:styleId="a2">
+    <w:basedOn w:val="TableNormal0"/>
     <w:tblPr>
       <w:tblStyleRowBandSize w:val="1"/>
       <w:tblStyleColBandSize w:val="1"/>
       <w:tblCellMar>
-        <w:top w:w="0.0" w:type="dxa"/>
-        <w:left w:w="0.0" w:type="dxa"/>
-        <w:bottom w:w="0.0" w:type="dxa"/>
-        <w:right w:w="0.0" w:type="dxa"/>
+        <w:top w:w="0" w:type="dxa"/>
+        <w:left w:w="0" w:type="dxa"/>
+        <w:bottom w:w="0" w:type="dxa"/>
+        <w:right w:w="0" w:type="dxa"/>
       </w:tblCellMar>
     </w:tblPr>
   </w:style>
-  <w:style w:type="table" w:styleId="Table2">
-    <w:basedOn w:val="TableNormal"/>
+  <w:style w:type="table" w:customStyle="1" w:styleId="a3">
+    <w:basedOn w:val="TableNormal0"/>
     <w:tblPr>
       <w:tblStyleRowBandSize w:val="1"/>
       <w:tblStyleColBandSize w:val="1"/>
       <w:tblCellMar>
-        <w:top w:w="0.0" w:type="dxa"/>
-        <w:left w:w="0.0" w:type="dxa"/>
-        <w:bottom w:w="0.0" w:type="dxa"/>
-        <w:right w:w="0.0" w:type="dxa"/>
+        <w:top w:w="0" w:type="dxa"/>
+        <w:left w:w="0" w:type="dxa"/>
+        <w:bottom w:w="0" w:type="dxa"/>
+        <w:right w:w="0" w:type="dxa"/>
       </w:tblCellMar>
     </w:tblPr>
   </w:style>
-  <w:style w:type="table" w:styleId="Table3">
-    <w:basedOn w:val="TableNormal"/>
+  <w:style w:type="table" w:customStyle="1" w:styleId="a4">
+    <w:basedOn w:val="TableNormal0"/>
     <w:tblPr>
       <w:tblStyleRowBandSize w:val="1"/>
       <w:tblStyleColBandSize w:val="1"/>
       <w:tblCellMar>
-        <w:top w:w="0.0" w:type="dxa"/>
-        <w:left w:w="0.0" w:type="dxa"/>
-        <w:bottom w:w="0.0" w:type="dxa"/>
-        <w:right w:w="0.0" w:type="dxa"/>
+        <w:top w:w="0" w:type="dxa"/>
+        <w:left w:w="0" w:type="dxa"/>
+        <w:bottom w:w="0" w:type="dxa"/>
+        <w:right w:w="0" w:type="dxa"/>
       </w:tblCellMar>
     </w:tblPr>
+  </w:style>
+  <w:style w:type="paragraph" w:styleId="PargrafodaLista">
+    <w:name w:val="List Paragraph"/>
+    <w:basedOn w:val="Normal"/>
+    <w:uiPriority w:val="34"/>
+    <w:qFormat/>
+    <w:rsid w:val="000B40BE"/>
+    <w:pPr>
+      <w:ind w:left="720"/>
+      <w:contextualSpacing/>
+    </w:pPr>
   </w:style>
 </w:styles>
 </file>
@@ -2853,17 +3278,17 @@
 </a:theme>
 </file>
 
-<file path=customXML/item1.xml><?xml version="1.0" encoding="utf-8"?>
+<file path=customXml/item1.xml><?xml version="1.0" encoding="utf-8"?>
 <go:gDocsCustomXmlDataStorage xmlns:go="http://customooxmlschemas.google.com/" xmlns:r="http://schemas.openxmlformats.org/officeDocument/2006/relationships" uri="GoogleDocsCustomDataVersion2">
   <go:docsCustomData xmlns:go="http://customooxmlschemas.google.com/" roundtripDataSignature="AMtx7mgJJEqVERwV3dnEPk7Ug50D6HS+Xg==">CgMxLjA4AHIhMVB5NGt6aFFxeF8xSkRlZGhka2p5a05iU2w3S2ZBSmQ2</go:docsCustomData>
 </go:gDocsCustomXmlDataStorage>
 </file>
 
-<file path=customXML/itemProps1.xml><?xml version="1.0" encoding="utf-8"?>
+<file path=customXml/itemProps1.xml><?xml version="1.0" encoding="utf-8"?>
 <ds:datastoreItem xmlns:ds="http://schemas.openxmlformats.org/officeDocument/2006/customXml" ds:itemID="{11111111-1234-1234-1234-123412341234}">
   <ds:schemaRefs>
+    <ds:schemaRef ds:uri="http://customooxmlschemas.google.com/"/>
     <ds:schemaRef ds:uri="http://schemas.openxmlformats.org/officeDocument/2006/relationships"/>
-    <ds:schemaRef ds:uri="http://customooxmlschemas.google.com/"/>
   </ds:schemaRefs>
 </ds:datastoreItem>
 </file>
--- a/Requisitos/Casos de Uso/CSU001 - Contratar Serviço.docx
+++ b/Requisitos/Casos de Uso/CSU001 - Contratar Serviço.docx
@@ -419,7 +419,23 @@
                 <w:sz w:val="28"/>
                 <w:szCs w:val="28"/>
               </w:rPr>
-              <w:t>CSU010 - Autenticar  Usuário</w:t>
+              <w:t>CSU01</w:t>
+            </w:r>
+            <w:r>
+              <w:rPr>
+                <w:color w:val="FF0000"/>
+                <w:sz w:val="28"/>
+                <w:szCs w:val="28"/>
+              </w:rPr>
+              <w:t>3</w:t>
+            </w:r>
+            <w:r>
+              <w:rPr>
+                <w:color w:val="FF0000"/>
+                <w:sz w:val="28"/>
+                <w:szCs w:val="28"/>
+              </w:rPr>
+              <w:t xml:space="preserve"> - Autenticar  Usuário</w:t>
             </w:r>
             <w:r>
               <w:rPr>
@@ -740,7 +756,7 @@
                 <w:sz w:val="28"/>
                 <w:szCs w:val="28"/>
               </w:rPr>
-              <w:t>Ator pressiona botão “Solicitar visita” do profissional que oferta o serviço desejado.</w:t>
+              <w:t>Ator pressiona botão “Solicitar visita”.</w:t>
             </w:r>
           </w:p>
           <w:p>
@@ -802,7 +818,21 @@
                 <w:sz w:val="28"/>
                 <w:szCs w:val="28"/>
               </w:rPr>
-              <w:t>Ator seleciona o dia e pressiona o botão “Contratar”.</w:t>
+              <w:t xml:space="preserve">Ator </w:t>
+            </w:r>
+            <w:r>
+              <w:rPr>
+                <w:sz w:val="28"/>
+                <w:szCs w:val="28"/>
+              </w:rPr>
+              <w:t>preenche os dados</w:t>
+            </w:r>
+            <w:r>
+              <w:rPr>
+                <w:sz w:val="28"/>
+                <w:szCs w:val="28"/>
+              </w:rPr>
+              <w:t xml:space="preserve"> pressiona o botão “Contratar”.</w:t>
             </w:r>
           </w:p>
           <w:p>
@@ -2005,6 +2035,75 @@
                 <w:szCs w:val="18"/>
               </w:rPr>
               <w:t>Revisão e finalização do caso de uso</w:t>
+            </w:r>
+          </w:p>
+        </w:tc>
+      </w:tr>
+      <w:tr>
+        <w:trPr>
+          <w:trHeight w:val="255"/>
+        </w:trPr>
+        <w:tc>
+          <w:tcPr>
+            <w:tcW w:w="2620" w:type="dxa"/>
+          </w:tcPr>
+          <w:p>
+            <w:pPr>
+              <w:jc w:val="center"/>
+              <w:rPr>
+                <w:sz w:val="18"/>
+                <w:szCs w:val="18"/>
+              </w:rPr>
+            </w:pPr>
+            <w:r>
+              <w:rPr>
+                <w:sz w:val="18"/>
+                <w:szCs w:val="18"/>
+              </w:rPr>
+              <w:t>21/08/2024</w:t>
+            </w:r>
+          </w:p>
+        </w:tc>
+        <w:tc>
+          <w:tcPr>
+            <w:tcW w:w="2160" w:type="dxa"/>
+          </w:tcPr>
+          <w:p>
+            <w:pPr>
+              <w:jc w:val="center"/>
+              <w:rPr>
+                <w:sz w:val="18"/>
+                <w:szCs w:val="18"/>
+              </w:rPr>
+            </w:pPr>
+            <w:r>
+              <w:rPr>
+                <w:sz w:val="18"/>
+                <w:szCs w:val="18"/>
+              </w:rPr>
+              <w:t>Vinícius Lima Santos</w:t>
+            </w:r>
+          </w:p>
+        </w:tc>
+        <w:tc>
+          <w:tcPr>
+            <w:tcW w:w="5760" w:type="dxa"/>
+          </w:tcPr>
+          <w:p>
+            <w:pPr>
+              <w:ind w:left="122"/>
+              <w:jc w:val="center"/>
+              <w:rPr>
+                <w:sz w:val="18"/>
+                <w:szCs w:val="18"/>
+              </w:rPr>
+            </w:pPr>
+            <w:r>
+              <w:rPr>
+                <w:sz w:val="18"/>
+                <w:szCs w:val="18"/>
+              </w:rPr>
+              <w:t>Atualização</w:t>
             </w:r>
           </w:p>
         </w:tc>
@@ -2871,12 +2970,6 @@
     <w:tblPr>
       <w:tblStyleRowBandSize w:val="1"/>
       <w:tblStyleColBandSize w:val="1"/>
-      <w:tblCellMar>
-        <w:top w:w="0" w:type="dxa"/>
-        <w:left w:w="0" w:type="dxa"/>
-        <w:bottom w:w="0" w:type="dxa"/>
-        <w:right w:w="0" w:type="dxa"/>
-      </w:tblCellMar>
     </w:tblPr>
   </w:style>
   <w:style w:type="table" w:customStyle="1" w:styleId="a0">
@@ -2884,12 +2977,6 @@
     <w:tblPr>
       <w:tblStyleRowBandSize w:val="1"/>
       <w:tblStyleColBandSize w:val="1"/>
-      <w:tblCellMar>
-        <w:top w:w="0" w:type="dxa"/>
-        <w:left w:w="0" w:type="dxa"/>
-        <w:bottom w:w="0" w:type="dxa"/>
-        <w:right w:w="0" w:type="dxa"/>
-      </w:tblCellMar>
     </w:tblPr>
   </w:style>
   <w:style w:type="table" w:customStyle="1" w:styleId="a1">
@@ -2897,12 +2984,6 @@
     <w:tblPr>
       <w:tblStyleRowBandSize w:val="1"/>
       <w:tblStyleColBandSize w:val="1"/>
-      <w:tblCellMar>
-        <w:top w:w="0" w:type="dxa"/>
-        <w:left w:w="0" w:type="dxa"/>
-        <w:bottom w:w="0" w:type="dxa"/>
-        <w:right w:w="0" w:type="dxa"/>
-      </w:tblCellMar>
     </w:tblPr>
   </w:style>
   <w:style w:type="table" w:customStyle="1" w:styleId="a2">
@@ -2910,12 +2991,6 @@
     <w:tblPr>
       <w:tblStyleRowBandSize w:val="1"/>
       <w:tblStyleColBandSize w:val="1"/>
-      <w:tblCellMar>
-        <w:top w:w="0" w:type="dxa"/>
-        <w:left w:w="0" w:type="dxa"/>
-        <w:bottom w:w="0" w:type="dxa"/>
-        <w:right w:w="0" w:type="dxa"/>
-      </w:tblCellMar>
     </w:tblPr>
   </w:style>
   <w:style w:type="table" w:customStyle="1" w:styleId="a3">
@@ -2923,12 +2998,6 @@
     <w:tblPr>
       <w:tblStyleRowBandSize w:val="1"/>
       <w:tblStyleColBandSize w:val="1"/>
-      <w:tblCellMar>
-        <w:top w:w="0" w:type="dxa"/>
-        <w:left w:w="0" w:type="dxa"/>
-        <w:bottom w:w="0" w:type="dxa"/>
-        <w:right w:w="0" w:type="dxa"/>
-      </w:tblCellMar>
     </w:tblPr>
   </w:style>
   <w:style w:type="table" w:customStyle="1" w:styleId="a4">
@@ -2936,12 +3005,6 @@
     <w:tblPr>
       <w:tblStyleRowBandSize w:val="1"/>
       <w:tblStyleColBandSize w:val="1"/>
-      <w:tblCellMar>
-        <w:top w:w="0" w:type="dxa"/>
-        <w:left w:w="0" w:type="dxa"/>
-        <w:bottom w:w="0" w:type="dxa"/>
-        <w:right w:w="0" w:type="dxa"/>
-      </w:tblCellMar>
     </w:tblPr>
   </w:style>
   <w:style w:type="paragraph" w:styleId="PargrafodaLista">

--- a/Requisitos/Casos de Uso/CSU001 - Contratar Serviço.docx
+++ b/Requisitos/Casos de Uso/CSU001 - Contratar Serviço.docx
@@ -1,6 +1,6 @@
 
 <file path=word/document.xml><?xml version="1.0" encoding="utf-8"?>
-<w:document xmlns:wpc="http://schemas.microsoft.com/office/word/2010/wordprocessingCanvas" xmlns:cx="http://schemas.microsoft.com/office/drawing/2014/chartex" xmlns:cx1="http://schemas.microsoft.com/office/drawing/2015/9/8/chartex" xmlns:cx2="http://schemas.microsoft.com/office/drawing/2015/10/21/chartex" xmlns:cx3="http://schemas.microsoft.com/office/drawing/2016/5/9/chartex" xmlns:cx4="http://schemas.microsoft.com/office/drawing/2016/5/10/chartex" xmlns:cx5="http://schemas.microsoft.com/office/drawing/2016/5/11/chartex" xmlns:cx6="http://schemas.microsoft.com/office/drawing/2016/5/12/chartex" xmlns:cx7="http://schemas.microsoft.com/office/drawing/2016/5/13/chartex" xmlns:cx8="http://schemas.microsoft.com/office/drawing/2016/5/14/chartex" xmlns:mc="http://schemas.openxmlformats.org/markup-compatibility/2006" xmlns:aink="http://schemas.microsoft.com/office/drawing/2016/ink" xmlns:am3d="http://schemas.microsoft.com/office/drawing/2017/model3d" xmlns:o="urn:schemas-microsoft-com:office:office" xmlns:oel="http://schemas.microsoft.com/office/2019/extlst" xmlns:r="http://schemas.openxmlformats.org/officeDocument/2006/relationships" xmlns:m="http://schemas.openxmlformats.org/officeDocument/2006/math" xmlns:v="urn:schemas-microsoft-com:vml" xmlns:wp14="http://schemas.microsoft.com/office/word/2010/wordprocessingDrawing" xmlns:wp="http://schemas.openxmlformats.org/drawingml/2006/wordprocessingDrawing" xmlns:w10="urn:schemas-microsoft-com:office:word" xmlns:w="http://schemas.openxmlformats.org/wordprocessingml/2006/main" xmlns:w14="http://schemas.microsoft.com/office/word/2010/wordml" xmlns:w15="http://schemas.microsoft.com/office/word/2012/wordml" xmlns:w16cex="http://schemas.microsoft.com/office/word/2018/wordml/cex" xmlns:w16cid="http://schemas.microsoft.com/office/word/2016/wordml/cid" xmlns:w16="http://schemas.microsoft.com/office/word/2018/wordml" xmlns:w16du="http://schemas.microsoft.com/office/word/2023/wordml/word16du" xmlns:w16sdtdh="http://schemas.microsoft.com/office/word/2020/wordml/sdtdatahash" xmlns:w16se="http://schemas.microsoft.com/office/word/2015/wordml/symex" xmlns:wpg="http://schemas.microsoft.com/office/word/2010/wordprocessingGroup" xmlns:wpi="http://schemas.microsoft.com/office/word/2010/wordprocessingInk" xmlns:wne="http://schemas.microsoft.com/office/word/2006/wordml" xmlns:wps="http://schemas.microsoft.com/office/word/2010/wordprocessingShape" mc:Ignorable="w14 w15 w16se w16cid w16 w16cex w16sdtdh w16du wp14">
+<w:document xmlns:wpc="http://schemas.microsoft.com/office/word/2010/wordprocessingCanvas" xmlns:cx="http://schemas.microsoft.com/office/drawing/2014/chartex" xmlns:cx1="http://schemas.microsoft.com/office/drawing/2015/9/8/chartex" xmlns:cx2="http://schemas.microsoft.com/office/drawing/2015/10/21/chartex" xmlns:cx3="http://schemas.microsoft.com/office/drawing/2016/5/9/chartex" xmlns:cx4="http://schemas.microsoft.com/office/drawing/2016/5/10/chartex" xmlns:cx5="http://schemas.microsoft.com/office/drawing/2016/5/11/chartex" xmlns:cx6="http://schemas.microsoft.com/office/drawing/2016/5/12/chartex" xmlns:cx7="http://schemas.microsoft.com/office/drawing/2016/5/13/chartex" xmlns:cx8="http://schemas.microsoft.com/office/drawing/2016/5/14/chartex" xmlns:mc="http://schemas.openxmlformats.org/markup-compatibility/2006" xmlns:aink="http://schemas.microsoft.com/office/drawing/2016/ink" xmlns:am3d="http://schemas.microsoft.com/office/drawing/2017/model3d" xmlns:o="urn:schemas-microsoft-com:office:office" xmlns:r="http://schemas.openxmlformats.org/officeDocument/2006/relationships" xmlns:m="http://schemas.openxmlformats.org/officeDocument/2006/math" xmlns:v="urn:schemas-microsoft-com:vml" xmlns:wp14="http://schemas.microsoft.com/office/word/2010/wordprocessingDrawing" xmlns:wp="http://schemas.openxmlformats.org/drawingml/2006/wordprocessingDrawing" xmlns:w10="urn:schemas-microsoft-com:office:word" xmlns:w="http://schemas.openxmlformats.org/wordprocessingml/2006/main" xmlns:w14="http://schemas.microsoft.com/office/word/2010/wordml" xmlns:w15="http://schemas.microsoft.com/office/word/2012/wordml" xmlns:w16cid="http://schemas.microsoft.com/office/word/2016/wordml/cid" xmlns:w16se="http://schemas.microsoft.com/office/word/2015/wordml/symex" xmlns:wpg="http://schemas.microsoft.com/office/word/2010/wordprocessingGroup" xmlns:wpi="http://schemas.microsoft.com/office/word/2010/wordprocessingInk" xmlns:wne="http://schemas.microsoft.com/office/word/2006/wordml" xmlns:wps="http://schemas.microsoft.com/office/word/2010/wordprocessingShape" mc:Ignorable="w14 w15 w16se w16cid wp14">
   <w:body>
     <w:p>
       <w:pPr>
@@ -639,7 +639,15 @@
                 <w:sz w:val="28"/>
                 <w:szCs w:val="28"/>
               </w:rPr>
-              <w:t>Tela_007 - BUSCA</w:t>
+              <w:t>Tela_007</w:t>
+            </w:r>
+            <w:r>
+              <w:rPr>
+                <w:color w:val="FF0000"/>
+                <w:sz w:val="28"/>
+                <w:szCs w:val="28"/>
+              </w:rPr>
+              <w:t xml:space="preserve"> - BUSCA</w:t>
             </w:r>
             <w:r>
               <w:rPr>
@@ -776,7 +784,14 @@
                 <w:sz w:val="28"/>
                 <w:szCs w:val="28"/>
               </w:rPr>
-              <w:t>Sistema carrega a tela do profissional (</w:t>
+              <w:t xml:space="preserve">Sistema </w:t>
+            </w:r>
+            <w:r>
+              <w:rPr>
+                <w:sz w:val="28"/>
+                <w:szCs w:val="28"/>
+              </w:rPr>
+              <w:t>carrega a tela do profissional (</w:t>
             </w:r>
             <w:r>
               <w:rPr>
@@ -825,7 +840,14 @@
                 <w:sz w:val="28"/>
                 <w:szCs w:val="28"/>
               </w:rPr>
-              <w:t>preenche os dados</w:t>
+              <w:t xml:space="preserve">preenche os </w:t>
+            </w:r>
+            <w:r>
+              <w:rPr>
+                <w:sz w:val="28"/>
+                <w:szCs w:val="28"/>
+              </w:rPr>
+              <w:t>campos e</w:t>
             </w:r>
             <w:r>
               <w:rPr>
@@ -901,7 +923,28 @@
                 <w:sz w:val="28"/>
                 <w:szCs w:val="28"/>
               </w:rPr>
-              <w:t xml:space="preserve"> Ator preenche dados exigidos para solicitação e pressiona botão “Confirmar solicitação”.</w:t>
+              <w:t xml:space="preserve"> Ator preenche </w:t>
+            </w:r>
+            <w:r>
+              <w:rPr>
+                <w:sz w:val="28"/>
+                <w:szCs w:val="28"/>
+              </w:rPr>
+              <w:t>campos</w:t>
+            </w:r>
+            <w:r>
+              <w:rPr>
+                <w:sz w:val="28"/>
+                <w:szCs w:val="28"/>
+              </w:rPr>
+              <w:t xml:space="preserve"> exigidos para solicitação e pressiona botão “Conf</w:t>
+            </w:r>
+            <w:r>
+              <w:rPr>
+                <w:sz w:val="28"/>
+                <w:szCs w:val="28"/>
+              </w:rPr>
+              <w:t>irmar solicitação”.</w:t>
             </w:r>
           </w:p>
           <w:p>
@@ -971,7 +1014,15 @@
                 <w:sz w:val="28"/>
                 <w:szCs w:val="28"/>
               </w:rPr>
-              <w:t>Tela_032 - MINHAS CONTRATAÇÕES(Cliente) Status: Confirmado</w:t>
+              <w:t>Tela_032 - MINHAS CONTRATAÇÕES(Cli</w:t>
+            </w:r>
+            <w:r>
+              <w:rPr>
+                <w:color w:val="FF0000"/>
+                <w:sz w:val="28"/>
+                <w:szCs w:val="28"/>
+              </w:rPr>
+              <w:t>ente) Status: Confirmado</w:t>
             </w:r>
             <w:r>
               <w:rPr>
@@ -1130,7 +1181,15 @@
                 <w:sz w:val="28"/>
                 <w:szCs w:val="28"/>
               </w:rPr>
-              <w:t>Tela_008 - BUSCA 02</w:t>
+              <w:t xml:space="preserve">Tela_008 - </w:t>
+            </w:r>
+            <w:r>
+              <w:rPr>
+                <w:color w:val="FF0000"/>
+                <w:sz w:val="28"/>
+                <w:szCs w:val="28"/>
+              </w:rPr>
+              <w:t>BUSCA 02</w:t>
             </w:r>
             <w:r>
               <w:rPr>
@@ -1316,7 +1375,14 @@
                 <w:sz w:val="28"/>
                 <w:szCs w:val="28"/>
               </w:rPr>
-              <w:t>: Ator pressiona botão “Voltar” (</w:t>
+              <w:t xml:space="preserve">: Ator pressiona botão </w:t>
+            </w:r>
+            <w:r>
+              <w:rPr>
+                <w:sz w:val="28"/>
+                <w:szCs w:val="28"/>
+              </w:rPr>
+              <w:t>“Voltar” (</w:t>
             </w:r>
             <w:r>
               <w:rPr>
@@ -1371,11 +1437,18 @@
             </w:r>
             <w:r>
               <w:rPr>
+                <w:sz w:val="28"/>
+                <w:szCs w:val="28"/>
+              </w:rPr>
+              <w:t>de serviço</w:t>
+            </w:r>
+            <w:r>
+              <w:rPr>
                 <w:b/>
                 <w:sz w:val="28"/>
                 <w:szCs w:val="28"/>
               </w:rPr>
-              <w:t xml:space="preserve">de serviço </w:t>
+              <w:t xml:space="preserve"> </w:t>
             </w:r>
             <w:r>
               <w:rPr>
@@ -1404,7 +1477,7 @@
       </w:tr>
       <w:tr>
         <w:trPr>
-          <w:trHeight w:val="1740"/>
+          <w:trHeight w:val="438"/>
         </w:trPr>
         <w:tc>
           <w:tcPr>
@@ -1421,253 +1494,33 @@
                 <w:between w:val="nil"/>
               </w:pBdr>
               <w:spacing w:line="276" w:lineRule="auto"/>
-              <w:rPr>
-                <w:sz w:val="28"/>
-                <w:szCs w:val="28"/>
-              </w:rPr>
-            </w:pPr>
-          </w:p>
-          <w:tbl>
-            <w:tblPr>
-              <w:tblStyle w:val="a3"/>
-              <w:tblW w:w="10485" w:type="dxa"/>
-              <w:tblInd w:w="0" w:type="dxa"/>
-              <w:tblBorders>
-                <w:top w:val="single" w:sz="18" w:space="0" w:color="000000"/>
-                <w:left w:val="single" w:sz="18" w:space="0" w:color="000000"/>
-                <w:bottom w:val="single" w:sz="18" w:space="0" w:color="000000"/>
-                <w:right w:val="single" w:sz="18" w:space="0" w:color="000000"/>
-                <w:insideH w:val="single" w:sz="18" w:space="0" w:color="000000"/>
-                <w:insideV w:val="single" w:sz="18" w:space="0" w:color="000000"/>
-              </w:tblBorders>
-              <w:tblLayout w:type="fixed"/>
-              <w:tblLook w:val="0000" w:firstRow="0" w:lastRow="0" w:firstColumn="0" w:lastColumn="0" w:noHBand="0" w:noVBand="0"/>
-            </w:tblPr>
-            <w:tblGrid>
-              <w:gridCol w:w="10485"/>
-            </w:tblGrid>
-            <w:tr>
-              <w:trPr>
-                <w:trHeight w:val="362"/>
-              </w:trPr>
-              <w:tc>
-                <w:tcPr>
-                  <w:tcW w:w="10485" w:type="dxa"/>
-                </w:tcPr>
-                <w:p>
-                  <w:pPr>
-                    <w:pBdr>
-                      <w:top w:val="nil"/>
-                      <w:left w:val="nil"/>
-                      <w:bottom w:val="nil"/>
-                      <w:right w:val="nil"/>
-                      <w:between w:val="nil"/>
-                    </w:pBdr>
-                    <w:spacing w:line="304" w:lineRule="auto"/>
-                    <w:ind w:left="55"/>
-                    <w:jc w:val="center"/>
-                    <w:rPr>
-                      <w:b/>
-                      <w:color w:val="000000"/>
-                      <w:sz w:val="32"/>
-                      <w:szCs w:val="32"/>
-                    </w:rPr>
-                  </w:pPr>
-                  <w:r>
-                    <w:rPr>
-                      <w:b/>
-                      <w:color w:val="000000"/>
-                      <w:sz w:val="32"/>
-                      <w:szCs w:val="32"/>
-                    </w:rPr>
-                    <w:t>Fluxo de Exceção</w:t>
-                  </w:r>
-                </w:p>
-              </w:tc>
-            </w:tr>
-            <w:tr>
-              <w:trPr>
-                <w:trHeight w:val="1291"/>
-              </w:trPr>
-              <w:tc>
-                <w:tcPr>
-                  <w:tcW w:w="10485" w:type="dxa"/>
-                </w:tcPr>
-                <w:p>
-                  <w:pPr>
-                    <w:spacing w:line="302" w:lineRule="auto"/>
-                    <w:ind w:left="360"/>
-                    <w:rPr>
-                      <w:sz w:val="28"/>
-                      <w:szCs w:val="28"/>
-                    </w:rPr>
-                  </w:pPr>
-                  <w:r>
-                    <w:rPr>
-                      <w:sz w:val="28"/>
-                      <w:szCs w:val="28"/>
-                    </w:rPr>
-                    <w:t xml:space="preserve"> </w:t>
-                  </w:r>
-                  <w:r>
-                    <w:rPr>
-                      <w:b/>
-                      <w:sz w:val="28"/>
-                      <w:szCs w:val="28"/>
-                    </w:rPr>
-                    <w:t xml:space="preserve">Linha 2: </w:t>
-                  </w:r>
-                  <w:r>
-                    <w:rPr>
-                      <w:sz w:val="28"/>
-                      <w:szCs w:val="28"/>
-                    </w:rPr>
-                    <w:t>Ator descreve o serviço buscado (</w:t>
-                  </w:r>
-                  <w:r>
-                    <w:rPr>
-                      <w:color w:val="FF0000"/>
-                      <w:sz w:val="28"/>
-                      <w:szCs w:val="28"/>
-                    </w:rPr>
-                    <w:t>Tela_007 - BUSCA</w:t>
-                  </w:r>
-                  <w:r>
-                    <w:rPr>
-                      <w:sz w:val="28"/>
-                      <w:szCs w:val="28"/>
-                    </w:rPr>
-                    <w:t xml:space="preserve">) </w:t>
-                  </w:r>
-                </w:p>
-                <w:p>
-                  <w:pPr>
-                    <w:pStyle w:val="PargrafodaLista"/>
-                    <w:numPr>
-                      <w:ilvl w:val="0"/>
-                      <w:numId w:val="2"/>
-                    </w:numPr>
-                    <w:spacing w:line="302" w:lineRule="auto"/>
-                    <w:rPr>
-                      <w:sz w:val="28"/>
-                      <w:szCs w:val="28"/>
-                    </w:rPr>
-                  </w:pPr>
-                  <w:r>
-                    <w:rPr>
-                      <w:sz w:val="28"/>
-                      <w:szCs w:val="28"/>
-                    </w:rPr>
-                    <w:t>S</w:t>
-                  </w:r>
-                  <w:r>
-                    <w:rPr>
-                      <w:sz w:val="28"/>
-                      <w:szCs w:val="28"/>
-                    </w:rPr>
-                    <w:t xml:space="preserve">istema retorna tela </w:t>
-                  </w:r>
-                  <w:r>
-                    <w:rPr>
-                      <w:sz w:val="28"/>
-                      <w:szCs w:val="28"/>
-                    </w:rPr>
-                    <w:t xml:space="preserve">de resultado não encontrado </w:t>
-                  </w:r>
-                  <w:r>
-                    <w:rPr>
-                      <w:sz w:val="28"/>
-                      <w:szCs w:val="28"/>
-                    </w:rPr>
-                    <w:t>(</w:t>
-                  </w:r>
-                  <w:r>
-                    <w:rPr>
-                      <w:color w:val="FF0000"/>
-                      <w:sz w:val="28"/>
-                      <w:szCs w:val="28"/>
-                    </w:rPr>
-                    <w:t>Tela_038 - TELA RESULTADO NAO ENCONTRADO</w:t>
-                  </w:r>
-                  <w:r>
-                    <w:rPr>
-                      <w:sz w:val="28"/>
-                      <w:szCs w:val="28"/>
-                    </w:rPr>
-                    <w:t>).</w:t>
-                  </w:r>
-                </w:p>
-                <w:p>
-                  <w:pPr>
-                    <w:spacing w:line="302" w:lineRule="auto"/>
-                    <w:ind w:left="360"/>
-                    <w:rPr>
-                      <w:sz w:val="28"/>
-                      <w:szCs w:val="28"/>
-                    </w:rPr>
-                  </w:pPr>
-                  <w:r>
-                    <w:rPr>
-                      <w:sz w:val="28"/>
-                      <w:szCs w:val="28"/>
-                    </w:rPr>
-                    <w:t xml:space="preserve"> </w:t>
-                  </w:r>
-                  <w:r>
-                    <w:rPr>
-                      <w:b/>
-                      <w:sz w:val="28"/>
-                      <w:szCs w:val="28"/>
-                    </w:rPr>
-                    <w:t>Linha 10:</w:t>
-                  </w:r>
-                  <w:r>
-                    <w:rPr>
-                      <w:sz w:val="28"/>
-                      <w:szCs w:val="28"/>
-                    </w:rPr>
-                    <w:t xml:space="preserve"> Ator seleciona data indisponível (</w:t>
-                  </w:r>
-                  <w:r>
-                    <w:rPr>
-                      <w:color w:val="FF0000"/>
-                      <w:sz w:val="28"/>
-                      <w:szCs w:val="28"/>
-                    </w:rPr>
-                    <w:t>Tela_010 - SOLICITAR VISITA</w:t>
-                  </w:r>
-                  <w:r>
-                    <w:rPr>
-                      <w:sz w:val="28"/>
-                      <w:szCs w:val="28"/>
-                    </w:rPr>
-                    <w:t>)</w:t>
-                  </w:r>
-                </w:p>
-                <w:p>
-                  <w:pPr>
-                    <w:pStyle w:val="PargrafodaLista"/>
-                    <w:numPr>
-                      <w:ilvl w:val="0"/>
-                      <w:numId w:val="2"/>
-                    </w:numPr>
-                    <w:spacing w:line="302" w:lineRule="auto"/>
-                    <w:rPr>
-                      <w:sz w:val="28"/>
-                      <w:szCs w:val="28"/>
-                    </w:rPr>
-                  </w:pPr>
-                  <w:r>
-                    <w:rPr>
-                      <w:sz w:val="28"/>
-                      <w:szCs w:val="28"/>
-                    </w:rPr>
-                    <w:t>Sistema retorna mensagem de “´Horário já reservado”.</w:t>
-                  </w:r>
-                </w:p>
-              </w:tc>
-            </w:tr>
-          </w:tbl>
+              <w:jc w:val="center"/>
+              <w:rPr>
+                <w:b/>
+                <w:sz w:val="32"/>
+                <w:szCs w:val="32"/>
+              </w:rPr>
+            </w:pPr>
+            <w:r>
+              <w:rPr>
+                <w:b/>
+                <w:sz w:val="32"/>
+                <w:szCs w:val="32"/>
+              </w:rPr>
+              <w:t>Fluxo de Exceção</w:t>
+            </w:r>
+          </w:p>
+        </w:tc>
+      </w:tr>
+      <w:tr>
+        <w:trPr>
+          <w:trHeight w:val="1740"/>
+        </w:trPr>
+        <w:tc>
+          <w:tcPr>
+            <w:tcW w:w="10540" w:type="dxa"/>
+            <w:gridSpan w:val="2"/>
+          </w:tcPr>
           <w:p>
             <w:pPr>
               <w:spacing w:line="302" w:lineRule="auto"/>
@@ -1677,6 +1530,169 @@
                 <w:szCs w:val="28"/>
               </w:rPr>
             </w:pPr>
+            <w:r>
+              <w:rPr>
+                <w:b/>
+                <w:sz w:val="28"/>
+                <w:szCs w:val="28"/>
+              </w:rPr>
+              <w:t xml:space="preserve">Linha 2: </w:t>
+            </w:r>
+            <w:r>
+              <w:rPr>
+                <w:sz w:val="28"/>
+                <w:szCs w:val="28"/>
+              </w:rPr>
+              <w:t>Ator descreve o serviço buscado (</w:t>
+            </w:r>
+            <w:r>
+              <w:rPr>
+                <w:color w:val="FF0000"/>
+                <w:sz w:val="28"/>
+                <w:szCs w:val="28"/>
+              </w:rPr>
+              <w:t>Tela_007 - BUSCA</w:t>
+            </w:r>
+            <w:r>
+              <w:rPr>
+                <w:sz w:val="28"/>
+                <w:szCs w:val="28"/>
+              </w:rPr>
+              <w:t xml:space="preserve">) </w:t>
+            </w:r>
+          </w:p>
+          <w:p>
+            <w:pPr>
+              <w:pStyle w:val="PargrafodaLista"/>
+              <w:numPr>
+                <w:ilvl w:val="0"/>
+                <w:numId w:val="2"/>
+              </w:numPr>
+              <w:spacing w:line="302" w:lineRule="auto"/>
+              <w:rPr>
+                <w:sz w:val="28"/>
+                <w:szCs w:val="28"/>
+              </w:rPr>
+            </w:pPr>
+            <w:r>
+              <w:rPr>
+                <w:sz w:val="28"/>
+                <w:szCs w:val="28"/>
+              </w:rPr>
+              <w:t>S</w:t>
+            </w:r>
+            <w:r>
+              <w:rPr>
+                <w:sz w:val="28"/>
+                <w:szCs w:val="28"/>
+              </w:rPr>
+              <w:t xml:space="preserve">istema retorna tela </w:t>
+            </w:r>
+            <w:r>
+              <w:rPr>
+                <w:sz w:val="28"/>
+                <w:szCs w:val="28"/>
+              </w:rPr>
+              <w:t xml:space="preserve">de resultado não encontrado </w:t>
+            </w:r>
+            <w:r>
+              <w:rPr>
+                <w:sz w:val="28"/>
+                <w:szCs w:val="28"/>
+              </w:rPr>
+              <w:t>(</w:t>
+            </w:r>
+            <w:r>
+              <w:rPr>
+                <w:color w:val="FF0000"/>
+                <w:sz w:val="28"/>
+                <w:szCs w:val="28"/>
+              </w:rPr>
+              <w:t>Tela_038 - TELA RESULTADO NAO ENCONTRADO</w:t>
+            </w:r>
+            <w:r>
+              <w:rPr>
+                <w:sz w:val="28"/>
+                <w:szCs w:val="28"/>
+              </w:rPr>
+              <w:t>).</w:t>
+            </w:r>
+          </w:p>
+          <w:p>
+            <w:pPr>
+              <w:spacing w:line="302" w:lineRule="auto"/>
+              <w:ind w:left="360"/>
+              <w:rPr>
+                <w:sz w:val="28"/>
+                <w:szCs w:val="28"/>
+              </w:rPr>
+            </w:pPr>
+            <w:r>
+              <w:rPr>
+                <w:sz w:val="28"/>
+                <w:szCs w:val="28"/>
+              </w:rPr>
+              <w:t xml:space="preserve"> </w:t>
+            </w:r>
+            <w:r>
+              <w:rPr>
+                <w:b/>
+                <w:sz w:val="28"/>
+                <w:szCs w:val="28"/>
+              </w:rPr>
+              <w:t>Linha 10:</w:t>
+            </w:r>
+            <w:r>
+              <w:rPr>
+                <w:sz w:val="28"/>
+                <w:szCs w:val="28"/>
+              </w:rPr>
+              <w:t xml:space="preserve"> Ator seleciona data indisponível (</w:t>
+            </w:r>
+            <w:r>
+              <w:rPr>
+                <w:color w:val="FF0000"/>
+                <w:sz w:val="28"/>
+                <w:szCs w:val="28"/>
+              </w:rPr>
+              <w:t>Tela_010 - SOLICITAR VISITA</w:t>
+            </w:r>
+            <w:r>
+              <w:rPr>
+                <w:sz w:val="28"/>
+                <w:szCs w:val="28"/>
+              </w:rPr>
+              <w:t>)</w:t>
+            </w:r>
+          </w:p>
+          <w:p>
+            <w:pPr>
+              <w:pStyle w:val="PargrafodaLista"/>
+              <w:numPr>
+                <w:ilvl w:val="0"/>
+                <w:numId w:val="2"/>
+              </w:numPr>
+              <w:pBdr>
+                <w:top w:val="nil"/>
+                <w:left w:val="nil"/>
+                <w:bottom w:val="nil"/>
+                <w:right w:val="nil"/>
+                <w:between w:val="nil"/>
+              </w:pBdr>
+              <w:spacing w:line="276" w:lineRule="auto"/>
+              <w:rPr>
+                <w:b/>
+                <w:sz w:val="32"/>
+                <w:szCs w:val="32"/>
+              </w:rPr>
+            </w:pPr>
+            <w:r>
+              <w:rPr>
+                <w:sz w:val="28"/>
+                <w:szCs w:val="28"/>
+              </w:rPr>
+              <w:t>Sistema retorna mensagem de “´Horário já reservado”.</w:t>
+            </w:r>
           </w:p>
         </w:tc>
       </w:tr>
@@ -2108,6 +2124,89 @@
           </w:p>
         </w:tc>
       </w:tr>
+      <w:tr>
+        <w:trPr>
+          <w:trHeight w:val="255"/>
+        </w:trPr>
+        <w:tc>
+          <w:tcPr>
+            <w:tcW w:w="2620" w:type="dxa"/>
+          </w:tcPr>
+          <w:p>
+            <w:pPr>
+              <w:jc w:val="center"/>
+              <w:rPr>
+                <w:sz w:val="18"/>
+                <w:szCs w:val="18"/>
+              </w:rPr>
+            </w:pPr>
+            <w:r>
+              <w:rPr>
+                <w:sz w:val="18"/>
+                <w:szCs w:val="18"/>
+              </w:rPr>
+              <w:t>2</w:t>
+            </w:r>
+            <w:r>
+              <w:rPr>
+                <w:sz w:val="18"/>
+                <w:szCs w:val="18"/>
+              </w:rPr>
+              <w:t>3</w:t>
+            </w:r>
+            <w:r>
+              <w:rPr>
+                <w:sz w:val="18"/>
+                <w:szCs w:val="18"/>
+              </w:rPr>
+              <w:t>/08/2024</w:t>
+            </w:r>
+          </w:p>
+        </w:tc>
+        <w:tc>
+          <w:tcPr>
+            <w:tcW w:w="2160" w:type="dxa"/>
+          </w:tcPr>
+          <w:p>
+            <w:pPr>
+              <w:jc w:val="center"/>
+              <w:rPr>
+                <w:sz w:val="18"/>
+                <w:szCs w:val="18"/>
+              </w:rPr>
+            </w:pPr>
+            <w:r>
+              <w:rPr>
+                <w:sz w:val="18"/>
+                <w:szCs w:val="18"/>
+              </w:rPr>
+              <w:t>Laila Valença</w:t>
+            </w:r>
+          </w:p>
+        </w:tc>
+        <w:tc>
+          <w:tcPr>
+            <w:tcW w:w="5760" w:type="dxa"/>
+          </w:tcPr>
+          <w:p>
+            <w:pPr>
+              <w:ind w:left="122"/>
+              <w:jc w:val="center"/>
+              <w:rPr>
+                <w:sz w:val="18"/>
+                <w:szCs w:val="18"/>
+              </w:rPr>
+            </w:pPr>
+            <w:r>
+              <w:rPr>
+                <w:sz w:val="18"/>
+                <w:szCs w:val="18"/>
+              </w:rPr>
+              <w:t>Atualização</w:t>
+            </w:r>
+          </w:p>
+        </w:tc>
+      </w:tr>
     </w:tbl>
     <w:p>
       <w:pPr>
@@ -2115,8 +2214,11 @@
         <w:rPr>
           <w:sz w:val="20"/>
           <w:szCs w:val="20"/>
+          <w:u w:val="single"/>
         </w:rPr>
       </w:pPr>
+      <w:bookmarkStart w:id="0" w:name="_GoBack"/>
+      <w:bookmarkEnd w:id="0"/>
     </w:p>
     <w:sectPr>
       <w:pgSz w:w="11920" w:h="16840"/>
@@ -2129,7 +2231,7 @@
 </file>
 
 <file path=word/numbering.xml><?xml version="1.0" encoding="utf-8"?>
-<w:numbering xmlns:wpc="http://schemas.microsoft.com/office/word/2010/wordprocessingCanvas" xmlns:cx="http://schemas.microsoft.com/office/drawing/2014/chartex" xmlns:cx1="http://schemas.microsoft.com/office/drawing/2015/9/8/chartex" xmlns:cx2="http://schemas.microsoft.com/office/drawing/2015/10/21/chartex" xmlns:cx3="http://schemas.microsoft.com/office/drawing/2016/5/9/chartex" xmlns:cx4="http://schemas.microsoft.com/office/drawing/2016/5/10/chartex" xmlns:cx5="http://schemas.microsoft.com/office/drawing/2016/5/11/chartex" xmlns:cx6="http://schemas.microsoft.com/office/drawing/2016/5/12/chartex" xmlns:cx7="http://schemas.microsoft.com/office/drawing/2016/5/13/chartex" xmlns:cx8="http://schemas.microsoft.com/office/drawing/2016/5/14/chartex" xmlns:mc="http://schemas.openxmlformats.org/markup-compatibility/2006" xmlns:aink="http://schemas.microsoft.com/office/drawing/2016/ink" xmlns:am3d="http://schemas.microsoft.com/office/drawing/2017/model3d" xmlns:o="urn:schemas-microsoft-com:office:office" xmlns:oel="http://schemas.microsoft.com/office/2019/extlst" xmlns:r="http://schemas.openxmlformats.org/officeDocument/2006/relationships" xmlns:m="http://schemas.openxmlformats.org/officeDocument/2006/math" xmlns:v="urn:schemas-microsoft-com:vml" xmlns:wp14="http://schemas.microsoft.com/office/word/2010/wordprocessingDrawing" xmlns:wp="http://schemas.openxmlformats.org/drawingml/2006/wordprocessingDrawing" xmlns:w10="urn:schemas-microsoft-com:office:word" xmlns:w="http://schemas.openxmlformats.org/wordprocessingml/2006/main" xmlns:w14="http://schemas.microsoft.com/office/word/2010/wordml" xmlns:w15="http://schemas.microsoft.com/office/word/2012/wordml" xmlns:w16cex="http://schemas.microsoft.com/office/word/2018/wordml/cex" xmlns:w16cid="http://schemas.microsoft.com/office/word/2016/wordml/cid" xmlns:w16="http://schemas.microsoft.com/office/word/2018/wordml" xmlns:w16du="http://schemas.microsoft.com/office/word/2023/wordml/word16du" xmlns:w16sdtdh="http://schemas.microsoft.com/office/word/2020/wordml/sdtdatahash" xmlns:w16se="http://schemas.microsoft.com/office/word/2015/wordml/symex" xmlns:wpg="http://schemas.microsoft.com/office/word/2010/wordprocessingGroup" xmlns:wpi="http://schemas.microsoft.com/office/word/2010/wordprocessingInk" xmlns:wne="http://schemas.microsoft.com/office/word/2006/wordml" xmlns:wps="http://schemas.microsoft.com/office/word/2010/wordprocessingShape" mc:Ignorable="w14 w15 w16se w16cid w16 w16cex w16sdtdh w16du wp14">
+<w:numbering xmlns:wpc="http://schemas.microsoft.com/office/word/2010/wordprocessingCanvas" xmlns:cx="http://schemas.microsoft.com/office/drawing/2014/chartex" xmlns:cx1="http://schemas.microsoft.com/office/drawing/2015/9/8/chartex" xmlns:cx2="http://schemas.microsoft.com/office/drawing/2015/10/21/chartex" xmlns:cx3="http://schemas.microsoft.com/office/drawing/2016/5/9/chartex" xmlns:cx4="http://schemas.microsoft.com/office/drawing/2016/5/10/chartex" xmlns:cx5="http://schemas.microsoft.com/office/drawing/2016/5/11/chartex" xmlns:cx6="http://schemas.microsoft.com/office/drawing/2016/5/12/chartex" xmlns:cx7="http://schemas.microsoft.com/office/drawing/2016/5/13/chartex" xmlns:cx8="http://schemas.microsoft.com/office/drawing/2016/5/14/chartex" xmlns:mc="http://schemas.openxmlformats.org/markup-compatibility/2006" xmlns:aink="http://schemas.microsoft.com/office/drawing/2016/ink" xmlns:am3d="http://schemas.microsoft.com/office/drawing/2017/model3d" xmlns:o="urn:schemas-microsoft-com:office:office" xmlns:r="http://schemas.openxmlformats.org/officeDocument/2006/relationships" xmlns:m="http://schemas.openxmlformats.org/officeDocument/2006/math" xmlns:v="urn:schemas-microsoft-com:vml" xmlns:wp14="http://schemas.microsoft.com/office/word/2010/wordprocessingDrawing" xmlns:wp="http://schemas.openxmlformats.org/drawingml/2006/wordprocessingDrawing" xmlns:w10="urn:schemas-microsoft-com:office:word" xmlns:w="http://schemas.openxmlformats.org/wordprocessingml/2006/main" xmlns:w14="http://schemas.microsoft.com/office/word/2010/wordml" xmlns:w15="http://schemas.microsoft.com/office/word/2012/wordml" xmlns:w16cid="http://schemas.microsoft.com/office/word/2016/wordml/cid" xmlns:w16se="http://schemas.microsoft.com/office/word/2015/wordml/symex" xmlns:wpg="http://schemas.microsoft.com/office/word/2010/wordprocessingGroup" xmlns:wpi="http://schemas.microsoft.com/office/word/2010/wordprocessingInk" xmlns:wne="http://schemas.microsoft.com/office/word/2006/wordml" xmlns:wps="http://schemas.microsoft.com/office/word/2010/wordprocessingShape" mc:Ignorable="w14 w15 w16se w16cid wp14">
   <w:abstractNum w:abstractNumId="0" w15:restartNumberingAfterBreak="0">
     <w:nsid w:val="442F6F43"/>
     <w:multiLevelType w:val="multilevel"/>
@@ -2246,7 +2348,7 @@
   <w:abstractNum w:abstractNumId="1" w15:restartNumberingAfterBreak="0">
     <w:nsid w:val="650E191E"/>
     <w:multiLevelType w:val="hybridMultilevel"/>
-    <w:tmpl w:val="BAACCC3C"/>
+    <w:tmpl w:val="F29AB324"/>
     <w:lvl w:ilvl="0" w:tplc="04160001">
       <w:start w:val="1"/>
       <w:numFmt w:val="bullet"/>
@@ -2356,17 +2458,17 @@
       </w:rPr>
     </w:lvl>
   </w:abstractNum>
-  <w:num w:numId="1" w16cid:durableId="140079532">
+  <w:num w:numId="1">
     <w:abstractNumId w:val="0"/>
   </w:num>
-  <w:num w:numId="2" w16cid:durableId="445391899">
+  <w:num w:numId="2">
     <w:abstractNumId w:val="1"/>
   </w:num>
 </w:numbering>
 </file>
 
 <file path=word/styles.xml><?xml version="1.0" encoding="utf-8"?>
-<w:styles xmlns:mc="http://schemas.openxmlformats.org/markup-compatibility/2006" xmlns:r="http://schemas.openxmlformats.org/officeDocument/2006/relationships" xmlns:w="http://schemas.openxmlformats.org/wordprocessingml/2006/main" xmlns:w14="http://schemas.microsoft.com/office/word/2010/wordml" xmlns:w15="http://schemas.microsoft.com/office/word/2012/wordml" xmlns:w16cex="http://schemas.microsoft.com/office/word/2018/wordml/cex" xmlns:w16cid="http://schemas.microsoft.com/office/word/2016/wordml/cid" xmlns:w16="http://schemas.microsoft.com/office/word/2018/wordml" xmlns:w16du="http://schemas.microsoft.com/office/word/2023/wordml/word16du" xmlns:w16sdtdh="http://schemas.microsoft.com/office/word/2020/wordml/sdtdatahash" xmlns:w16se="http://schemas.microsoft.com/office/word/2015/wordml/symex" mc:Ignorable="w14 w15 w16se w16cid w16 w16cex w16sdtdh w16du">
+<w:styles xmlns:mc="http://schemas.openxmlformats.org/markup-compatibility/2006" xmlns:r="http://schemas.openxmlformats.org/officeDocument/2006/relationships" xmlns:w="http://schemas.openxmlformats.org/wordprocessingml/2006/main" xmlns:w14="http://schemas.microsoft.com/office/word/2010/wordml" xmlns:w15="http://schemas.microsoft.com/office/word/2012/wordml" xmlns:w16cid="http://schemas.microsoft.com/office/word/2016/wordml/cid" xmlns:w16se="http://schemas.microsoft.com/office/word/2015/wordml/symex" mc:Ignorable="w14 w15 w16se w16cid">
   <w:docDefaults>
     <w:rPrDefault>
       <w:rPr>
@@ -2382,7 +2484,7 @@
       </w:pPr>
     </w:pPrDefault>
   </w:docDefaults>
-  <w:latentStyles w:defLockedState="0" w:defUIPriority="99" w:defSemiHidden="0" w:defUnhideWhenUsed="0" w:defQFormat="0" w:count="376">
+  <w:latentStyles w:defLockedState="0" w:defUIPriority="99" w:defSemiHidden="0" w:defUnhideWhenUsed="0" w:defQFormat="0" w:count="375">
     <w:lsdException w:name="Normal" w:uiPriority="0" w:qFormat="1"/>
     <w:lsdException w:name="heading 1" w:uiPriority="9" w:qFormat="1"/>
     <w:lsdException w:name="heading 2" w:semiHidden="1" w:uiPriority="9" w:unhideWhenUsed="1" w:qFormat="1"/>
@@ -2758,7 +2860,6 @@
     <w:lsdException w:name="Smart Hyperlink" w:semiHidden="1" w:unhideWhenUsed="1"/>
     <w:lsdException w:name="Hashtag" w:semiHidden="1" w:unhideWhenUsed="1"/>
     <w:lsdException w:name="Unresolved Mention" w:semiHidden="1" w:unhideWhenUsed="1"/>
-    <w:lsdException w:name="Smart Link" w:semiHidden="1" w:unhideWhenUsed="1"/>
   </w:latentStyles>
   <w:style w:type="paragraph" w:default="1" w:styleId="Normal">
     <w:name w:val="Normal"/>
